--- a/Blabla功能.docx
+++ b/Blabla功能.docx
@@ -3449,38 +3449,8 @@
           <w:rtl w:val="0"/>
           <w:lang w:val="zh-CN" w:eastAsia="zh-CN"/>
         </w:rPr>
-        <w:t>掉落</w:t>
-      </w:r>
-    </w:p>
-    <w:p>
-      <w:pPr>
-        <w:pStyle w:val="正文"/>
-      </w:pPr>
-    </w:p>
-    <w:p>
-      <w:pPr>
-        <w:pStyle w:val="正文"/>
-      </w:pPr>
-    </w:p>
-    <w:p>
-      <w:pPr>
-        <w:pStyle w:val="正文"/>
-      </w:pPr>
-    </w:p>
-    <w:p>
-      <w:pPr>
-        <w:pStyle w:val="正文"/>
-      </w:pPr>
-    </w:p>
-    <w:p>
-      <w:pPr>
-        <w:pStyle w:val="正文"/>
-      </w:pPr>
-    </w:p>
-    <w:p>
-      <w:pPr>
-        <w:pStyle w:val="正文"/>
-      </w:pPr>
+        <w:t>传送带。只能绑给一组字符。掉落到传送带上的角色和物件都会带上传送带的速度，角色在传送带上也可以控制左右和跳跃，只是会受到传送带影响。速度</w:t>
+      </w:r>
       <w:r>
         <w:rPr>
           <w:sz w:val="26"/>
@@ -3488,7 +3458,7 @@
           <w:rtl w:val="0"/>
           <w:lang w:val="zh-CN" w:eastAsia="zh-CN"/>
         </w:rPr>
-        <w:t>2.</w:t>
+        <w:t>&lt;0</w:t>
       </w:r>
       <w:r>
         <w:rPr>
@@ -3502,189 +3472,332 @@
           <w:rtl w:val="0"/>
           <w:lang w:val="zh-CN" w:eastAsia="zh-CN"/>
         </w:rPr>
-        <w:t>字符本身特性：</w:t>
-      </w:r>
-    </w:p>
-    <w:p>
-      <w:pPr>
-        <w:pStyle w:val="正文"/>
-        <w:bidi w:val="0"/>
-      </w:pPr>
-      <w:r>
-        <w:rPr>
-          <w:rFonts w:ascii="Arial Unicode MS" w:cs="Arial Unicode MS" w:hAnsi="Arial Unicode MS" w:eastAsia="Arial Unicode MS" w:hint="eastAsia"/>
-          <w:b w:val="0"/>
-          <w:bCs w:val="0"/>
-          <w:i w:val="0"/>
-          <w:iCs w:val="0"/>
-          <w:rtl w:val="0"/>
-        </w:rPr>
-        <w:t>功能直接写死在代码里。</w:t>
-      </w:r>
-      <w:r>
-        <w:rPr>
-          <w:rtl w:val="0"/>
-        </w:rPr>
-        <w:t>XX</w:t>
-      </w:r>
-      <w:r>
-        <w:rPr>
-          <w:rFonts w:ascii="Arial Unicode MS" w:cs="Arial Unicode MS" w:hAnsi="Arial Unicode MS" w:eastAsia="Arial Unicode MS" w:hint="eastAsia"/>
-          <w:b w:val="0"/>
-          <w:bCs w:val="0"/>
-          <w:i w:val="0"/>
-          <w:iCs w:val="0"/>
-          <w:rtl w:val="0"/>
-        </w:rPr>
-        <w:t>字符对应</w:t>
-      </w:r>
-      <w:r>
-        <w:rPr>
-          <w:rtl w:val="0"/>
-        </w:rPr>
-        <w:t>XX</w:t>
-      </w:r>
-      <w:r>
-        <w:rPr>
-          <w:rFonts w:ascii="Arial Unicode MS" w:cs="Arial Unicode MS" w:hAnsi="Arial Unicode MS" w:eastAsia="Arial Unicode MS" w:hint="eastAsia"/>
-          <w:b w:val="0"/>
-          <w:bCs w:val="0"/>
-          <w:i w:val="0"/>
-          <w:iCs w:val="0"/>
-          <w:rtl w:val="0"/>
-        </w:rPr>
-        <w:t>功能。要改的话需要程序改。</w:t>
-      </w:r>
-    </w:p>
-    <w:p>
-      <w:pPr>
-        <w:pStyle w:val="正文"/>
-        <w:bidi w:val="0"/>
-      </w:pPr>
+        <w:t>传送带逆时针运动，反之顺时针。</w:t>
+      </w:r>
     </w:p>
     <w:p>
       <w:pPr>
         <w:pStyle w:val="正文"/>
         <w:numPr>
           <w:ilvl w:val="0"/>
-          <w:numId w:val="6"/>
+          <w:numId w:val="7"/>
+        </w:numPr>
+        <w:rPr>
+          <w:sz w:val="24"/>
+          <w:szCs w:val="24"/>
+          <w:lang w:val="zh-CN" w:eastAsia="zh-CN"/>
+        </w:rPr>
+      </w:pPr>
+      <w:r>
+        <w:rPr>
+          <w:rFonts w:ascii="Arial Unicode MS" w:cs="Arial Unicode MS" w:hAnsi="Arial Unicode MS" w:eastAsia="Arial Unicode MS" w:hint="eastAsia"/>
+          <w:b w:val="0"/>
+          <w:bCs w:val="0"/>
+          <w:i w:val="0"/>
+          <w:iCs w:val="0"/>
+          <w:sz w:val="24"/>
+          <w:szCs w:val="24"/>
+          <w:rtl w:val="0"/>
+          <w:lang w:val="zh-CN" w:eastAsia="zh-CN"/>
+        </w:rPr>
+        <w:t>程序思路</w:t>
+      </w:r>
+      <w:r>
+        <w:rPr>
+          <w:rFonts w:ascii="Arial Unicode MS" w:cs="Arial Unicode MS" w:hAnsi="Arial Unicode MS" w:eastAsia="Arial Unicode MS" w:hint="eastAsia"/>
+          <w:b w:val="0"/>
+          <w:bCs w:val="0"/>
+          <w:i w:val="0"/>
+          <w:iCs w:val="0"/>
+          <w:sz w:val="26"/>
+          <w:szCs w:val="26"/>
+          <w:rtl w:val="0"/>
+          <w:lang w:val="zh-CN" w:eastAsia="zh-CN"/>
+        </w:rPr>
+        <w:t>：</w:t>
+      </w:r>
+    </w:p>
+    <w:p>
+      <w:pPr>
+        <w:pStyle w:val="正文"/>
+        <w:numPr>
+          <w:ilvl w:val="0"/>
+          <w:numId w:val="8"/>
+        </w:numPr>
+        <w:rPr>
+          <w:sz w:val="22"/>
+          <w:szCs w:val="22"/>
+          <w:lang w:val="zh-CN" w:eastAsia="zh-CN"/>
+        </w:rPr>
+      </w:pPr>
+      <w:r>
+        <w:rPr>
+          <w:rFonts w:ascii="Arial Unicode MS" w:cs="Arial Unicode MS" w:hAnsi="Arial Unicode MS" w:eastAsia="Arial Unicode MS" w:hint="eastAsia"/>
+          <w:b w:val="0"/>
+          <w:bCs w:val="0"/>
+          <w:i w:val="0"/>
+          <w:iCs w:val="0"/>
+          <w:sz w:val="22"/>
+          <w:szCs w:val="22"/>
+          <w:rtl w:val="0"/>
+          <w:lang w:val="zh-CN" w:eastAsia="zh-CN"/>
+        </w:rPr>
+        <w:t>根据字符组外围大小（上下左右再加上一定宽度</w:t>
+      </w:r>
+      <w:r>
+        <w:rPr>
+          <w:sz w:val="22"/>
+          <w:szCs w:val="22"/>
+          <w:rtl w:val="0"/>
+          <w:lang w:val="en-US"/>
+        </w:rPr>
+        <w:t>edge</w:t>
+      </w:r>
+      <w:r>
+        <w:rPr>
+          <w:rFonts w:ascii="Arial Unicode MS" w:cs="Arial Unicode MS" w:hAnsi="Arial Unicode MS" w:eastAsia="Arial Unicode MS" w:hint="eastAsia"/>
+          <w:b w:val="0"/>
+          <w:bCs w:val="0"/>
+          <w:i w:val="0"/>
+          <w:iCs w:val="0"/>
+          <w:sz w:val="22"/>
+          <w:szCs w:val="22"/>
+          <w:rtl w:val="0"/>
+          <w:lang w:val="zh-CN" w:eastAsia="zh-CN"/>
+        </w:rPr>
+        <w:t>）来排列单元。单元宽高为</w:t>
+      </w:r>
+      <w:r>
+        <w:rPr>
+          <w:sz w:val="22"/>
+          <w:szCs w:val="22"/>
+          <w:rtl w:val="0"/>
+          <w:lang w:val="en-US"/>
+        </w:rPr>
+        <w:t>unitWidth, unitHeight</w:t>
+      </w:r>
+    </w:p>
+    <w:p>
+      <w:pPr>
+        <w:pStyle w:val="正文"/>
+        <w:numPr>
+          <w:ilvl w:val="0"/>
+          <w:numId w:val="8"/>
+        </w:numPr>
+        <w:rPr>
+          <w:sz w:val="22"/>
+          <w:szCs w:val="22"/>
+          <w:lang w:val="zh-CN" w:eastAsia="zh-CN"/>
+        </w:rPr>
+      </w:pPr>
+      <w:r>
+        <w:rPr>
+          <w:rFonts w:ascii="Arial Unicode MS" w:cs="Arial Unicode MS" w:hAnsi="Arial Unicode MS" w:eastAsia="Arial Unicode MS" w:hint="eastAsia"/>
+          <w:b w:val="0"/>
+          <w:bCs w:val="0"/>
+          <w:i w:val="0"/>
+          <w:iCs w:val="0"/>
+          <w:sz w:val="22"/>
+          <w:szCs w:val="22"/>
+          <w:rtl w:val="0"/>
+          <w:lang w:val="zh-CN" w:eastAsia="zh-CN"/>
+        </w:rPr>
+        <w:t>单元上下左右都留出空隙</w:t>
+      </w:r>
+      <w:r>
+        <w:rPr>
+          <w:sz w:val="22"/>
+          <w:szCs w:val="22"/>
+          <w:rtl w:val="0"/>
+          <w:lang w:val="en-US"/>
+        </w:rPr>
+        <w:t>gap</w:t>
+      </w:r>
+      <w:r>
+        <w:rPr>
+          <w:rFonts w:ascii="Arial Unicode MS" w:cs="Arial Unicode MS" w:hAnsi="Arial Unicode MS" w:eastAsia="Arial Unicode MS" w:hint="eastAsia"/>
+          <w:b w:val="0"/>
+          <w:bCs w:val="0"/>
+          <w:i w:val="0"/>
+          <w:iCs w:val="0"/>
+          <w:sz w:val="22"/>
+          <w:szCs w:val="22"/>
+          <w:rtl w:val="0"/>
+          <w:lang w:val="zh-CN" w:eastAsia="zh-CN"/>
+        </w:rPr>
+        <w:t>。</w:t>
+      </w:r>
+    </w:p>
+    <w:p>
+      <w:pPr>
+        <w:pStyle w:val="正文"/>
+        <w:numPr>
+          <w:ilvl w:val="0"/>
+          <w:numId w:val="9"/>
         </w:numPr>
         <w:bidi w:val="0"/>
       </w:pPr>
       <w:r>
         <w:rPr>
+          <w:rFonts w:ascii="Arial Unicode MS" w:cs="Arial Unicode MS" w:hAnsi="Arial Unicode MS" w:eastAsia="Arial Unicode MS" w:hint="eastAsia"/>
+          <w:b w:val="0"/>
+          <w:bCs w:val="0"/>
+          <w:i w:val="0"/>
+          <w:iCs w:val="0"/>
+          <w:rtl w:val="0"/>
+        </w:rPr>
+        <w:t>顺时针单元锚点为左下角。逆时针为右下角</w:t>
+      </w:r>
+    </w:p>
+    <w:p>
+      <w:pPr>
+        <w:pStyle w:val="正文"/>
+        <w:numPr>
+          <w:ilvl w:val="0"/>
+          <w:numId w:val="8"/>
+        </w:numPr>
+        <w:rPr>
+          <w:sz w:val="22"/>
+          <w:szCs w:val="22"/>
+          <w:lang w:val="zh-CN" w:eastAsia="zh-CN"/>
+        </w:rPr>
+      </w:pPr>
+      <w:r>
+        <w:rPr>
+          <w:rFonts w:ascii="Arial Unicode MS" w:cs="Arial Unicode MS" w:hAnsi="Arial Unicode MS" w:eastAsia="Arial Unicode MS" w:hint="eastAsia"/>
+          <w:b w:val="0"/>
+          <w:bCs w:val="0"/>
+          <w:i w:val="0"/>
+          <w:iCs w:val="0"/>
+          <w:sz w:val="22"/>
+          <w:szCs w:val="22"/>
+          <w:rtl w:val="0"/>
+          <w:lang w:val="zh-CN" w:eastAsia="zh-CN"/>
+        </w:rPr>
+        <w:t>当运行到拐弯处时旋转，旋转所用时间为运行到下一行</w:t>
+      </w:r>
+      <w:r>
+        <w:rPr>
+          <w:sz w:val="22"/>
+          <w:szCs w:val="22"/>
+          <w:rtl w:val="0"/>
+          <w:lang w:val="zh-CN" w:eastAsia="zh-CN"/>
+        </w:rPr>
+        <w:t>/</w:t>
+      </w:r>
+      <w:r>
+        <w:rPr>
+          <w:rFonts w:ascii="Arial Unicode MS" w:cs="Arial Unicode MS" w:hAnsi="Arial Unicode MS" w:eastAsia="Arial Unicode MS" w:hint="eastAsia"/>
+          <w:b w:val="0"/>
+          <w:bCs w:val="0"/>
+          <w:i w:val="0"/>
+          <w:iCs w:val="0"/>
+          <w:sz w:val="22"/>
+          <w:szCs w:val="22"/>
+          <w:rtl w:val="0"/>
+          <w:lang w:val="zh-CN" w:eastAsia="zh-CN"/>
+        </w:rPr>
+        <w:t>列高度时所花的时间（距离为</w:t>
+      </w:r>
+      <w:r>
+        <w:rPr>
+          <w:sz w:val="22"/>
+          <w:szCs w:val="22"/>
           <w:rtl w:val="0"/>
           <w:lang w:val="en-US"/>
         </w:rPr>
-        <w:t xml:space="preserve">&lt; </w:t>
-      </w:r>
-      <w:r>
-        <w:rPr>
-          <w:rtl w:val="0"/>
-        </w:rPr>
-        <w:t xml:space="preserve">    </w:t>
-      </w:r>
-      <w:r>
-        <w:rPr>
+        <w:t>unitWidth + gap</w:t>
+      </w:r>
+      <w:r>
+        <w:rPr>
+          <w:rFonts w:ascii="Arial Unicode MS" w:cs="Arial Unicode MS" w:hAnsi="Arial Unicode MS" w:eastAsia="Arial Unicode MS" w:hint="eastAsia"/>
+          <w:b w:val="0"/>
+          <w:bCs w:val="0"/>
+          <w:i w:val="0"/>
+          <w:iCs w:val="0"/>
+          <w:sz w:val="22"/>
+          <w:szCs w:val="22"/>
+          <w:rtl w:val="0"/>
+          <w:lang w:val="zh-CN" w:eastAsia="zh-CN"/>
+        </w:rPr>
+        <w:t>）。另外需补上与运行方向垂直的方向上的距离差</w:t>
+      </w:r>
+      <w:r>
+        <w:rPr>
+          <w:sz w:val="22"/>
+          <w:szCs w:val="22"/>
           <w:rtl w:val="0"/>
           <w:lang w:val="en-US"/>
         </w:rPr>
-        <w:t>&gt;</w:t>
-      </w:r>
-      <w:r>
-        <w:rPr>
-          <w:rtl w:val="0"/>
-        </w:rPr>
-        <w:t xml:space="preserve"> </w:t>
-        <w:br w:type="textWrapping"/>
-      </w:r>
-      <w:r>
-        <w:rPr>
-          <w:rFonts w:ascii="Arial Unicode MS" w:cs="Arial Unicode MS" w:hAnsi="Arial Unicode MS" w:eastAsia="Arial Unicode MS" w:hint="eastAsia"/>
-          <w:b w:val="0"/>
-          <w:bCs w:val="0"/>
-          <w:i w:val="0"/>
-          <w:iCs w:val="0"/>
-          <w:rtl w:val="0"/>
-        </w:rPr>
-        <w:t>一个往左上弹，一个往右上弹。实现机制为碰撞后为主角加一个水平方向的力和一个向上的力。具体数值填在</w:t>
-      </w:r>
-      <w:r>
-        <w:rPr>
-          <w:rtl w:val="0"/>
-        </w:rPr>
-        <w:t>G</w:t>
-      </w:r>
-      <w:r>
-        <w:rPr>
-          <w:rtl w:val="0"/>
-          <w:lang w:val="en-US"/>
-        </w:rPr>
-        <w:t>lobalController</w:t>
-      </w:r>
-      <w:r>
-        <w:rPr>
-          <w:rFonts w:ascii="Arial Unicode MS" w:cs="Arial Unicode MS" w:hAnsi="Arial Unicode MS" w:eastAsia="Arial Unicode MS" w:hint="eastAsia"/>
-          <w:b w:val="0"/>
-          <w:bCs w:val="0"/>
-          <w:i w:val="0"/>
-          <w:iCs w:val="0"/>
-          <w:rtl w:val="0"/>
-        </w:rPr>
-        <w:t>的</w:t>
-      </w:r>
-      <w:r>
-        <w:rPr>
-          <w:rtl w:val="0"/>
-        </w:rPr>
-        <w:t>S</w:t>
-      </w:r>
-      <w:r>
-        <w:rPr>
-          <w:rtl w:val="0"/>
-          <w:lang w:val="en-US"/>
-        </w:rPr>
-        <w:t>etting</w:t>
-      </w:r>
-      <w:r>
-        <w:rPr>
-          <w:rFonts w:ascii="Arial Unicode MS" w:cs="Arial Unicode MS" w:hAnsi="Arial Unicode MS" w:eastAsia="Arial Unicode MS" w:hint="eastAsia"/>
-          <w:b w:val="0"/>
-          <w:bCs w:val="0"/>
-          <w:i w:val="0"/>
-          <w:iCs w:val="0"/>
-          <w:rtl w:val="0"/>
-        </w:rPr>
-        <w:t>组件上。往左弹会取</w:t>
-      </w:r>
-      <w:r>
-        <w:rPr>
-          <w:rtl w:val="0"/>
-        </w:rPr>
-        <w:t>X</w:t>
-      </w:r>
-      <w:r>
-        <w:rPr>
-          <w:rFonts w:ascii="Arial Unicode MS" w:cs="Arial Unicode MS" w:hAnsi="Arial Unicode MS" w:eastAsia="Arial Unicode MS" w:hint="eastAsia"/>
-          <w:b w:val="0"/>
-          <w:bCs w:val="0"/>
-          <w:i w:val="0"/>
-          <w:iCs w:val="0"/>
-          <w:rtl w:val="0"/>
-        </w:rPr>
-        <w:t>的负值。</w:t>
+        <w:t>gap</w:t>
+      </w:r>
+      <w:r>
+        <w:rPr>
+          <w:rFonts w:ascii="Arial Unicode MS" w:cs="Arial Unicode MS" w:hAnsi="Arial Unicode MS" w:eastAsia="Arial Unicode MS" w:hint="eastAsia"/>
+          <w:b w:val="0"/>
+          <w:bCs w:val="0"/>
+          <w:i w:val="0"/>
+          <w:iCs w:val="0"/>
+          <w:sz w:val="22"/>
+          <w:szCs w:val="22"/>
+          <w:rtl w:val="0"/>
+          <w:lang w:val="zh-CN" w:eastAsia="zh-CN"/>
+        </w:rPr>
+        <w:t>。旋转完成后校正位置避免误差累积</w:t>
+      </w:r>
+    </w:p>
+    <w:p>
+      <w:pPr>
+        <w:pStyle w:val="正文"/>
+        <w:numPr>
+          <w:ilvl w:val="0"/>
+          <w:numId w:val="9"/>
+        </w:numPr>
+        <w:bidi w:val="0"/>
+      </w:pPr>
+      <w:r>
+        <w:rPr>
+          <w:rFonts w:ascii="Arial Unicode MS" w:cs="Arial Unicode MS" w:hAnsi="Arial Unicode MS" w:eastAsia="Arial Unicode MS" w:hint="eastAsia"/>
+          <w:b w:val="0"/>
+          <w:bCs w:val="0"/>
+          <w:i w:val="0"/>
+          <w:iCs w:val="0"/>
+          <w:rtl w:val="0"/>
+        </w:rPr>
+        <w:t>左上为列表开始的第一个，之后每旋转一次，顺时针标记后退一个，逆时针标记前进一个。</w:t>
+      </w:r>
+    </w:p>
+    <w:p>
+      <w:pPr>
+        <w:pStyle w:val="正文"/>
+        <w:numPr>
+          <w:ilvl w:val="0"/>
+          <w:numId w:val="9"/>
+        </w:numPr>
+        <w:bidi w:val="0"/>
+      </w:pPr>
+      <w:r>
+        <w:rPr>
+          <w:rFonts w:ascii="Arial Unicode MS" w:cs="Arial Unicode MS" w:hAnsi="Arial Unicode MS" w:eastAsia="Arial Unicode MS" w:hint="eastAsia"/>
+          <w:b w:val="0"/>
+          <w:bCs w:val="0"/>
+          <w:i w:val="0"/>
+          <w:iCs w:val="0"/>
+          <w:rtl w:val="0"/>
+        </w:rPr>
+        <w:t>顺时针的话第一次旋转的时候首先计算列表最后一个。逆时针则先计算列表第一个</w:t>
       </w:r>
       <w:r>
         <w:drawing>
-          <wp:anchor distT="152400" distB="152400" distL="152400" distR="152400" simplePos="0" relativeHeight="251663360" behindDoc="0" locked="0" layoutInCell="1" allowOverlap="1">
+          <wp:anchor distT="152400" distB="152400" distL="152400" distR="152400" simplePos="0" relativeHeight="251664384" behindDoc="0" locked="0" layoutInCell="1" allowOverlap="1">
             <wp:simplePos x="0" y="0"/>
             <wp:positionH relativeFrom="margin">
-              <wp:posOffset>74930</wp:posOffset>
+              <wp:posOffset>144869</wp:posOffset>
             </wp:positionH>
             <wp:positionV relativeFrom="line">
-              <wp:posOffset>208750</wp:posOffset>
+              <wp:posOffset>274319</wp:posOffset>
             </wp:positionV>
-            <wp:extent cx="3379200" cy="621246"/>
+            <wp:extent cx="2296569" cy="864056"/>
             <wp:effectExtent l="0" t="0" r="0" b="0"/>
             <wp:wrapTopAndBottom distT="152400" distB="152400"/>
             <wp:docPr id="1073741830" name="officeArt object"/>
@@ -3700,6 +3813,588 @@
                   </pic:nvPicPr>
                   <pic:blipFill>
                     <a:blip r:embed="rId9">
+                      <a:extLst/>
+                    </a:blip>
+                    <a:stretch>
+                      <a:fillRect/>
+                    </a:stretch>
+                  </pic:blipFill>
+                  <pic:spPr>
+                    <a:xfrm>
+                      <a:off x="0" y="0"/>
+                      <a:ext cx="2296569" cy="864056"/>
+                    </a:xfrm>
+                    <a:prstGeom prst="rect">
+                      <a:avLst/>
+                    </a:prstGeom>
+                    <a:ln w="12700" cap="flat">
+                      <a:noFill/>
+                      <a:miter lim="400000"/>
+                    </a:ln>
+                    <a:effectLst/>
+                  </pic:spPr>
+                </pic:pic>
+              </a:graphicData>
+            </a:graphic>
+          </wp:anchor>
+        </w:drawing>
+      </w:r>
+    </w:p>
+    <w:p>
+      <w:pPr>
+        <w:pStyle w:val="正文"/>
+      </w:pPr>
+    </w:p>
+    <w:p>
+      <w:pPr>
+        <w:pStyle w:val="正文"/>
+        <w:numPr>
+          <w:ilvl w:val="0"/>
+          <w:numId w:val="7"/>
+        </w:numPr>
+        <w:rPr>
+          <w:sz w:val="24"/>
+          <w:szCs w:val="24"/>
+          <w:lang w:val="zh-CN" w:eastAsia="zh-CN"/>
+        </w:rPr>
+      </w:pPr>
+      <w:r>
+        <w:rPr>
+          <w:rFonts w:ascii="Arial Unicode MS" w:cs="Arial Unicode MS" w:hAnsi="Arial Unicode MS" w:eastAsia="Arial Unicode MS" w:hint="eastAsia"/>
+          <w:b w:val="0"/>
+          <w:bCs w:val="0"/>
+          <w:i w:val="0"/>
+          <w:iCs w:val="0"/>
+          <w:sz w:val="24"/>
+          <w:szCs w:val="24"/>
+          <w:rtl w:val="0"/>
+          <w:lang w:val="zh-CN" w:eastAsia="zh-CN"/>
+        </w:rPr>
+        <w:t>使用过程</w:t>
+      </w:r>
+      <w:r>
+        <w:rPr>
+          <w:rFonts w:ascii="Arial Unicode MS" w:cs="Arial Unicode MS" w:hAnsi="Arial Unicode MS" w:eastAsia="Arial Unicode MS" w:hint="eastAsia"/>
+          <w:b w:val="0"/>
+          <w:bCs w:val="0"/>
+          <w:i w:val="0"/>
+          <w:iCs w:val="0"/>
+          <w:sz w:val="26"/>
+          <w:szCs w:val="26"/>
+          <w:rtl w:val="0"/>
+          <w:lang w:val="zh-CN" w:eastAsia="zh-CN"/>
+        </w:rPr>
+        <w:t>：</w:t>
+      </w:r>
+    </w:p>
+    <w:p>
+      <w:pPr>
+        <w:pStyle w:val="正文"/>
+        <w:numPr>
+          <w:ilvl w:val="0"/>
+          <w:numId w:val="9"/>
+        </w:numPr>
+        <w:bidi w:val="0"/>
+      </w:pPr>
+      <w:r>
+        <w:rPr>
+          <w:rFonts w:ascii="Arial Unicode MS" w:cs="Arial Unicode MS" w:hAnsi="Arial Unicode MS" w:eastAsia="Arial Unicode MS" w:hint="eastAsia"/>
+          <w:b w:val="0"/>
+          <w:bCs w:val="0"/>
+          <w:i w:val="0"/>
+          <w:iCs w:val="0"/>
+          <w:rtl w:val="0"/>
+        </w:rPr>
+        <w:t>给字符组加上</w:t>
+      </w:r>
+      <w:r>
+        <w:rPr>
+          <w:rtl w:val="0"/>
+          <w:lang w:val="en-US"/>
+        </w:rPr>
+        <w:t>FeatureScroll</w:t>
+      </w:r>
+    </w:p>
+    <w:p>
+      <w:pPr>
+        <w:pStyle w:val="正文"/>
+        <w:numPr>
+          <w:ilvl w:val="0"/>
+          <w:numId w:val="9"/>
+        </w:numPr>
+        <w:bidi w:val="0"/>
+      </w:pPr>
+      <w:r>
+        <w:rPr>
+          <w:rFonts w:ascii="Arial Unicode MS" w:cs="Arial Unicode MS" w:hAnsi="Arial Unicode MS" w:eastAsia="Arial Unicode MS" w:hint="eastAsia"/>
+          <w:b w:val="0"/>
+          <w:bCs w:val="0"/>
+          <w:i w:val="0"/>
+          <w:iCs w:val="0"/>
+          <w:rtl w:val="0"/>
+        </w:rPr>
+        <w:t>填写速度，速度</w:t>
+      </w:r>
+      <w:r>
+        <w:rPr>
+          <w:rtl w:val="0"/>
+        </w:rPr>
+        <w:t>&gt;0</w:t>
+      </w:r>
+      <w:r>
+        <w:rPr>
+          <w:rFonts w:ascii="Arial Unicode MS" w:cs="Arial Unicode MS" w:hAnsi="Arial Unicode MS" w:eastAsia="Arial Unicode MS" w:hint="eastAsia"/>
+          <w:b w:val="0"/>
+          <w:bCs w:val="0"/>
+          <w:i w:val="0"/>
+          <w:iCs w:val="0"/>
+          <w:rtl w:val="0"/>
+        </w:rPr>
+        <w:t>是顺时针运行（向右），速度</w:t>
+      </w:r>
+      <w:r>
+        <w:rPr>
+          <w:rtl w:val="0"/>
+        </w:rPr>
+        <w:t>&lt;0</w:t>
+      </w:r>
+      <w:r>
+        <w:rPr>
+          <w:rFonts w:ascii="Arial Unicode MS" w:cs="Arial Unicode MS" w:hAnsi="Arial Unicode MS" w:eastAsia="Arial Unicode MS" w:hint="eastAsia"/>
+          <w:b w:val="0"/>
+          <w:bCs w:val="0"/>
+          <w:i w:val="0"/>
+          <w:iCs w:val="0"/>
+          <w:rtl w:val="0"/>
+        </w:rPr>
+        <w:t>是逆时针运行（向左）。之后会在字符组下面自动生成</w:t>
+      </w:r>
+      <w:r>
+        <w:rPr>
+          <w:rtl w:val="0"/>
+          <w:lang w:val="en-US"/>
+        </w:rPr>
+        <w:t>scroll</w:t>
+      </w:r>
+      <w:r>
+        <w:rPr>
+          <w:rFonts w:ascii="Arial Unicode MS" w:cs="Arial Unicode MS" w:hAnsi="Arial Unicode MS" w:eastAsia="Arial Unicode MS" w:hint="eastAsia"/>
+          <w:b w:val="0"/>
+          <w:bCs w:val="0"/>
+          <w:i w:val="0"/>
+          <w:iCs w:val="0"/>
+          <w:rtl w:val="0"/>
+        </w:rPr>
+        <w:t>对象并为其绑上碰撞。</w:t>
+      </w:r>
+    </w:p>
+    <w:p>
+      <w:pPr>
+        <w:pStyle w:val="正文"/>
+        <w:numPr>
+          <w:ilvl w:val="0"/>
+          <w:numId w:val="8"/>
+        </w:numPr>
+        <w:rPr>
+          <w:sz w:val="22"/>
+          <w:szCs w:val="22"/>
+          <w:lang w:val="zh-CN" w:eastAsia="zh-CN"/>
+        </w:rPr>
+      </w:pPr>
+      <w:r>
+        <w:rPr>
+          <w:sz w:val="22"/>
+          <w:szCs w:val="22"/>
+          <w:rtl w:val="0"/>
+          <w:lang w:val="zh-CN" w:eastAsia="zh-CN"/>
+        </w:rPr>
+        <w:t>R</w:t>
+      </w:r>
+      <w:r>
+        <w:rPr>
+          <w:sz w:val="22"/>
+          <w:szCs w:val="22"/>
+          <w:rtl w:val="0"/>
+          <w:lang w:val="en-US"/>
+        </w:rPr>
+        <w:t>ecreate</w:t>
+      </w:r>
+      <w:r>
+        <w:rPr>
+          <w:rFonts w:ascii="Arial Unicode MS" w:cs="Arial Unicode MS" w:hAnsi="Arial Unicode MS" w:eastAsia="Arial Unicode MS" w:hint="eastAsia"/>
+          <w:b w:val="0"/>
+          <w:bCs w:val="0"/>
+          <w:i w:val="0"/>
+          <w:iCs w:val="0"/>
+          <w:sz w:val="22"/>
+          <w:szCs w:val="22"/>
+          <w:rtl w:val="0"/>
+          <w:lang w:val="zh-CN" w:eastAsia="zh-CN"/>
+        </w:rPr>
+        <w:t>按钮的作用是用来重新生成传送带的（当你改变字符组的内容的时候字符组长度改变，就需要重新生成传送带）。当速度符号改变时（就是传送带运行方向改变），会自动重新生成一下。</w:t>
+      </w:r>
+      <w:r>
+        <w:rPr>
+          <w:sz w:val="26"/>
+          <w:szCs w:val="26"/>
+        </w:rPr>
+        <w:drawing>
+          <wp:anchor distT="152400" distB="152400" distL="152400" distR="152400" simplePos="0" relativeHeight="251666432" behindDoc="0" locked="0" layoutInCell="1" allowOverlap="1">
+            <wp:simplePos x="0" y="0"/>
+            <wp:positionH relativeFrom="margin">
+              <wp:posOffset>74930</wp:posOffset>
+            </wp:positionH>
+            <wp:positionV relativeFrom="line">
+              <wp:posOffset>245707</wp:posOffset>
+            </wp:positionV>
+            <wp:extent cx="2665611" cy="812800"/>
+            <wp:effectExtent l="0" t="0" r="0" b="0"/>
+            <wp:wrapTopAndBottom distT="152400" distB="152400"/>
+            <wp:docPr id="1073741831" name="officeArt object"/>
+            <wp:cNvGraphicFramePr/>
+            <a:graphic xmlns:a="http://schemas.openxmlformats.org/drawingml/2006/main">
+              <a:graphicData uri="http://schemas.openxmlformats.org/drawingml/2006/picture">
+                <pic:pic xmlns:pic="http://schemas.openxmlformats.org/drawingml/2006/picture">
+                  <pic:nvPicPr>
+                    <pic:cNvPr id="1073741831" name="pasted-image.png"/>
+                    <pic:cNvPicPr>
+                      <a:picLocks noChangeAspect="1"/>
+                    </pic:cNvPicPr>
+                  </pic:nvPicPr>
+                  <pic:blipFill>
+                    <a:blip r:embed="rId10">
+                      <a:extLst/>
+                    </a:blip>
+                    <a:srcRect l="0" t="0" r="41041" b="0"/>
+                    <a:stretch>
+                      <a:fillRect/>
+                    </a:stretch>
+                  </pic:blipFill>
+                  <pic:spPr>
+                    <a:xfrm>
+                      <a:off x="0" y="0"/>
+                      <a:ext cx="2665611" cy="812800"/>
+                    </a:xfrm>
+                    <a:prstGeom prst="rect">
+                      <a:avLst/>
+                    </a:prstGeom>
+                    <a:ln w="12700" cap="flat">
+                      <a:noFill/>
+                      <a:miter lim="400000"/>
+                    </a:ln>
+                    <a:effectLst/>
+                  </pic:spPr>
+                </pic:pic>
+              </a:graphicData>
+            </a:graphic>
+          </wp:anchor>
+        </w:drawing>
+      </w:r>
+      <w:r>
+        <w:rPr>
+          <w:sz w:val="26"/>
+          <w:szCs w:val="26"/>
+        </w:rPr>
+        <w:drawing>
+          <wp:anchor distT="152400" distB="152400" distL="152400" distR="152400" simplePos="0" relativeHeight="251665408" behindDoc="0" locked="0" layoutInCell="1" allowOverlap="1">
+            <wp:simplePos x="0" y="0"/>
+            <wp:positionH relativeFrom="margin">
+              <wp:posOffset>2868930</wp:posOffset>
+            </wp:positionH>
+            <wp:positionV relativeFrom="line">
+              <wp:posOffset>245707</wp:posOffset>
+            </wp:positionV>
+            <wp:extent cx="1968500" cy="1511300"/>
+            <wp:effectExtent l="0" t="0" r="0" b="0"/>
+            <wp:wrapTopAndBottom distT="152400" distB="152400"/>
+            <wp:docPr id="1073741832" name="officeArt object"/>
+            <wp:cNvGraphicFramePr/>
+            <a:graphic xmlns:a="http://schemas.openxmlformats.org/drawingml/2006/main">
+              <a:graphicData uri="http://schemas.openxmlformats.org/drawingml/2006/picture">
+                <pic:pic xmlns:pic="http://schemas.openxmlformats.org/drawingml/2006/picture">
+                  <pic:nvPicPr>
+                    <pic:cNvPr id="1073741832" name="pasted-image.png"/>
+                    <pic:cNvPicPr>
+                      <a:picLocks noChangeAspect="1"/>
+                    </pic:cNvPicPr>
+                  </pic:nvPicPr>
+                  <pic:blipFill>
+                    <a:blip r:embed="rId11">
+                      <a:extLst/>
+                    </a:blip>
+                    <a:stretch>
+                      <a:fillRect/>
+                    </a:stretch>
+                  </pic:blipFill>
+                  <pic:spPr>
+                    <a:xfrm>
+                      <a:off x="0" y="0"/>
+                      <a:ext cx="1968500" cy="1511300"/>
+                    </a:xfrm>
+                    <a:prstGeom prst="rect">
+                      <a:avLst/>
+                    </a:prstGeom>
+                    <a:ln w="12700" cap="flat">
+                      <a:noFill/>
+                      <a:miter lim="400000"/>
+                    </a:ln>
+                    <a:effectLst/>
+                  </pic:spPr>
+                </pic:pic>
+              </a:graphicData>
+            </a:graphic>
+          </wp:anchor>
+        </w:drawing>
+      </w:r>
+    </w:p>
+    <w:p>
+      <w:pPr>
+        <w:pStyle w:val="正文"/>
+      </w:pPr>
+    </w:p>
+    <w:p>
+      <w:pPr>
+        <w:pStyle w:val="正文"/>
+      </w:pPr>
+    </w:p>
+    <w:p>
+      <w:pPr>
+        <w:pStyle w:val="正文"/>
+      </w:pPr>
+    </w:p>
+    <w:p>
+      <w:pPr>
+        <w:pStyle w:val="正文"/>
+      </w:pPr>
+    </w:p>
+    <w:p>
+      <w:pPr>
+        <w:pStyle w:val="正文"/>
+      </w:pPr>
+    </w:p>
+    <w:p>
+      <w:pPr>
+        <w:pStyle w:val="正文"/>
+      </w:pPr>
+      <w:r>
+        <w:rPr>
+          <w:sz w:val="26"/>
+          <w:szCs w:val="26"/>
+          <w:rtl w:val="0"/>
+          <w:lang w:val="zh-CN" w:eastAsia="zh-CN"/>
+        </w:rPr>
+        <w:t>2.</w:t>
+      </w:r>
+      <w:r>
+        <w:rPr>
+          <w:rFonts w:ascii="Arial Unicode MS" w:cs="Arial Unicode MS" w:hAnsi="Arial Unicode MS" w:eastAsia="Arial Unicode MS" w:hint="eastAsia"/>
+          <w:b w:val="0"/>
+          <w:bCs w:val="0"/>
+          <w:i w:val="0"/>
+          <w:iCs w:val="0"/>
+          <w:sz w:val="26"/>
+          <w:szCs w:val="26"/>
+          <w:rtl w:val="0"/>
+          <w:lang w:val="zh-CN" w:eastAsia="zh-CN"/>
+        </w:rPr>
+        <w:t>字符本身特性：</w:t>
+      </w:r>
+    </w:p>
+    <w:p>
+      <w:pPr>
+        <w:pStyle w:val="正文"/>
+        <w:bidi w:val="0"/>
+      </w:pPr>
+      <w:r>
+        <w:rPr>
+          <w:rFonts w:ascii="Arial Unicode MS" w:cs="Arial Unicode MS" w:hAnsi="Arial Unicode MS" w:eastAsia="Arial Unicode MS" w:hint="eastAsia"/>
+          <w:b w:val="0"/>
+          <w:bCs w:val="0"/>
+          <w:i w:val="0"/>
+          <w:iCs w:val="0"/>
+          <w:rtl w:val="0"/>
+        </w:rPr>
+        <w:t>功能直接写死在代码里。</w:t>
+      </w:r>
+      <w:r>
+        <w:rPr>
+          <w:rtl w:val="0"/>
+        </w:rPr>
+        <w:t>XX</w:t>
+      </w:r>
+      <w:r>
+        <w:rPr>
+          <w:rFonts w:ascii="Arial Unicode MS" w:cs="Arial Unicode MS" w:hAnsi="Arial Unicode MS" w:eastAsia="Arial Unicode MS" w:hint="eastAsia"/>
+          <w:b w:val="0"/>
+          <w:bCs w:val="0"/>
+          <w:i w:val="0"/>
+          <w:iCs w:val="0"/>
+          <w:rtl w:val="0"/>
+        </w:rPr>
+        <w:t>字符对应</w:t>
+      </w:r>
+      <w:r>
+        <w:rPr>
+          <w:rtl w:val="0"/>
+        </w:rPr>
+        <w:t>XX</w:t>
+      </w:r>
+      <w:r>
+        <w:rPr>
+          <w:rFonts w:ascii="Arial Unicode MS" w:cs="Arial Unicode MS" w:hAnsi="Arial Unicode MS" w:eastAsia="Arial Unicode MS" w:hint="eastAsia"/>
+          <w:b w:val="0"/>
+          <w:bCs w:val="0"/>
+          <w:i w:val="0"/>
+          <w:iCs w:val="0"/>
+          <w:rtl w:val="0"/>
+        </w:rPr>
+        <w:t>功能。要改的话需要程序改。</w:t>
+      </w:r>
+    </w:p>
+    <w:p>
+      <w:pPr>
+        <w:pStyle w:val="正文"/>
+        <w:bidi w:val="0"/>
+      </w:pPr>
+    </w:p>
+    <w:p>
+      <w:pPr>
+        <w:pStyle w:val="正文"/>
+        <w:numPr>
+          <w:ilvl w:val="0"/>
+          <w:numId w:val="10"/>
+        </w:numPr>
+        <w:bidi w:val="0"/>
+      </w:pPr>
+      <w:r>
+        <w:rPr>
+          <w:rtl w:val="0"/>
+          <w:lang w:val="en-US"/>
+        </w:rPr>
+        <w:t xml:space="preserve">&lt; </w:t>
+      </w:r>
+      <w:r>
+        <w:rPr>
+          <w:rtl w:val="0"/>
+        </w:rPr>
+        <w:t xml:space="preserve">    </w:t>
+      </w:r>
+      <w:r>
+        <w:rPr>
+          <w:rtl w:val="0"/>
+          <w:lang w:val="en-US"/>
+        </w:rPr>
+        <w:t>&gt;</w:t>
+      </w:r>
+      <w:r>
+        <w:rPr>
+          <w:rtl w:val="0"/>
+        </w:rPr>
+        <w:t xml:space="preserve"> </w:t>
+        <w:br w:type="textWrapping"/>
+      </w:r>
+      <w:r>
+        <w:rPr>
+          <w:rFonts w:ascii="Arial Unicode MS" w:cs="Arial Unicode MS" w:hAnsi="Arial Unicode MS" w:eastAsia="Arial Unicode MS" w:hint="eastAsia"/>
+          <w:b w:val="0"/>
+          <w:bCs w:val="0"/>
+          <w:i w:val="0"/>
+          <w:iCs w:val="0"/>
+          <w:rtl w:val="0"/>
+        </w:rPr>
+        <w:t>一个往左上弹，一个往右上弹。实现机制为碰撞后为主角加一个水平方向的力和一个向上的力。具体数值填在</w:t>
+      </w:r>
+      <w:r>
+        <w:rPr>
+          <w:rtl w:val="0"/>
+        </w:rPr>
+        <w:t>G</w:t>
+      </w:r>
+      <w:r>
+        <w:rPr>
+          <w:rtl w:val="0"/>
+          <w:lang w:val="en-US"/>
+        </w:rPr>
+        <w:t>lobalController</w:t>
+      </w:r>
+      <w:r>
+        <w:rPr>
+          <w:rFonts w:ascii="Arial Unicode MS" w:cs="Arial Unicode MS" w:hAnsi="Arial Unicode MS" w:eastAsia="Arial Unicode MS" w:hint="eastAsia"/>
+          <w:b w:val="0"/>
+          <w:bCs w:val="0"/>
+          <w:i w:val="0"/>
+          <w:iCs w:val="0"/>
+          <w:rtl w:val="0"/>
+        </w:rPr>
+        <w:t>的</w:t>
+      </w:r>
+      <w:r>
+        <w:rPr>
+          <w:rtl w:val="0"/>
+        </w:rPr>
+        <w:t>S</w:t>
+      </w:r>
+      <w:r>
+        <w:rPr>
+          <w:rtl w:val="0"/>
+          <w:lang w:val="en-US"/>
+        </w:rPr>
+        <w:t>etting</w:t>
+      </w:r>
+      <w:r>
+        <w:rPr>
+          <w:rFonts w:ascii="Arial Unicode MS" w:cs="Arial Unicode MS" w:hAnsi="Arial Unicode MS" w:eastAsia="Arial Unicode MS" w:hint="eastAsia"/>
+          <w:b w:val="0"/>
+          <w:bCs w:val="0"/>
+          <w:i w:val="0"/>
+          <w:iCs w:val="0"/>
+          <w:rtl w:val="0"/>
+        </w:rPr>
+        <w:t>组件上。往左弹会取</w:t>
+      </w:r>
+      <w:r>
+        <w:rPr>
+          <w:rtl w:val="0"/>
+        </w:rPr>
+        <w:t>X</w:t>
+      </w:r>
+      <w:r>
+        <w:rPr>
+          <w:rFonts w:ascii="Arial Unicode MS" w:cs="Arial Unicode MS" w:hAnsi="Arial Unicode MS" w:eastAsia="Arial Unicode MS" w:hint="eastAsia"/>
+          <w:b w:val="0"/>
+          <w:bCs w:val="0"/>
+          <w:i w:val="0"/>
+          <w:iCs w:val="0"/>
+          <w:rtl w:val="0"/>
+        </w:rPr>
+        <w:t>的负值。</w:t>
+      </w:r>
+      <w:r>
+        <w:drawing>
+          <wp:anchor distT="152400" distB="152400" distL="152400" distR="152400" simplePos="0" relativeHeight="251663360" behindDoc="0" locked="0" layoutInCell="1" allowOverlap="1">
+            <wp:simplePos x="0" y="0"/>
+            <wp:positionH relativeFrom="margin">
+              <wp:posOffset>74930</wp:posOffset>
+            </wp:positionH>
+            <wp:positionV relativeFrom="line">
+              <wp:posOffset>208750</wp:posOffset>
+            </wp:positionV>
+            <wp:extent cx="3379200" cy="621246"/>
+            <wp:effectExtent l="0" t="0" r="0" b="0"/>
+            <wp:wrapTopAndBottom distT="152400" distB="152400"/>
+            <wp:docPr id="1073741833" name="officeArt object"/>
+            <wp:cNvGraphicFramePr/>
+            <a:graphic xmlns:a="http://schemas.openxmlformats.org/drawingml/2006/main">
+              <a:graphicData uri="http://schemas.openxmlformats.org/drawingml/2006/picture">
+                <pic:pic xmlns:pic="http://schemas.openxmlformats.org/drawingml/2006/picture">
+                  <pic:nvPicPr>
+                    <pic:cNvPr id="1073741833" name="pasted-image.png"/>
+                    <pic:cNvPicPr>
+                      <a:picLocks noChangeAspect="1"/>
+                    </pic:cNvPicPr>
+                  </pic:nvPicPr>
+                  <pic:blipFill>
+                    <a:blip r:embed="rId12">
                       <a:extLst/>
                     </a:blip>
                     <a:stretch>
@@ -3729,8 +4424,8 @@
       <w:r/>
     </w:p>
     <w:sectPr>
-      <w:headerReference w:type="default" r:id="rId10"/>
-      <w:footerReference w:type="default" r:id="rId11"/>
+      <w:headerReference w:type="default" r:id="rId13"/>
+      <w:footerReference w:type="default" r:id="rId14"/>
       <w:pgSz w:w="11906" w:h="16838" w:orient="portrait"/>
       <w:pgMar w:top="1134" w:right="1134" w:bottom="1134" w:left="1134" w:header="709" w:footer="850"/>
       <w:bidi w:val="0"/>
@@ -4293,6 +4988,248 @@
       </w:rPr>
     </w:lvl>
   </w:abstractNum>
+  <w:abstractNum w:abstractNumId="4">
+    <w:multiLevelType w:val="hybridMultilevel"/>
+    <w:numStyleLink w:val="项目符号"/>
+  </w:abstractNum>
+  <w:abstractNum w:abstractNumId="5">
+    <w:multiLevelType w:val="hybridMultilevel"/>
+    <w:styleLink w:val="项目符号"/>
+    <w:lvl w:ilvl="0">
+      <w:start w:val="1"/>
+      <w:numFmt w:val="bullet"/>
+      <w:suff w:val="tab"/>
+      <w:lvlText w:val="•"/>
+      <w:lvlJc w:val="left"/>
+      <w:pPr>
+        <w:ind w:left="213" w:hanging="213"/>
+      </w:pPr>
+      <w:rPr>
+        <w:rFonts w:hAnsi="Arial Unicode MS"/>
+        <w:caps w:val="0"/>
+        <w:smallCaps w:val="0"/>
+        <w:strike w:val="0"/>
+        <w:dstrike w:val="0"/>
+        <w:outline w:val="0"/>
+        <w:emboss w:val="0"/>
+        <w:imprint w:val="0"/>
+        <w:spacing w:val="0"/>
+        <w:w w:val="100"/>
+        <w:kern w:val="0"/>
+        <w:position w:val="-2"/>
+        <w:highlight w:val="none"/>
+        <w:vertAlign w:val="baseline"/>
+      </w:rPr>
+    </w:lvl>
+    <w:lvl w:ilvl="1">
+      <w:start w:val="1"/>
+      <w:numFmt w:val="bullet"/>
+      <w:suff w:val="tab"/>
+      <w:lvlText w:val="•"/>
+      <w:lvlJc w:val="left"/>
+      <w:pPr>
+        <w:ind w:left="393" w:hanging="213"/>
+      </w:pPr>
+      <w:rPr>
+        <w:rFonts w:hAnsi="Arial Unicode MS"/>
+        <w:caps w:val="0"/>
+        <w:smallCaps w:val="0"/>
+        <w:strike w:val="0"/>
+        <w:dstrike w:val="0"/>
+        <w:outline w:val="0"/>
+        <w:emboss w:val="0"/>
+        <w:imprint w:val="0"/>
+        <w:spacing w:val="0"/>
+        <w:w w:val="100"/>
+        <w:kern w:val="0"/>
+        <w:position w:val="-2"/>
+        <w:highlight w:val="none"/>
+        <w:vertAlign w:val="baseline"/>
+      </w:rPr>
+    </w:lvl>
+    <w:lvl w:ilvl="2">
+      <w:start w:val="1"/>
+      <w:numFmt w:val="bullet"/>
+      <w:suff w:val="tab"/>
+      <w:lvlText w:val="•"/>
+      <w:lvlJc w:val="left"/>
+      <w:pPr>
+        <w:ind w:left="573" w:hanging="213"/>
+      </w:pPr>
+      <w:rPr>
+        <w:rFonts w:hAnsi="Arial Unicode MS"/>
+        <w:caps w:val="0"/>
+        <w:smallCaps w:val="0"/>
+        <w:strike w:val="0"/>
+        <w:dstrike w:val="0"/>
+        <w:outline w:val="0"/>
+        <w:emboss w:val="0"/>
+        <w:imprint w:val="0"/>
+        <w:spacing w:val="0"/>
+        <w:w w:val="100"/>
+        <w:kern w:val="0"/>
+        <w:position w:val="-2"/>
+        <w:highlight w:val="none"/>
+        <w:vertAlign w:val="baseline"/>
+      </w:rPr>
+    </w:lvl>
+    <w:lvl w:ilvl="3">
+      <w:start w:val="1"/>
+      <w:numFmt w:val="bullet"/>
+      <w:suff w:val="tab"/>
+      <w:lvlText w:val="•"/>
+      <w:lvlJc w:val="left"/>
+      <w:pPr>
+        <w:ind w:left="753" w:hanging="213"/>
+      </w:pPr>
+      <w:rPr>
+        <w:rFonts w:hAnsi="Arial Unicode MS"/>
+        <w:caps w:val="0"/>
+        <w:smallCaps w:val="0"/>
+        <w:strike w:val="0"/>
+        <w:dstrike w:val="0"/>
+        <w:outline w:val="0"/>
+        <w:emboss w:val="0"/>
+        <w:imprint w:val="0"/>
+        <w:spacing w:val="0"/>
+        <w:w w:val="100"/>
+        <w:kern w:val="0"/>
+        <w:position w:val="-2"/>
+        <w:highlight w:val="none"/>
+        <w:vertAlign w:val="baseline"/>
+      </w:rPr>
+    </w:lvl>
+    <w:lvl w:ilvl="4">
+      <w:start w:val="1"/>
+      <w:numFmt w:val="bullet"/>
+      <w:suff w:val="tab"/>
+      <w:lvlText w:val="•"/>
+      <w:lvlJc w:val="left"/>
+      <w:pPr>
+        <w:ind w:left="933" w:hanging="213"/>
+      </w:pPr>
+      <w:rPr>
+        <w:rFonts w:hAnsi="Arial Unicode MS"/>
+        <w:caps w:val="0"/>
+        <w:smallCaps w:val="0"/>
+        <w:strike w:val="0"/>
+        <w:dstrike w:val="0"/>
+        <w:outline w:val="0"/>
+        <w:emboss w:val="0"/>
+        <w:imprint w:val="0"/>
+        <w:spacing w:val="0"/>
+        <w:w w:val="100"/>
+        <w:kern w:val="0"/>
+        <w:position w:val="-2"/>
+        <w:highlight w:val="none"/>
+        <w:vertAlign w:val="baseline"/>
+      </w:rPr>
+    </w:lvl>
+    <w:lvl w:ilvl="5">
+      <w:start w:val="1"/>
+      <w:numFmt w:val="bullet"/>
+      <w:suff w:val="tab"/>
+      <w:lvlText w:val="•"/>
+      <w:lvlJc w:val="left"/>
+      <w:pPr>
+        <w:ind w:left="1113" w:hanging="213"/>
+      </w:pPr>
+      <w:rPr>
+        <w:rFonts w:hAnsi="Arial Unicode MS"/>
+        <w:caps w:val="0"/>
+        <w:smallCaps w:val="0"/>
+        <w:strike w:val="0"/>
+        <w:dstrike w:val="0"/>
+        <w:outline w:val="0"/>
+        <w:emboss w:val="0"/>
+        <w:imprint w:val="0"/>
+        <w:spacing w:val="0"/>
+        <w:w w:val="100"/>
+        <w:kern w:val="0"/>
+        <w:position w:val="-2"/>
+        <w:highlight w:val="none"/>
+        <w:vertAlign w:val="baseline"/>
+      </w:rPr>
+    </w:lvl>
+    <w:lvl w:ilvl="6">
+      <w:start w:val="1"/>
+      <w:numFmt w:val="bullet"/>
+      <w:suff w:val="tab"/>
+      <w:lvlText w:val="•"/>
+      <w:lvlJc w:val="left"/>
+      <w:pPr>
+        <w:ind w:left="1293" w:hanging="213"/>
+      </w:pPr>
+      <w:rPr>
+        <w:rFonts w:hAnsi="Arial Unicode MS"/>
+        <w:caps w:val="0"/>
+        <w:smallCaps w:val="0"/>
+        <w:strike w:val="0"/>
+        <w:dstrike w:val="0"/>
+        <w:outline w:val="0"/>
+        <w:emboss w:val="0"/>
+        <w:imprint w:val="0"/>
+        <w:spacing w:val="0"/>
+        <w:w w:val="100"/>
+        <w:kern w:val="0"/>
+        <w:position w:val="-2"/>
+        <w:highlight w:val="none"/>
+        <w:vertAlign w:val="baseline"/>
+      </w:rPr>
+    </w:lvl>
+    <w:lvl w:ilvl="7">
+      <w:start w:val="1"/>
+      <w:numFmt w:val="bullet"/>
+      <w:suff w:val="tab"/>
+      <w:lvlText w:val="•"/>
+      <w:lvlJc w:val="left"/>
+      <w:pPr>
+        <w:ind w:left="1473" w:hanging="213"/>
+      </w:pPr>
+      <w:rPr>
+        <w:rFonts w:hAnsi="Arial Unicode MS"/>
+        <w:caps w:val="0"/>
+        <w:smallCaps w:val="0"/>
+        <w:strike w:val="0"/>
+        <w:dstrike w:val="0"/>
+        <w:outline w:val="0"/>
+        <w:emboss w:val="0"/>
+        <w:imprint w:val="0"/>
+        <w:spacing w:val="0"/>
+        <w:w w:val="100"/>
+        <w:kern w:val="0"/>
+        <w:position w:val="-2"/>
+        <w:highlight w:val="none"/>
+        <w:vertAlign w:val="baseline"/>
+      </w:rPr>
+    </w:lvl>
+    <w:lvl w:ilvl="8">
+      <w:start w:val="1"/>
+      <w:numFmt w:val="bullet"/>
+      <w:suff w:val="tab"/>
+      <w:lvlText w:val="•"/>
+      <w:lvlJc w:val="left"/>
+      <w:pPr>
+        <w:ind w:left="1653" w:hanging="213"/>
+      </w:pPr>
+      <w:rPr>
+        <w:rFonts w:hAnsi="Arial Unicode MS"/>
+        <w:caps w:val="0"/>
+        <w:smallCaps w:val="0"/>
+        <w:strike w:val="0"/>
+        <w:dstrike w:val="0"/>
+        <w:outline w:val="0"/>
+        <w:emboss w:val="0"/>
+        <w:imprint w:val="0"/>
+        <w:spacing w:val="0"/>
+        <w:w w:val="100"/>
+        <w:kern w:val="0"/>
+        <w:position w:val="-2"/>
+        <w:highlight w:val="none"/>
+        <w:vertAlign w:val="baseline"/>
+      </w:rPr>
+    </w:lvl>
+  </w:abstractNum>
   <w:num w:numId="1">
     <w:abstractNumId w:val="1"/>
   </w:num>
@@ -4588,6 +5525,558 @@
     </w:lvlOverride>
   </w:num>
   <w:num w:numId="6">
+    <w:abstractNumId w:val="5"/>
+  </w:num>
+  <w:num w:numId="7">
+    <w:abstractNumId w:val="4"/>
+  </w:num>
+  <w:num w:numId="8">
+    <w:abstractNumId w:val="0"/>
+    <w:lvlOverride w:ilvl="0">
+      <w:lvl w:ilvl="0">
+        <w:start w:val="1"/>
+        <w:numFmt w:val="bullet"/>
+        <w:suff w:val="tab"/>
+        <w:lvlText w:val="-"/>
+        <w:lvlJc w:val="left"/>
+        <w:pPr>
+          <w:ind w:left="284" w:hanging="284"/>
+        </w:pPr>
+        <w:rPr>
+          <w:rFonts w:hAnsi="Arial Unicode MS"/>
+          <w:caps w:val="0"/>
+          <w:smallCaps w:val="0"/>
+          <w:strike w:val="0"/>
+          <w:dstrike w:val="0"/>
+          <w:outline w:val="0"/>
+          <w:emboss w:val="0"/>
+          <w:imprint w:val="0"/>
+          <w:spacing w:val="0"/>
+          <w:w w:val="100"/>
+          <w:kern w:val="0"/>
+          <w:position w:val="4"/>
+          <w:sz w:val="26"/>
+          <w:szCs w:val="26"/>
+          <w:highlight w:val="none"/>
+          <w:vertAlign w:val="baseline"/>
+        </w:rPr>
+      </w:lvl>
+    </w:lvlOverride>
+    <w:lvlOverride w:ilvl="1">
+      <w:lvl w:ilvl="1">
+        <w:start w:val="1"/>
+        <w:numFmt w:val="bullet"/>
+        <w:suff w:val="tab"/>
+        <w:lvlText w:val="-"/>
+        <w:lvlJc w:val="left"/>
+        <w:pPr>
+          <w:ind w:left="524" w:hanging="284"/>
+        </w:pPr>
+        <w:rPr>
+          <w:rFonts w:hAnsi="Arial Unicode MS"/>
+          <w:caps w:val="0"/>
+          <w:smallCaps w:val="0"/>
+          <w:strike w:val="0"/>
+          <w:dstrike w:val="0"/>
+          <w:outline w:val="0"/>
+          <w:emboss w:val="0"/>
+          <w:imprint w:val="0"/>
+          <w:spacing w:val="0"/>
+          <w:w w:val="100"/>
+          <w:kern w:val="0"/>
+          <w:position w:val="4"/>
+          <w:sz w:val="26"/>
+          <w:szCs w:val="26"/>
+          <w:highlight w:val="none"/>
+          <w:vertAlign w:val="baseline"/>
+        </w:rPr>
+      </w:lvl>
+    </w:lvlOverride>
+    <w:lvlOverride w:ilvl="2">
+      <w:lvl w:ilvl="2">
+        <w:start w:val="1"/>
+        <w:numFmt w:val="bullet"/>
+        <w:suff w:val="tab"/>
+        <w:lvlText w:val="-"/>
+        <w:lvlJc w:val="left"/>
+        <w:pPr>
+          <w:ind w:left="764" w:hanging="284"/>
+        </w:pPr>
+        <w:rPr>
+          <w:rFonts w:hAnsi="Arial Unicode MS"/>
+          <w:caps w:val="0"/>
+          <w:smallCaps w:val="0"/>
+          <w:strike w:val="0"/>
+          <w:dstrike w:val="0"/>
+          <w:outline w:val="0"/>
+          <w:emboss w:val="0"/>
+          <w:imprint w:val="0"/>
+          <w:spacing w:val="0"/>
+          <w:w w:val="100"/>
+          <w:kern w:val="0"/>
+          <w:position w:val="4"/>
+          <w:sz w:val="26"/>
+          <w:szCs w:val="26"/>
+          <w:highlight w:val="none"/>
+          <w:vertAlign w:val="baseline"/>
+        </w:rPr>
+      </w:lvl>
+    </w:lvlOverride>
+    <w:lvlOverride w:ilvl="3">
+      <w:lvl w:ilvl="3">
+        <w:start w:val="1"/>
+        <w:numFmt w:val="bullet"/>
+        <w:suff w:val="tab"/>
+        <w:lvlText w:val="-"/>
+        <w:lvlJc w:val="left"/>
+        <w:pPr>
+          <w:ind w:left="1004" w:hanging="284"/>
+        </w:pPr>
+        <w:rPr>
+          <w:rFonts w:hAnsi="Arial Unicode MS"/>
+          <w:caps w:val="0"/>
+          <w:smallCaps w:val="0"/>
+          <w:strike w:val="0"/>
+          <w:dstrike w:val="0"/>
+          <w:outline w:val="0"/>
+          <w:emboss w:val="0"/>
+          <w:imprint w:val="0"/>
+          <w:spacing w:val="0"/>
+          <w:w w:val="100"/>
+          <w:kern w:val="0"/>
+          <w:position w:val="4"/>
+          <w:sz w:val="26"/>
+          <w:szCs w:val="26"/>
+          <w:highlight w:val="none"/>
+          <w:vertAlign w:val="baseline"/>
+        </w:rPr>
+      </w:lvl>
+    </w:lvlOverride>
+    <w:lvlOverride w:ilvl="4">
+      <w:lvl w:ilvl="4">
+        <w:start w:val="1"/>
+        <w:numFmt w:val="bullet"/>
+        <w:suff w:val="tab"/>
+        <w:lvlText w:val="-"/>
+        <w:lvlJc w:val="left"/>
+        <w:pPr>
+          <w:ind w:left="1244" w:hanging="284"/>
+        </w:pPr>
+        <w:rPr>
+          <w:rFonts w:hAnsi="Arial Unicode MS"/>
+          <w:caps w:val="0"/>
+          <w:smallCaps w:val="0"/>
+          <w:strike w:val="0"/>
+          <w:dstrike w:val="0"/>
+          <w:outline w:val="0"/>
+          <w:emboss w:val="0"/>
+          <w:imprint w:val="0"/>
+          <w:spacing w:val="0"/>
+          <w:w w:val="100"/>
+          <w:kern w:val="0"/>
+          <w:position w:val="4"/>
+          <w:sz w:val="26"/>
+          <w:szCs w:val="26"/>
+          <w:highlight w:val="none"/>
+          <w:vertAlign w:val="baseline"/>
+        </w:rPr>
+      </w:lvl>
+    </w:lvlOverride>
+    <w:lvlOverride w:ilvl="5">
+      <w:lvl w:ilvl="5">
+        <w:start w:val="1"/>
+        <w:numFmt w:val="bullet"/>
+        <w:suff w:val="tab"/>
+        <w:lvlText w:val="-"/>
+        <w:lvlJc w:val="left"/>
+        <w:pPr>
+          <w:ind w:left="1484" w:hanging="284"/>
+        </w:pPr>
+        <w:rPr>
+          <w:rFonts w:hAnsi="Arial Unicode MS"/>
+          <w:caps w:val="0"/>
+          <w:smallCaps w:val="0"/>
+          <w:strike w:val="0"/>
+          <w:dstrike w:val="0"/>
+          <w:outline w:val="0"/>
+          <w:emboss w:val="0"/>
+          <w:imprint w:val="0"/>
+          <w:spacing w:val="0"/>
+          <w:w w:val="100"/>
+          <w:kern w:val="0"/>
+          <w:position w:val="4"/>
+          <w:sz w:val="26"/>
+          <w:szCs w:val="26"/>
+          <w:highlight w:val="none"/>
+          <w:vertAlign w:val="baseline"/>
+        </w:rPr>
+      </w:lvl>
+    </w:lvlOverride>
+    <w:lvlOverride w:ilvl="6">
+      <w:lvl w:ilvl="6">
+        <w:start w:val="1"/>
+        <w:numFmt w:val="bullet"/>
+        <w:suff w:val="tab"/>
+        <w:lvlText w:val="-"/>
+        <w:lvlJc w:val="left"/>
+        <w:pPr>
+          <w:ind w:left="1724" w:hanging="284"/>
+        </w:pPr>
+        <w:rPr>
+          <w:rFonts w:hAnsi="Arial Unicode MS"/>
+          <w:caps w:val="0"/>
+          <w:smallCaps w:val="0"/>
+          <w:strike w:val="0"/>
+          <w:dstrike w:val="0"/>
+          <w:outline w:val="0"/>
+          <w:emboss w:val="0"/>
+          <w:imprint w:val="0"/>
+          <w:spacing w:val="0"/>
+          <w:w w:val="100"/>
+          <w:kern w:val="0"/>
+          <w:position w:val="4"/>
+          <w:sz w:val="26"/>
+          <w:szCs w:val="26"/>
+          <w:highlight w:val="none"/>
+          <w:vertAlign w:val="baseline"/>
+        </w:rPr>
+      </w:lvl>
+    </w:lvlOverride>
+    <w:lvlOverride w:ilvl="7">
+      <w:lvl w:ilvl="7">
+        <w:start w:val="1"/>
+        <w:numFmt w:val="bullet"/>
+        <w:suff w:val="tab"/>
+        <w:lvlText w:val="-"/>
+        <w:lvlJc w:val="left"/>
+        <w:pPr>
+          <w:ind w:left="1964" w:hanging="284"/>
+        </w:pPr>
+        <w:rPr>
+          <w:rFonts w:hAnsi="Arial Unicode MS"/>
+          <w:caps w:val="0"/>
+          <w:smallCaps w:val="0"/>
+          <w:strike w:val="0"/>
+          <w:dstrike w:val="0"/>
+          <w:outline w:val="0"/>
+          <w:emboss w:val="0"/>
+          <w:imprint w:val="0"/>
+          <w:spacing w:val="0"/>
+          <w:w w:val="100"/>
+          <w:kern w:val="0"/>
+          <w:position w:val="4"/>
+          <w:sz w:val="26"/>
+          <w:szCs w:val="26"/>
+          <w:highlight w:val="none"/>
+          <w:vertAlign w:val="baseline"/>
+        </w:rPr>
+      </w:lvl>
+    </w:lvlOverride>
+    <w:lvlOverride w:ilvl="8">
+      <w:lvl w:ilvl="8">
+        <w:start w:val="1"/>
+        <w:numFmt w:val="bullet"/>
+        <w:suff w:val="tab"/>
+        <w:lvlText w:val="-"/>
+        <w:lvlJc w:val="left"/>
+        <w:pPr>
+          <w:ind w:left="2204" w:hanging="284"/>
+        </w:pPr>
+        <w:rPr>
+          <w:rFonts w:hAnsi="Arial Unicode MS"/>
+          <w:caps w:val="0"/>
+          <w:smallCaps w:val="0"/>
+          <w:strike w:val="0"/>
+          <w:dstrike w:val="0"/>
+          <w:outline w:val="0"/>
+          <w:emboss w:val="0"/>
+          <w:imprint w:val="0"/>
+          <w:spacing w:val="0"/>
+          <w:w w:val="100"/>
+          <w:kern w:val="0"/>
+          <w:position w:val="4"/>
+          <w:sz w:val="26"/>
+          <w:szCs w:val="26"/>
+          <w:highlight w:val="none"/>
+          <w:vertAlign w:val="baseline"/>
+        </w:rPr>
+      </w:lvl>
+    </w:lvlOverride>
+  </w:num>
+  <w:num w:numId="9">
+    <w:abstractNumId w:val="0"/>
+    <w:lvlOverride w:ilvl="0">
+      <w:lvl w:ilvl="0">
+        <w:start w:val="1"/>
+        <w:numFmt w:val="bullet"/>
+        <w:suff w:val="tab"/>
+        <w:lvlText w:val="-"/>
+        <w:lvlJc w:val="left"/>
+        <w:pPr>
+          <w:ind w:left="284" w:hanging="284"/>
+        </w:pPr>
+        <w:rPr>
+          <w:rFonts w:hAnsi="Arial Unicode MS"/>
+          <w:caps w:val="0"/>
+          <w:smallCaps w:val="0"/>
+          <w:strike w:val="0"/>
+          <w:dstrike w:val="0"/>
+          <w:outline w:val="0"/>
+          <w:emboss w:val="0"/>
+          <w:imprint w:val="0"/>
+          <w:spacing w:val="0"/>
+          <w:w w:val="100"/>
+          <w:kern w:val="0"/>
+          <w:position w:val="4"/>
+          <w:sz w:val="26"/>
+          <w:szCs w:val="26"/>
+          <w:highlight w:val="none"/>
+          <w:vertAlign w:val="baseline"/>
+        </w:rPr>
+      </w:lvl>
+    </w:lvlOverride>
+    <w:lvlOverride w:ilvl="1">
+      <w:lvl w:ilvl="1">
+        <w:start w:val="1"/>
+        <w:numFmt w:val="bullet"/>
+        <w:suff w:val="tab"/>
+        <w:lvlText w:val="-"/>
+        <w:lvlJc w:val="left"/>
+        <w:pPr>
+          <w:ind w:left="480" w:hanging="240"/>
+        </w:pPr>
+        <w:rPr>
+          <w:rFonts w:hAnsi="Arial Unicode MS"/>
+          <w:caps w:val="0"/>
+          <w:smallCaps w:val="0"/>
+          <w:strike w:val="0"/>
+          <w:dstrike w:val="0"/>
+          <w:outline w:val="0"/>
+          <w:emboss w:val="0"/>
+          <w:imprint w:val="0"/>
+          <w:spacing w:val="0"/>
+          <w:w w:val="100"/>
+          <w:kern w:val="0"/>
+          <w:position w:val="4"/>
+          <w:sz w:val="26"/>
+          <w:szCs w:val="26"/>
+          <w:highlight w:val="none"/>
+          <w:vertAlign w:val="baseline"/>
+        </w:rPr>
+      </w:lvl>
+    </w:lvlOverride>
+    <w:lvlOverride w:ilvl="2">
+      <w:lvl w:ilvl="2">
+        <w:start w:val="1"/>
+        <w:numFmt w:val="bullet"/>
+        <w:suff w:val="tab"/>
+        <w:lvlText w:val="-"/>
+        <w:lvlJc w:val="left"/>
+        <w:pPr>
+          <w:ind w:left="720" w:hanging="240"/>
+        </w:pPr>
+        <w:rPr>
+          <w:rFonts w:hAnsi="Arial Unicode MS"/>
+          <w:caps w:val="0"/>
+          <w:smallCaps w:val="0"/>
+          <w:strike w:val="0"/>
+          <w:dstrike w:val="0"/>
+          <w:outline w:val="0"/>
+          <w:emboss w:val="0"/>
+          <w:imprint w:val="0"/>
+          <w:spacing w:val="0"/>
+          <w:w w:val="100"/>
+          <w:kern w:val="0"/>
+          <w:position w:val="4"/>
+          <w:sz w:val="26"/>
+          <w:szCs w:val="26"/>
+          <w:highlight w:val="none"/>
+          <w:vertAlign w:val="baseline"/>
+        </w:rPr>
+      </w:lvl>
+    </w:lvlOverride>
+    <w:lvlOverride w:ilvl="3">
+      <w:lvl w:ilvl="3">
+        <w:start w:val="1"/>
+        <w:numFmt w:val="bullet"/>
+        <w:suff w:val="tab"/>
+        <w:lvlText w:val="-"/>
+        <w:lvlJc w:val="left"/>
+        <w:pPr>
+          <w:ind w:left="960" w:hanging="240"/>
+        </w:pPr>
+        <w:rPr>
+          <w:rFonts w:hAnsi="Arial Unicode MS"/>
+          <w:caps w:val="0"/>
+          <w:smallCaps w:val="0"/>
+          <w:strike w:val="0"/>
+          <w:dstrike w:val="0"/>
+          <w:outline w:val="0"/>
+          <w:emboss w:val="0"/>
+          <w:imprint w:val="0"/>
+          <w:spacing w:val="0"/>
+          <w:w w:val="100"/>
+          <w:kern w:val="0"/>
+          <w:position w:val="4"/>
+          <w:sz w:val="26"/>
+          <w:szCs w:val="26"/>
+          <w:highlight w:val="none"/>
+          <w:vertAlign w:val="baseline"/>
+        </w:rPr>
+      </w:lvl>
+    </w:lvlOverride>
+    <w:lvlOverride w:ilvl="4">
+      <w:lvl w:ilvl="4">
+        <w:start w:val="1"/>
+        <w:numFmt w:val="bullet"/>
+        <w:suff w:val="tab"/>
+        <w:lvlText w:val="-"/>
+        <w:lvlJc w:val="left"/>
+        <w:pPr>
+          <w:ind w:left="1200" w:hanging="240"/>
+        </w:pPr>
+        <w:rPr>
+          <w:rFonts w:hAnsi="Arial Unicode MS"/>
+          <w:caps w:val="0"/>
+          <w:smallCaps w:val="0"/>
+          <w:strike w:val="0"/>
+          <w:dstrike w:val="0"/>
+          <w:outline w:val="0"/>
+          <w:emboss w:val="0"/>
+          <w:imprint w:val="0"/>
+          <w:spacing w:val="0"/>
+          <w:w w:val="100"/>
+          <w:kern w:val="0"/>
+          <w:position w:val="4"/>
+          <w:sz w:val="26"/>
+          <w:szCs w:val="26"/>
+          <w:highlight w:val="none"/>
+          <w:vertAlign w:val="baseline"/>
+        </w:rPr>
+      </w:lvl>
+    </w:lvlOverride>
+    <w:lvlOverride w:ilvl="5">
+      <w:lvl w:ilvl="5">
+        <w:start w:val="1"/>
+        <w:numFmt w:val="bullet"/>
+        <w:suff w:val="tab"/>
+        <w:lvlText w:val="-"/>
+        <w:lvlJc w:val="left"/>
+        <w:pPr>
+          <w:ind w:left="1440" w:hanging="240"/>
+        </w:pPr>
+        <w:rPr>
+          <w:rFonts w:hAnsi="Arial Unicode MS"/>
+          <w:caps w:val="0"/>
+          <w:smallCaps w:val="0"/>
+          <w:strike w:val="0"/>
+          <w:dstrike w:val="0"/>
+          <w:outline w:val="0"/>
+          <w:emboss w:val="0"/>
+          <w:imprint w:val="0"/>
+          <w:spacing w:val="0"/>
+          <w:w w:val="100"/>
+          <w:kern w:val="0"/>
+          <w:position w:val="4"/>
+          <w:sz w:val="26"/>
+          <w:szCs w:val="26"/>
+          <w:highlight w:val="none"/>
+          <w:vertAlign w:val="baseline"/>
+        </w:rPr>
+      </w:lvl>
+    </w:lvlOverride>
+    <w:lvlOverride w:ilvl="6">
+      <w:lvl w:ilvl="6">
+        <w:start w:val="1"/>
+        <w:numFmt w:val="bullet"/>
+        <w:suff w:val="tab"/>
+        <w:lvlText w:val="-"/>
+        <w:lvlJc w:val="left"/>
+        <w:pPr>
+          <w:ind w:left="1680" w:hanging="240"/>
+        </w:pPr>
+        <w:rPr>
+          <w:rFonts w:hAnsi="Arial Unicode MS"/>
+          <w:caps w:val="0"/>
+          <w:smallCaps w:val="0"/>
+          <w:strike w:val="0"/>
+          <w:dstrike w:val="0"/>
+          <w:outline w:val="0"/>
+          <w:emboss w:val="0"/>
+          <w:imprint w:val="0"/>
+          <w:spacing w:val="0"/>
+          <w:w w:val="100"/>
+          <w:kern w:val="0"/>
+          <w:position w:val="4"/>
+          <w:sz w:val="26"/>
+          <w:szCs w:val="26"/>
+          <w:highlight w:val="none"/>
+          <w:vertAlign w:val="baseline"/>
+        </w:rPr>
+      </w:lvl>
+    </w:lvlOverride>
+    <w:lvlOverride w:ilvl="7">
+      <w:lvl w:ilvl="7">
+        <w:start w:val="1"/>
+        <w:numFmt w:val="bullet"/>
+        <w:suff w:val="tab"/>
+        <w:lvlText w:val="-"/>
+        <w:lvlJc w:val="left"/>
+        <w:pPr>
+          <w:ind w:left="1920" w:hanging="240"/>
+        </w:pPr>
+        <w:rPr>
+          <w:rFonts w:hAnsi="Arial Unicode MS"/>
+          <w:caps w:val="0"/>
+          <w:smallCaps w:val="0"/>
+          <w:strike w:val="0"/>
+          <w:dstrike w:val="0"/>
+          <w:outline w:val="0"/>
+          <w:emboss w:val="0"/>
+          <w:imprint w:val="0"/>
+          <w:spacing w:val="0"/>
+          <w:w w:val="100"/>
+          <w:kern w:val="0"/>
+          <w:position w:val="4"/>
+          <w:sz w:val="26"/>
+          <w:szCs w:val="26"/>
+          <w:highlight w:val="none"/>
+          <w:vertAlign w:val="baseline"/>
+        </w:rPr>
+      </w:lvl>
+    </w:lvlOverride>
+    <w:lvlOverride w:ilvl="8">
+      <w:lvl w:ilvl="8">
+        <w:start w:val="1"/>
+        <w:numFmt w:val="bullet"/>
+        <w:suff w:val="tab"/>
+        <w:lvlText w:val="-"/>
+        <w:lvlJc w:val="left"/>
+        <w:pPr>
+          <w:ind w:left="2160" w:hanging="240"/>
+        </w:pPr>
+        <w:rPr>
+          <w:rFonts w:hAnsi="Arial Unicode MS"/>
+          <w:caps w:val="0"/>
+          <w:smallCaps w:val="0"/>
+          <w:strike w:val="0"/>
+          <w:dstrike w:val="0"/>
+          <w:outline w:val="0"/>
+          <w:emboss w:val="0"/>
+          <w:imprint w:val="0"/>
+          <w:spacing w:val="0"/>
+          <w:w w:val="100"/>
+          <w:kern w:val="0"/>
+          <w:position w:val="4"/>
+          <w:sz w:val="26"/>
+          <w:szCs w:val="26"/>
+          <w:highlight w:val="none"/>
+          <w:vertAlign w:val="baseline"/>
+        </w:rPr>
+      </w:lvl>
+    </w:lvlOverride>
+  </w:num>
+  <w:num w:numId="10">
     <w:abstractNumId w:val="2"/>
     <w:lvlOverride w:ilvl="0">
       <w:lvl w:ilvl="0">
@@ -5067,6 +6556,14 @@
     <w:pPr>
       <w:numPr>
         <w:numId w:val="3"/>
+      </w:numPr>
+    </w:pPr>
+  </w:style>
+  <w:style w:type="numbering" w:styleId="项目符号">
+    <w:name w:val="项目符号"/>
+    <w:pPr>
+      <w:numPr>
+        <w:numId w:val="6"/>
       </w:numPr>
     </w:pPr>
   </w:style>

--- a/Blabla功能.docx
+++ b/Blabla功能.docx
@@ -715,15 +715,15 @@
           <w:szCs w:val="26"/>
         </w:rPr>
         <w:drawing>
-          <wp:anchor distT="152400" distB="152400" distL="152400" distR="152400" simplePos="0" relativeHeight="251661312" behindDoc="0" locked="0" layoutInCell="1" allowOverlap="1">
+          <wp:anchor distT="152400" distB="152400" distL="152400" distR="152400" simplePos="0" relativeHeight="251666432" behindDoc="0" locked="0" layoutInCell="1" allowOverlap="1">
             <wp:simplePos x="0" y="0"/>
             <wp:positionH relativeFrom="margin">
-              <wp:posOffset>-6349</wp:posOffset>
+              <wp:posOffset>-6350</wp:posOffset>
             </wp:positionH>
             <wp:positionV relativeFrom="line">
-              <wp:posOffset>335496</wp:posOffset>
+              <wp:posOffset>247853</wp:posOffset>
             </wp:positionV>
-            <wp:extent cx="3060029" cy="2280188"/>
+            <wp:extent cx="3551778" cy="1197008"/>
             <wp:effectExtent l="0" t="0" r="0" b="0"/>
             <wp:wrapTopAndBottom distT="152400" distB="152400"/>
             <wp:docPr id="1073741827" name="officeArt object"/>
@@ -748,7 +748,7 @@
                   <pic:spPr>
                     <a:xfrm>
                       <a:off x="0" y="0"/>
-                      <a:ext cx="3060029" cy="2280188"/>
+                      <a:ext cx="3551778" cy="1197008"/>
                     </a:xfrm>
                     <a:prstGeom prst="rect">
                       <a:avLst/>
@@ -774,10 +774,10 @@
           <wp:anchor distT="152400" distB="152400" distL="152400" distR="152400" simplePos="0" relativeHeight="251660288" behindDoc="0" locked="0" layoutInCell="1" allowOverlap="1">
             <wp:simplePos x="0" y="0"/>
             <wp:positionH relativeFrom="margin">
-              <wp:posOffset>-6350</wp:posOffset>
+              <wp:posOffset>-6349</wp:posOffset>
             </wp:positionH>
             <wp:positionV relativeFrom="line">
-              <wp:posOffset>2758656</wp:posOffset>
+              <wp:posOffset>1556621</wp:posOffset>
             </wp:positionV>
             <wp:extent cx="6120057" cy="1322307"/>
             <wp:effectExtent l="0" t="0" r="0" b="0"/>
@@ -835,6 +835,60 @@
         <w:pStyle w:val="正文"/>
         <w:bidi w:val="0"/>
       </w:pPr>
+      <w:r>
+        <w:rPr>
+          <w:rtl w:val="0"/>
+        </w:rPr>
+        <w:t>-</w:t>
+      </w:r>
+      <w:r>
+        <w:rPr>
+          <w:rFonts w:ascii="Arial Unicode MS" w:cs="Arial Unicode MS" w:hAnsi="Arial Unicode MS" w:eastAsia="Arial Unicode MS" w:hint="eastAsia"/>
+          <w:b w:val="0"/>
+          <w:bCs w:val="0"/>
+          <w:i w:val="0"/>
+          <w:iCs w:val="0"/>
+          <w:rtl w:val="0"/>
+        </w:rPr>
+        <w:t>在场景中新建一个</w:t>
+      </w:r>
+      <w:r>
+        <w:rPr>
+          <w:rtl w:val="0"/>
+          <w:lang w:val="en-US"/>
+        </w:rPr>
+        <w:t>GameObject</w:t>
+      </w:r>
+      <w:r>
+        <w:rPr>
+          <w:rFonts w:ascii="Arial Unicode MS" w:cs="Arial Unicode MS" w:hAnsi="Arial Unicode MS" w:eastAsia="Arial Unicode MS" w:hint="eastAsia"/>
+          <w:b w:val="0"/>
+          <w:bCs w:val="0"/>
+          <w:i w:val="0"/>
+          <w:iCs w:val="0"/>
+          <w:rtl w:val="0"/>
+        </w:rPr>
+        <w:t>，为其绑上</w:t>
+      </w:r>
+      <w:r>
+        <w:rPr>
+          <w:rtl w:val="0"/>
+        </w:rPr>
+        <w:t>C</w:t>
+      </w:r>
+      <w:r>
+        <w:rPr>
+          <w:rtl w:val="0"/>
+          <w:lang w:val="en-US"/>
+        </w:rPr>
+        <w:t>haracterGroup.</w:t>
+      </w:r>
+      <w:r>
+        <w:rPr>
+          <w:rtl w:val="0"/>
+        </w:rPr>
+        <w:t xml:space="preserve"> </w:t>
+      </w:r>
     </w:p>
     <w:p>
       <w:pPr>
@@ -844,6 +898,7 @@
       <w:r>
         <w:rPr>
           <w:rtl w:val="0"/>
+          <w:lang w:val="en-US"/>
         </w:rPr>
         <w:t>-</w:t>
       </w:r>
@@ -856,44 +911,78 @@
           <w:iCs w:val="0"/>
           <w:rtl w:val="0"/>
         </w:rPr>
-        <w:t>在场景中新建一个</w:t>
+        <w:t>将『</w:t>
+      </w:r>
+      <w:r>
+        <w:rPr>
+          <w:rFonts w:ascii="Arial Unicode MS" w:cs="Arial Unicode MS" w:hAnsi="Arial Unicode MS" w:eastAsia="Arial Unicode MS" w:hint="eastAsia"/>
+          <w:b w:val="0"/>
+          <w:bCs w:val="0"/>
+          <w:i w:val="0"/>
+          <w:iCs w:val="0"/>
+          <w:rtl w:val="0"/>
+          <w:lang w:val="ja-JP" w:eastAsia="ja-JP"/>
+        </w:rPr>
+        <w:t>字体生成</w:t>
+      </w:r>
+      <w:r>
+        <w:rPr>
+          <w:rFonts w:ascii="Arial Unicode MS" w:cs="Arial Unicode MS" w:hAnsi="Arial Unicode MS" w:eastAsia="Arial Unicode MS" w:hint="eastAsia"/>
+          <w:b w:val="0"/>
+          <w:bCs w:val="0"/>
+          <w:i w:val="0"/>
+          <w:iCs w:val="0"/>
+          <w:rtl w:val="0"/>
+        </w:rPr>
+        <w:t>』步骤中新建的字体对象拖入</w:t>
       </w:r>
       <w:r>
         <w:rPr>
           <w:rtl w:val="0"/>
           <w:lang w:val="en-US"/>
         </w:rPr>
-        <w:t>GameObject</w:t>
-      </w:r>
-      <w:r>
-        <w:rPr>
-          <w:rFonts w:ascii="Arial Unicode MS" w:cs="Arial Unicode MS" w:hAnsi="Arial Unicode MS" w:eastAsia="Arial Unicode MS" w:hint="eastAsia"/>
-          <w:b w:val="0"/>
-          <w:bCs w:val="0"/>
-          <w:i w:val="0"/>
-          <w:iCs w:val="0"/>
-          <w:rtl w:val="0"/>
-        </w:rPr>
-        <w:t>，为其绑上</w:t>
-      </w:r>
-      <w:r>
-        <w:rPr>
-          <w:rtl w:val="0"/>
-        </w:rPr>
-        <w:t>C</w:t>
+        <w:t>fontObj</w:t>
+      </w:r>
+      <w:r>
+        <w:rPr>
+          <w:rFonts w:ascii="Arial Unicode MS" w:cs="Arial Unicode MS" w:hAnsi="Arial Unicode MS" w:eastAsia="Arial Unicode MS" w:hint="eastAsia"/>
+          <w:b w:val="0"/>
+          <w:bCs w:val="0"/>
+          <w:i w:val="0"/>
+          <w:iCs w:val="0"/>
+          <w:rtl w:val="0"/>
+        </w:rPr>
+        <w:t>。</w:t>
+      </w:r>
+    </w:p>
+    <w:p>
+      <w:pPr>
+        <w:pStyle w:val="正文"/>
+        <w:bidi w:val="0"/>
+      </w:pPr>
+      <w:r>
+        <w:rPr>
+          <w:rtl w:val="0"/>
+        </w:rPr>
+        <w:t>-</w:t>
+      </w:r>
+      <w:r>
+        <w:rPr>
+          <w:rFonts w:ascii="Arial Unicode MS" w:cs="Arial Unicode MS" w:hAnsi="Arial Unicode MS" w:eastAsia="Arial Unicode MS" w:hint="eastAsia"/>
+          <w:b w:val="0"/>
+          <w:bCs w:val="0"/>
+          <w:i w:val="0"/>
+          <w:iCs w:val="0"/>
+          <w:rtl w:val="0"/>
+        </w:rPr>
+        <w:t>指定颜色</w:t>
       </w:r>
       <w:r>
         <w:rPr>
           <w:rtl w:val="0"/>
           <w:lang w:val="en-US"/>
         </w:rPr>
-        <w:t>haracterGroup.</w:t>
-      </w:r>
-      <w:r>
-        <w:rPr>
-          <w:rtl w:val="0"/>
-        </w:rPr>
-        <w:t xml:space="preserve"> </w:t>
+        <w:t>color</w:t>
       </w:r>
     </w:p>
     <w:p>
@@ -904,8 +993,111 @@
       <w:r>
         <w:rPr>
           <w:rtl w:val="0"/>
+        </w:rPr>
+        <w:t>-</w:t>
+      </w:r>
+      <w:r>
+        <w:rPr>
+          <w:rFonts w:ascii="Arial Unicode MS" w:cs="Arial Unicode MS" w:hAnsi="Arial Unicode MS" w:eastAsia="Arial Unicode MS" w:hint="eastAsia"/>
+          <w:b w:val="0"/>
+          <w:bCs w:val="0"/>
+          <w:i w:val="0"/>
+          <w:iCs w:val="0"/>
+          <w:rtl w:val="0"/>
+        </w:rPr>
+        <w:t>在</w:t>
+      </w:r>
+      <w:r>
+        <w:rPr>
+          <w:rtl w:val="0"/>
           <w:lang w:val="en-US"/>
         </w:rPr>
+        <w:t>contentStr</w:t>
+      </w:r>
+      <w:r>
+        <w:rPr>
+          <w:rFonts w:ascii="Arial Unicode MS" w:cs="Arial Unicode MS" w:hAnsi="Arial Unicode MS" w:eastAsia="Arial Unicode MS" w:hint="eastAsia"/>
+          <w:b w:val="0"/>
+          <w:bCs w:val="0"/>
+          <w:i w:val="0"/>
+          <w:iCs w:val="0"/>
+          <w:rtl w:val="0"/>
+        </w:rPr>
+        <w:t>中输入你想要的字符串。会自动生成字符对象和字符组的</w:t>
+      </w:r>
+      <w:r>
+        <w:rPr>
+          <w:rtl w:val="0"/>
+          <w:lang w:val="en-US"/>
+        </w:rPr>
+        <w:t>boxCollider</w:t>
+      </w:r>
+      <w:r>
+        <w:rPr>
+          <w:rFonts w:ascii="Arial Unicode MS" w:cs="Arial Unicode MS" w:hAnsi="Arial Unicode MS" w:eastAsia="Arial Unicode MS" w:hint="eastAsia"/>
+          <w:b w:val="0"/>
+          <w:bCs w:val="0"/>
+          <w:i w:val="0"/>
+          <w:iCs w:val="0"/>
+          <w:rtl w:val="0"/>
+        </w:rPr>
+        <w:t>。（</w:t>
+      </w:r>
+      <w:r>
+        <w:rPr>
+          <w:rFonts w:ascii="Arial Unicode MS" w:cs="Arial Unicode MS" w:hAnsi="Arial Unicode MS" w:eastAsia="Arial Unicode MS" w:hint="eastAsia"/>
+          <w:b w:val="0"/>
+          <w:bCs w:val="0"/>
+          <w:i w:val="0"/>
+          <w:iCs w:val="0"/>
+          <w:color w:val="63b2de"/>
+          <w:rtl w:val="0"/>
+          <w:lang w:val="zh-CN" w:eastAsia="zh-CN"/>
+        </w:rPr>
+        <w:t>建议将</w:t>
+      </w:r>
+      <w:r>
+        <w:rPr>
+          <w:color w:val="63b2de"/>
+          <w:rtl w:val="0"/>
+          <w:lang w:val="en-US"/>
+        </w:rPr>
+        <w:t>Gameobject</w:t>
+      </w:r>
+      <w:r>
+        <w:rPr>
+          <w:rFonts w:ascii="Arial Unicode MS" w:cs="Arial Unicode MS" w:hAnsi="Arial Unicode MS" w:eastAsia="Arial Unicode MS" w:hint="eastAsia"/>
+          <w:b w:val="0"/>
+          <w:bCs w:val="0"/>
+          <w:i w:val="0"/>
+          <w:iCs w:val="0"/>
+          <w:color w:val="63b2de"/>
+          <w:rtl w:val="0"/>
+          <w:lang w:val="zh-CN" w:eastAsia="zh-CN"/>
+        </w:rPr>
+        <w:t>的名字和你输入的内容改成一样的，便于寻找</w:t>
+      </w:r>
+      <w:r>
+        <w:rPr>
+          <w:rFonts w:ascii="Arial Unicode MS" w:cs="Arial Unicode MS" w:hAnsi="Arial Unicode MS" w:eastAsia="Arial Unicode MS" w:hint="eastAsia"/>
+          <w:b w:val="0"/>
+          <w:bCs w:val="0"/>
+          <w:i w:val="0"/>
+          <w:iCs w:val="0"/>
+          <w:rtl w:val="0"/>
+        </w:rPr>
+        <w:t>）</w:t>
+      </w:r>
+    </w:p>
+    <w:p>
+      <w:pPr>
+        <w:pStyle w:val="正文"/>
+        <w:bidi w:val="0"/>
+      </w:pPr>
+      <w:r>
+        <w:rPr>
+          <w:rtl w:val="0"/>
+        </w:rPr>
         <w:t>-</w:t>
       </w:r>
       <w:r>
@@ -917,48 +1109,93 @@
           <w:iCs w:val="0"/>
           <w:rtl w:val="0"/>
         </w:rPr>
-        <w:t>将『</w:t>
-      </w:r>
-      <w:r>
-        <w:rPr>
-          <w:rFonts w:ascii="Arial Unicode MS" w:cs="Arial Unicode MS" w:hAnsi="Arial Unicode MS" w:eastAsia="Arial Unicode MS" w:hint="eastAsia"/>
-          <w:b w:val="0"/>
-          <w:bCs w:val="0"/>
-          <w:i w:val="0"/>
-          <w:iCs w:val="0"/>
-          <w:rtl w:val="0"/>
-          <w:lang w:val="ja-JP" w:eastAsia="ja-JP"/>
-        </w:rPr>
-        <w:t>字体生成</w:t>
-      </w:r>
-      <w:r>
-        <w:rPr>
-          <w:rFonts w:ascii="Arial Unicode MS" w:cs="Arial Unicode MS" w:hAnsi="Arial Unicode MS" w:eastAsia="Arial Unicode MS" w:hint="eastAsia"/>
-          <w:b w:val="0"/>
-          <w:bCs w:val="0"/>
-          <w:i w:val="0"/>
-          <w:iCs w:val="0"/>
-          <w:rtl w:val="0"/>
-        </w:rPr>
-        <w:t>』步骤中新建的字体对象拖入</w:t>
+        <w:t>根据需要修改</w:t>
       </w:r>
       <w:r>
         <w:rPr>
           <w:rtl w:val="0"/>
           <w:lang w:val="en-US"/>
         </w:rPr>
-        <w:t>fontObj</w:t>
-      </w:r>
-      <w:r>
-        <w:rPr>
-          <w:rFonts w:ascii="Arial Unicode MS" w:cs="Arial Unicode MS" w:hAnsi="Arial Unicode MS" w:eastAsia="Arial Unicode MS" w:hint="eastAsia"/>
-          <w:b w:val="0"/>
-          <w:bCs w:val="0"/>
-          <w:i w:val="0"/>
-          <w:iCs w:val="0"/>
-          <w:rtl w:val="0"/>
-        </w:rPr>
-        <w:t>。</w:t>
+        <w:t>pivot</w:t>
+      </w:r>
+      <w:r>
+        <w:rPr>
+          <w:rFonts w:ascii="Arial Unicode MS" w:cs="Arial Unicode MS" w:hAnsi="Arial Unicode MS" w:eastAsia="Arial Unicode MS" w:hint="eastAsia"/>
+          <w:b w:val="0"/>
+          <w:bCs w:val="0"/>
+          <w:i w:val="0"/>
+          <w:iCs w:val="0"/>
+          <w:rtl w:val="0"/>
+        </w:rPr>
+        <w:t>，即字符组的中心点（关系到旋转缩放的效果），（</w:t>
+      </w:r>
+      <w:r>
+        <w:rPr>
+          <w:rtl w:val="0"/>
+        </w:rPr>
+        <w:t>0</w:t>
+      </w:r>
+      <w:r>
+        <w:rPr>
+          <w:rFonts w:ascii="Arial Unicode MS" w:cs="Arial Unicode MS" w:hAnsi="Arial Unicode MS" w:eastAsia="Arial Unicode MS" w:hint="eastAsia"/>
+          <w:b w:val="0"/>
+          <w:bCs w:val="0"/>
+          <w:i w:val="0"/>
+          <w:iCs w:val="0"/>
+          <w:rtl w:val="0"/>
+        </w:rPr>
+        <w:t>，</w:t>
+      </w:r>
+      <w:r>
+        <w:rPr>
+          <w:rtl w:val="0"/>
+        </w:rPr>
+        <w:t>0</w:t>
+      </w:r>
+      <w:r>
+        <w:rPr>
+          <w:rFonts w:ascii="Arial Unicode MS" w:cs="Arial Unicode MS" w:hAnsi="Arial Unicode MS" w:eastAsia="Arial Unicode MS" w:hint="eastAsia"/>
+          <w:b w:val="0"/>
+          <w:bCs w:val="0"/>
+          <w:i w:val="0"/>
+          <w:iCs w:val="0"/>
+          <w:rtl w:val="0"/>
+        </w:rPr>
+        <w:t>）为左下角。默认为（</w:t>
+      </w:r>
+      <w:r>
+        <w:rPr>
+          <w:rtl w:val="0"/>
+        </w:rPr>
+        <w:t>0.5</w:t>
+      </w:r>
+      <w:r>
+        <w:rPr>
+          <w:rFonts w:ascii="Arial Unicode MS" w:cs="Arial Unicode MS" w:hAnsi="Arial Unicode MS" w:eastAsia="Arial Unicode MS" w:hint="eastAsia"/>
+          <w:b w:val="0"/>
+          <w:bCs w:val="0"/>
+          <w:i w:val="0"/>
+          <w:iCs w:val="0"/>
+          <w:rtl w:val="0"/>
+        </w:rPr>
+        <w:t>，</w:t>
+      </w:r>
+      <w:r>
+        <w:rPr>
+          <w:rtl w:val="0"/>
+        </w:rPr>
+        <w:t>0.5</w:t>
+      </w:r>
+      <w:r>
+        <w:rPr>
+          <w:rFonts w:ascii="Arial Unicode MS" w:cs="Arial Unicode MS" w:hAnsi="Arial Unicode MS" w:eastAsia="Arial Unicode MS" w:hint="eastAsia"/>
+          <w:b w:val="0"/>
+          <w:bCs w:val="0"/>
+          <w:i w:val="0"/>
+          <w:iCs w:val="0"/>
+          <w:rtl w:val="0"/>
+        </w:rPr>
+        <w:t>）即上下左右中心点。</w:t>
       </w:r>
     </w:p>
     <w:p>
@@ -970,238 +1207,38 @@
         <w:rPr>
           <w:rtl w:val="0"/>
         </w:rPr>
-        <w:t>-</w:t>
-      </w:r>
-      <w:r>
-        <w:rPr>
-          <w:rFonts w:ascii="Arial Unicode MS" w:cs="Arial Unicode MS" w:hAnsi="Arial Unicode MS" w:eastAsia="Arial Unicode MS" w:hint="eastAsia"/>
-          <w:b w:val="0"/>
-          <w:bCs w:val="0"/>
-          <w:i w:val="0"/>
-          <w:iCs w:val="0"/>
-          <w:rtl w:val="0"/>
-        </w:rPr>
-        <w:t>指定颜色</w:t>
+        <w:t xml:space="preserve">- </w:t>
       </w:r>
       <w:r>
         <w:rPr>
           <w:rtl w:val="0"/>
           <w:lang w:val="en-US"/>
         </w:rPr>
-        <w:t>color</w:t>
-      </w:r>
-    </w:p>
-    <w:p>
-      <w:pPr>
-        <w:pStyle w:val="正文"/>
-        <w:bidi w:val="0"/>
-      </w:pPr>
-      <w:r>
-        <w:rPr>
-          <w:rtl w:val="0"/>
-        </w:rPr>
-        <w:t>-</w:t>
-      </w:r>
-      <w:r>
-        <w:rPr>
-          <w:rFonts w:ascii="Arial Unicode MS" w:cs="Arial Unicode MS" w:hAnsi="Arial Unicode MS" w:eastAsia="Arial Unicode MS" w:hint="eastAsia"/>
-          <w:b w:val="0"/>
-          <w:bCs w:val="0"/>
-          <w:i w:val="0"/>
-          <w:iCs w:val="0"/>
-          <w:rtl w:val="0"/>
-        </w:rPr>
-        <w:t>在</w:t>
-      </w:r>
-      <w:r>
-        <w:rPr>
-          <w:rtl w:val="0"/>
-          <w:lang w:val="en-US"/>
-        </w:rPr>
-        <w:t>contentStr</w:t>
-      </w:r>
-      <w:r>
-        <w:rPr>
-          <w:rFonts w:ascii="Arial Unicode MS" w:cs="Arial Unicode MS" w:hAnsi="Arial Unicode MS" w:eastAsia="Arial Unicode MS" w:hint="eastAsia"/>
-          <w:b w:val="0"/>
-          <w:bCs w:val="0"/>
-          <w:i w:val="0"/>
-          <w:iCs w:val="0"/>
-          <w:rtl w:val="0"/>
-        </w:rPr>
-        <w:t>中输入你想要的字符串。会自动生成字符对象和字符组的</w:t>
-      </w:r>
-      <w:r>
-        <w:rPr>
-          <w:rtl w:val="0"/>
-          <w:lang w:val="en-US"/>
-        </w:rPr>
-        <w:t>boxCollider</w:t>
-      </w:r>
-      <w:r>
-        <w:rPr>
-          <w:rFonts w:ascii="Arial Unicode MS" w:cs="Arial Unicode MS" w:hAnsi="Arial Unicode MS" w:eastAsia="Arial Unicode MS" w:hint="eastAsia"/>
-          <w:b w:val="0"/>
-          <w:bCs w:val="0"/>
-          <w:i w:val="0"/>
-          <w:iCs w:val="0"/>
-          <w:rtl w:val="0"/>
-        </w:rPr>
-        <w:t>。（</w:t>
-      </w:r>
-      <w:r>
-        <w:rPr>
-          <w:rFonts w:ascii="Arial Unicode MS" w:cs="Arial Unicode MS" w:hAnsi="Arial Unicode MS" w:eastAsia="Arial Unicode MS" w:hint="eastAsia"/>
-          <w:b w:val="0"/>
-          <w:bCs w:val="0"/>
-          <w:i w:val="0"/>
-          <w:iCs w:val="0"/>
-          <w:color w:val="63b2de"/>
+        <w:t xml:space="preserve">createCollider </w:t>
+      </w:r>
+      <w:r>
+        <w:rPr>
+          <w:rFonts w:ascii="Arial Unicode MS" w:cs="Arial Unicode MS" w:hAnsi="Arial Unicode MS" w:eastAsia="Arial Unicode MS" w:hint="eastAsia"/>
+          <w:b w:val="0"/>
+          <w:bCs w:val="0"/>
+          <w:i w:val="0"/>
+          <w:iCs w:val="0"/>
+          <w:rtl w:val="0"/>
+        </w:rPr>
+        <w:t>默认勾选。意思是会为每个字符创建碰撞。</w:t>
+      </w:r>
+      <w:r>
+        <w:rPr>
+          <w:rFonts w:ascii="Arial Unicode MS" w:cs="Arial Unicode MS" w:hAnsi="Arial Unicode MS" w:eastAsia="Arial Unicode MS" w:hint="eastAsia"/>
+          <w:b w:val="0"/>
+          <w:bCs w:val="0"/>
+          <w:i w:val="0"/>
+          <w:iCs w:val="0"/>
+          <w:color w:val="ff2c21"/>
           <w:rtl w:val="0"/>
           <w:lang w:val="zh-CN" w:eastAsia="zh-CN"/>
         </w:rPr>
-        <w:t>建议将</w:t>
-      </w:r>
-      <w:r>
-        <w:rPr>
-          <w:color w:val="63b2de"/>
-          <w:rtl w:val="0"/>
-          <w:lang w:val="en-US"/>
-        </w:rPr>
-        <w:t>Gameobject</w:t>
-      </w:r>
-      <w:r>
-        <w:rPr>
-          <w:rFonts w:ascii="Arial Unicode MS" w:cs="Arial Unicode MS" w:hAnsi="Arial Unicode MS" w:eastAsia="Arial Unicode MS" w:hint="eastAsia"/>
-          <w:b w:val="0"/>
-          <w:bCs w:val="0"/>
-          <w:i w:val="0"/>
-          <w:iCs w:val="0"/>
-          <w:color w:val="63b2de"/>
-          <w:rtl w:val="0"/>
-          <w:lang w:val="zh-CN" w:eastAsia="zh-CN"/>
-        </w:rPr>
-        <w:t>的名字和你输入的内容改成一样的，便于寻找</w:t>
-      </w:r>
-      <w:r>
-        <w:rPr>
-          <w:rFonts w:ascii="Arial Unicode MS" w:cs="Arial Unicode MS" w:hAnsi="Arial Unicode MS" w:eastAsia="Arial Unicode MS" w:hint="eastAsia"/>
-          <w:b w:val="0"/>
-          <w:bCs w:val="0"/>
-          <w:i w:val="0"/>
-          <w:iCs w:val="0"/>
-          <w:rtl w:val="0"/>
-        </w:rPr>
-        <w:t>）</w:t>
-      </w:r>
-    </w:p>
-    <w:p>
-      <w:pPr>
-        <w:pStyle w:val="正文"/>
-        <w:bidi w:val="0"/>
-      </w:pPr>
-      <w:r>
-        <w:rPr>
-          <w:rtl w:val="0"/>
-        </w:rPr>
-        <w:t>-</w:t>
-      </w:r>
-      <w:r>
-        <w:rPr>
-          <w:rFonts w:ascii="Arial Unicode MS" w:cs="Arial Unicode MS" w:hAnsi="Arial Unicode MS" w:eastAsia="Arial Unicode MS" w:hint="eastAsia"/>
-          <w:b w:val="0"/>
-          <w:bCs w:val="0"/>
-          <w:i w:val="0"/>
-          <w:iCs w:val="0"/>
-          <w:rtl w:val="0"/>
-        </w:rPr>
-        <w:t>根据需要修改</w:t>
-      </w:r>
-      <w:r>
-        <w:rPr>
-          <w:rtl w:val="0"/>
-          <w:lang w:val="en-US"/>
-        </w:rPr>
-        <w:t>pivot</w:t>
-      </w:r>
-      <w:r>
-        <w:rPr>
-          <w:rFonts w:ascii="Arial Unicode MS" w:cs="Arial Unicode MS" w:hAnsi="Arial Unicode MS" w:eastAsia="Arial Unicode MS" w:hint="eastAsia"/>
-          <w:b w:val="0"/>
-          <w:bCs w:val="0"/>
-          <w:i w:val="0"/>
-          <w:iCs w:val="0"/>
-          <w:rtl w:val="0"/>
-        </w:rPr>
-        <w:t>，即字符组的中心点（关系到旋转缩放的效果），（</w:t>
-      </w:r>
-      <w:r>
-        <w:rPr>
-          <w:rtl w:val="0"/>
-        </w:rPr>
-        <w:t>0</w:t>
-      </w:r>
-      <w:r>
-        <w:rPr>
-          <w:rFonts w:ascii="Arial Unicode MS" w:cs="Arial Unicode MS" w:hAnsi="Arial Unicode MS" w:eastAsia="Arial Unicode MS" w:hint="eastAsia"/>
-          <w:b w:val="0"/>
-          <w:bCs w:val="0"/>
-          <w:i w:val="0"/>
-          <w:iCs w:val="0"/>
-          <w:rtl w:val="0"/>
-        </w:rPr>
-        <w:t>，</w:t>
-      </w:r>
-      <w:r>
-        <w:rPr>
-          <w:rtl w:val="0"/>
-        </w:rPr>
-        <w:t>0</w:t>
-      </w:r>
-      <w:r>
-        <w:rPr>
-          <w:rFonts w:ascii="Arial Unicode MS" w:cs="Arial Unicode MS" w:hAnsi="Arial Unicode MS" w:eastAsia="Arial Unicode MS" w:hint="eastAsia"/>
-          <w:b w:val="0"/>
-          <w:bCs w:val="0"/>
-          <w:i w:val="0"/>
-          <w:iCs w:val="0"/>
-          <w:rtl w:val="0"/>
-        </w:rPr>
-        <w:t>）为左下角。默认为（</w:t>
-      </w:r>
-      <w:r>
-        <w:rPr>
-          <w:rtl w:val="0"/>
-        </w:rPr>
-        <w:t>0.5</w:t>
-      </w:r>
-      <w:r>
-        <w:rPr>
-          <w:rFonts w:ascii="Arial Unicode MS" w:cs="Arial Unicode MS" w:hAnsi="Arial Unicode MS" w:eastAsia="Arial Unicode MS" w:hint="eastAsia"/>
-          <w:b w:val="0"/>
-          <w:bCs w:val="0"/>
-          <w:i w:val="0"/>
-          <w:iCs w:val="0"/>
-          <w:rtl w:val="0"/>
-        </w:rPr>
-        <w:t>，</w:t>
-      </w:r>
-      <w:r>
-        <w:rPr>
-          <w:rtl w:val="0"/>
-        </w:rPr>
-        <w:t>0.5</w:t>
-      </w:r>
-      <w:r>
-        <w:rPr>
-          <w:rFonts w:ascii="Arial Unicode MS" w:cs="Arial Unicode MS" w:hAnsi="Arial Unicode MS" w:eastAsia="Arial Unicode MS" w:hint="eastAsia"/>
-          <w:b w:val="0"/>
-          <w:bCs w:val="0"/>
-          <w:i w:val="0"/>
-          <w:iCs w:val="0"/>
-          <w:rtl w:val="0"/>
-        </w:rPr>
-        <w:t>）即上下左右中心点。</w:t>
+        <w:t>当字符组有传送带时，要把勾去掉。否则传送带和字母的碰撞一直在发生。</w:t>
       </w:r>
     </w:p>
     <w:p>
@@ -2711,442 +2748,946 @@
         <w:t>组件。</w:t>
       </w:r>
     </w:p>
-    <w:p>
-      <w:pPr>
-        <w:pStyle w:val="正文"/>
-        <w:numPr>
-          <w:ilvl w:val="0"/>
-          <w:numId w:val="2"/>
-        </w:numPr>
+    <w:tbl>
+      <w:tblPr>
+        <w:tblW w:w="9632" w:type="dxa"/>
+        <w:jc w:val="left"/>
+        <w:tblInd w:w="108" w:type="dxa"/>
+        <w:tblBorders>
+          <w:top w:val="single" w:color="000000" w:sz="2" w:space="0" w:shadow="0" w:frame="0"/>
+          <w:left w:val="single" w:color="000000" w:sz="2" w:space="0" w:shadow="0" w:frame="0"/>
+          <w:bottom w:val="single" w:color="000000" w:sz="2" w:space="0" w:shadow="0" w:frame="0"/>
+          <w:right w:val="single" w:color="000000" w:sz="2" w:space="0" w:shadow="0" w:frame="0"/>
+          <w:insideH w:val="single" w:color="000000" w:sz="2" w:space="0" w:shadow="0" w:frame="0"/>
+          <w:insideV w:val="single" w:color="000000" w:sz="2" w:space="0" w:shadow="0" w:frame="0"/>
+        </w:tblBorders>
+        <w:shd w:val="clear" w:color="auto" w:fill="auto"/>
+        <w:tblLayout w:type="fixed"/>
+      </w:tblPr>
+      <w:tblGrid>
+        <w:gridCol w:w="3023"/>
+        <w:gridCol w:w="6609"/>
+      </w:tblGrid>
+      <w:tr>
+        <w:tblPrEx>
+          <w:shd w:val="clear" w:color="auto" w:fill="auto"/>
+        </w:tblPrEx>
+        <w:trPr>
+          <w:trHeight w:val="325" w:hRule="atLeast"/>
+        </w:trPr>
+        <w:tc>
+          <w:tcPr>
+            <w:tcW w:type="dxa" w:w="3023"/>
+            <w:tcBorders>
+              <w:top w:val="single" w:color="000000" w:sz="2" w:space="0" w:shadow="0" w:frame="0"/>
+              <w:left w:val="single" w:color="000000" w:sz="2" w:space="0" w:shadow="0" w:frame="0"/>
+              <w:bottom w:val="single" w:color="000000" w:sz="2" w:space="0" w:shadow="0" w:frame="0"/>
+              <w:right w:val="single" w:color="000000" w:sz="2" w:space="0" w:shadow="0" w:frame="0"/>
+            </w:tcBorders>
+            <w:shd w:val="clear" w:color="auto" w:fill="auto"/>
+            <w:tcMar>
+              <w:top w:type="dxa" w:w="80"/>
+              <w:left w:type="dxa" w:w="80"/>
+              <w:bottom w:type="dxa" w:w="80"/>
+              <w:right w:type="dxa" w:w="80"/>
+            </w:tcMar>
+            <w:vAlign w:val="top"/>
+          </w:tcPr>
+          <w:p>
+            <w:pPr>
+              <w:pStyle w:val="正文"/>
+              <w:bidi w:val="0"/>
+            </w:pPr>
+            <w:r>
+              <w:rPr>
+                <w:rFonts w:ascii="Helvetica" w:cs="Arial Unicode MS" w:hAnsi="Helvetica" w:eastAsia="Arial Unicode MS"/>
+                <w:rtl w:val="0"/>
+              </w:rPr>
+              <w:t>actionType</w:t>
+            </w:r>
+            <w:r>
+              <w:rPr>
+                <w:rFonts w:ascii="Arial Unicode MS" w:cs="Arial Unicode MS" w:hAnsi="Arial Unicode MS" w:eastAsia="Helvetica" w:hint="eastAsia"/>
+                <w:rtl w:val="0"/>
+              </w:rPr>
+              <w:t>（运动类型）</w:t>
+            </w:r>
+          </w:p>
+        </w:tc>
+        <w:tc>
+          <w:tcPr>
+            <w:tcW w:type="dxa" w:w="6609"/>
+            <w:tcBorders>
+              <w:top w:val="single" w:color="000000" w:sz="2" w:space="0" w:shadow="0" w:frame="0"/>
+              <w:left w:val="single" w:color="000000" w:sz="2" w:space="0" w:shadow="0" w:frame="0"/>
+              <w:bottom w:val="single" w:color="000000" w:sz="2" w:space="0" w:shadow="0" w:frame="0"/>
+              <w:right w:val="single" w:color="000000" w:sz="2" w:space="0" w:shadow="0" w:frame="0"/>
+            </w:tcBorders>
+            <w:shd w:val="clear" w:color="auto" w:fill="auto"/>
+            <w:tcMar>
+              <w:top w:type="dxa" w:w="80"/>
+              <w:left w:type="dxa" w:w="80"/>
+              <w:bottom w:type="dxa" w:w="80"/>
+              <w:right w:type="dxa" w:w="80"/>
+            </w:tcMar>
+            <w:vAlign w:val="top"/>
+          </w:tcPr>
+          <w:p>
+            <w:pPr>
+              <w:pStyle w:val="表格样式 2"/>
+              <w:bidi w:val="0"/>
+            </w:pPr>
+            <w:r>
+              <w:rPr>
+                <w:rFonts w:ascii="Helvetica" w:cs="Arial Unicode MS" w:hAnsi="Helvetica" w:eastAsia="Arial Unicode MS"/>
+                <w:rtl w:val="0"/>
+              </w:rPr>
+              <w:t>movement</w:t>
+            </w:r>
+            <w:r>
+              <w:rPr>
+                <w:rFonts w:ascii="Arial Unicode MS" w:cs="Arial Unicode MS" w:hAnsi="Arial Unicode MS" w:eastAsia="Helvetica" w:hint="eastAsia"/>
+                <w:rtl w:val="0"/>
+              </w:rPr>
+              <w:t xml:space="preserve">移动 </w:t>
+            </w:r>
+            <w:r>
+              <w:rPr>
+                <w:rFonts w:ascii="Helvetica" w:cs="Arial Unicode MS" w:hAnsi="Helvetica" w:eastAsia="Arial Unicode MS"/>
+                <w:rtl w:val="0"/>
+              </w:rPr>
+              <w:t>rotation</w:t>
+            </w:r>
+            <w:r>
+              <w:rPr>
+                <w:rFonts w:ascii="Arial Unicode MS" w:cs="Arial Unicode MS" w:hAnsi="Arial Unicode MS" w:eastAsia="Helvetica" w:hint="eastAsia"/>
+                <w:rtl w:val="0"/>
+              </w:rPr>
+              <w:t xml:space="preserve">旋转 </w:t>
+            </w:r>
+            <w:r>
+              <w:rPr>
+                <w:rFonts w:ascii="Helvetica" w:cs="Arial Unicode MS" w:hAnsi="Helvetica" w:eastAsia="Arial Unicode MS"/>
+                <w:rtl w:val="0"/>
+              </w:rPr>
+              <w:t>scale</w:t>
+            </w:r>
+            <w:r>
+              <w:rPr>
+                <w:rFonts w:ascii="Arial Unicode MS" w:cs="Arial Unicode MS" w:hAnsi="Arial Unicode MS" w:eastAsia="Helvetica" w:hint="eastAsia"/>
+                <w:rtl w:val="0"/>
+              </w:rPr>
+              <w:t xml:space="preserve">缩放 </w:t>
+            </w:r>
+            <w:r>
+              <w:rPr>
+                <w:rFonts w:ascii="Helvetica" w:cs="Arial Unicode MS" w:hAnsi="Helvetica" w:eastAsia="Arial Unicode MS"/>
+                <w:rtl w:val="0"/>
+              </w:rPr>
+              <w:t>alpha</w:t>
+            </w:r>
+            <w:r>
+              <w:rPr>
+                <w:rFonts w:ascii="Arial Unicode MS" w:cs="Arial Unicode MS" w:hAnsi="Arial Unicode MS" w:eastAsia="Helvetica" w:hint="eastAsia"/>
+                <w:rtl w:val="0"/>
+              </w:rPr>
+              <w:t>透明度</w:t>
+            </w:r>
+          </w:p>
+        </w:tc>
+      </w:tr>
+      <w:tr>
+        <w:tblPrEx>
+          <w:shd w:val="clear" w:color="auto" w:fill="auto"/>
+        </w:tblPrEx>
+        <w:trPr>
+          <w:trHeight w:val="805" w:hRule="atLeast"/>
+        </w:trPr>
+        <w:tc>
+          <w:tcPr>
+            <w:tcW w:type="dxa" w:w="3023"/>
+            <w:tcBorders>
+              <w:top w:val="single" w:color="000000" w:sz="2" w:space="0" w:shadow="0" w:frame="0"/>
+              <w:left w:val="single" w:color="000000" w:sz="2" w:space="0" w:shadow="0" w:frame="0"/>
+              <w:bottom w:val="single" w:color="000000" w:sz="2" w:space="0" w:shadow="0" w:frame="0"/>
+              <w:right w:val="single" w:color="000000" w:sz="2" w:space="0" w:shadow="0" w:frame="0"/>
+            </w:tcBorders>
+            <w:shd w:val="clear" w:color="auto" w:fill="eeeeee"/>
+            <w:tcMar>
+              <w:top w:type="dxa" w:w="80"/>
+              <w:left w:type="dxa" w:w="80"/>
+              <w:bottom w:type="dxa" w:w="80"/>
+              <w:right w:type="dxa" w:w="80"/>
+            </w:tcMar>
+            <w:vAlign w:val="top"/>
+          </w:tcPr>
+          <w:p>
+            <w:pPr>
+              <w:pStyle w:val="正文"/>
+            </w:pPr>
+            <w:r>
+              <w:rPr>
+                <w:rFonts w:ascii="Helvetica" w:hAnsi="Helvetica"/>
+                <w:sz w:val="20"/>
+                <w:szCs w:val="20"/>
+                <w:rtl w:val="0"/>
+              </w:rPr>
+              <w:t>TriggerCondition</w:t>
+            </w:r>
+            <w:r>
+              <w:rPr>
+                <w:rFonts w:eastAsia="Helvetica" w:hint="eastAsia"/>
+                <w:sz w:val="20"/>
+                <w:szCs w:val="20"/>
+                <w:rtl w:val="0"/>
+              </w:rPr>
+              <w:t>（触发条件）</w:t>
+            </w:r>
+          </w:p>
+        </w:tc>
+        <w:tc>
+          <w:tcPr>
+            <w:tcW w:type="dxa" w:w="6609"/>
+            <w:tcBorders>
+              <w:top w:val="single" w:color="000000" w:sz="2" w:space="0" w:shadow="0" w:frame="0"/>
+              <w:left w:val="single" w:color="000000" w:sz="2" w:space="0" w:shadow="0" w:frame="0"/>
+              <w:bottom w:val="single" w:color="000000" w:sz="2" w:space="0" w:shadow="0" w:frame="0"/>
+              <w:right w:val="single" w:color="000000" w:sz="2" w:space="0" w:shadow="0" w:frame="0"/>
+            </w:tcBorders>
+            <w:shd w:val="clear" w:color="auto" w:fill="eeeeee"/>
+            <w:tcMar>
+              <w:top w:type="dxa" w:w="80"/>
+              <w:left w:type="dxa" w:w="80"/>
+              <w:bottom w:type="dxa" w:w="80"/>
+              <w:right w:type="dxa" w:w="80"/>
+            </w:tcMar>
+            <w:vAlign w:val="top"/>
+          </w:tcPr>
+          <w:p>
+            <w:pPr>
+              <w:pStyle w:val="正文"/>
+            </w:pPr>
+            <w:r>
+              <w:rPr>
+                <w:rFonts w:ascii="Helvetica" w:hAnsi="Helvetica"/>
+                <w:sz w:val="20"/>
+                <w:szCs w:val="20"/>
+                <w:rtl w:val="0"/>
+              </w:rPr>
+              <w:t>Awake</w:t>
+            </w:r>
+            <w:r>
+              <w:rPr>
+                <w:rFonts w:eastAsia="Helvetica" w:hint="eastAsia"/>
+                <w:sz w:val="20"/>
+                <w:szCs w:val="20"/>
+                <w:rtl w:val="0"/>
+              </w:rPr>
+              <w:t>一进入场景就触发</w:t>
+            </w:r>
+          </w:p>
+          <w:p>
+            <w:pPr>
+              <w:pStyle w:val="正文"/>
+            </w:pPr>
+            <w:r>
+              <w:rPr>
+                <w:rFonts w:ascii="Helvetica" w:hAnsi="Helvetica"/>
+                <w:sz w:val="20"/>
+                <w:szCs w:val="20"/>
+                <w:rtl w:val="0"/>
+              </w:rPr>
+              <w:t>OnCollider</w:t>
+            </w:r>
+            <w:r>
+              <w:rPr>
+                <w:rFonts w:eastAsia="Helvetica" w:hint="eastAsia"/>
+                <w:sz w:val="20"/>
+                <w:szCs w:val="20"/>
+                <w:rtl w:val="0"/>
+              </w:rPr>
+              <w:t>与主角碰撞后才触发</w:t>
+            </w:r>
+          </w:p>
+          <w:p>
+            <w:pPr>
+              <w:pStyle w:val="正文"/>
+            </w:pPr>
+          </w:p>
+        </w:tc>
+      </w:tr>
+      <w:tr>
+        <w:tblPrEx>
+          <w:shd w:val="clear" w:color="auto" w:fill="auto"/>
+        </w:tblPrEx>
+        <w:trPr>
+          <w:trHeight w:val="285" w:hRule="atLeast"/>
+        </w:trPr>
+        <w:tc>
+          <w:tcPr>
+            <w:tcW w:type="dxa" w:w="3023"/>
+            <w:tcBorders>
+              <w:top w:val="single" w:color="000000" w:sz="2" w:space="0" w:shadow="0" w:frame="0"/>
+              <w:left w:val="single" w:color="000000" w:sz="2" w:space="0" w:shadow="0" w:frame="0"/>
+              <w:bottom w:val="single" w:color="000000" w:sz="2" w:space="0" w:shadow="0" w:frame="0"/>
+              <w:right w:val="single" w:color="000000" w:sz="2" w:space="0" w:shadow="0" w:frame="0"/>
+            </w:tcBorders>
+            <w:shd w:val="clear" w:color="auto" w:fill="auto"/>
+            <w:tcMar>
+              <w:top w:type="dxa" w:w="80"/>
+              <w:left w:type="dxa" w:w="80"/>
+              <w:bottom w:type="dxa" w:w="80"/>
+              <w:right w:type="dxa" w:w="80"/>
+            </w:tcMar>
+            <w:vAlign w:val="top"/>
+          </w:tcPr>
+          <w:p>
+            <w:pPr>
+              <w:pStyle w:val="正文"/>
+            </w:pPr>
+            <w:r>
+              <w:rPr>
+                <w:rFonts w:ascii="Helvetica" w:hAnsi="Helvetica"/>
+                <w:sz w:val="20"/>
+                <w:szCs w:val="20"/>
+                <w:rtl w:val="0"/>
+              </w:rPr>
+              <w:t>Loop</w:t>
+            </w:r>
+            <w:r>
+              <w:rPr>
+                <w:rFonts w:eastAsia="Helvetica" w:hint="eastAsia"/>
+                <w:sz w:val="20"/>
+                <w:szCs w:val="20"/>
+                <w:rtl w:val="0"/>
+              </w:rPr>
+              <w:t>（循环次数）</w:t>
+            </w:r>
+          </w:p>
+        </w:tc>
+        <w:tc>
+          <w:tcPr>
+            <w:tcW w:type="dxa" w:w="6609"/>
+            <w:tcBorders>
+              <w:top w:val="single" w:color="000000" w:sz="2" w:space="0" w:shadow="0" w:frame="0"/>
+              <w:left w:val="single" w:color="000000" w:sz="2" w:space="0" w:shadow="0" w:frame="0"/>
+              <w:bottom w:val="single" w:color="000000" w:sz="2" w:space="0" w:shadow="0" w:frame="0"/>
+              <w:right w:val="single" w:color="000000" w:sz="2" w:space="0" w:shadow="0" w:frame="0"/>
+            </w:tcBorders>
+            <w:shd w:val="clear" w:color="auto" w:fill="auto"/>
+            <w:tcMar>
+              <w:top w:type="dxa" w:w="80"/>
+              <w:left w:type="dxa" w:w="80"/>
+              <w:bottom w:type="dxa" w:w="80"/>
+              <w:right w:type="dxa" w:w="80"/>
+            </w:tcMar>
+            <w:vAlign w:val="top"/>
+          </w:tcPr>
+          <w:p>
+            <w:pPr>
+              <w:pStyle w:val="正文"/>
+            </w:pPr>
+            <w:r>
+              <w:rPr>
+                <w:rFonts w:ascii="Helvetica" w:hAnsi="Helvetica"/>
+                <w:sz w:val="20"/>
+                <w:szCs w:val="20"/>
+                <w:rtl w:val="0"/>
+              </w:rPr>
+              <w:t>-1/0</w:t>
+            </w:r>
+            <w:r>
+              <w:rPr>
+                <w:rFonts w:eastAsia="Helvetica" w:hint="eastAsia"/>
+                <w:sz w:val="20"/>
+                <w:szCs w:val="20"/>
+                <w:rtl w:val="0"/>
+              </w:rPr>
+              <w:t>代表无限循环</w:t>
+            </w:r>
+          </w:p>
+        </w:tc>
+      </w:tr>
+      <w:tr>
+        <w:tblPrEx>
+          <w:shd w:val="clear" w:color="auto" w:fill="auto"/>
+        </w:tblPrEx>
+        <w:trPr>
+          <w:trHeight w:val="285" w:hRule="atLeast"/>
+        </w:trPr>
+        <w:tc>
+          <w:tcPr>
+            <w:tcW w:type="dxa" w:w="3023"/>
+            <w:tcBorders>
+              <w:top w:val="single" w:color="000000" w:sz="2" w:space="0" w:shadow="0" w:frame="0"/>
+              <w:left w:val="single" w:color="000000" w:sz="2" w:space="0" w:shadow="0" w:frame="0"/>
+              <w:bottom w:val="single" w:color="000000" w:sz="2" w:space="0" w:shadow="0" w:frame="0"/>
+              <w:right w:val="single" w:color="000000" w:sz="2" w:space="0" w:shadow="0" w:frame="0"/>
+            </w:tcBorders>
+            <w:shd w:val="clear" w:color="auto" w:fill="eeeeee"/>
+            <w:tcMar>
+              <w:top w:type="dxa" w:w="80"/>
+              <w:left w:type="dxa" w:w="80"/>
+              <w:bottom w:type="dxa" w:w="80"/>
+              <w:right w:type="dxa" w:w="80"/>
+            </w:tcMar>
+            <w:vAlign w:val="top"/>
+          </w:tcPr>
+          <w:p>
+            <w:pPr>
+              <w:pStyle w:val="正文"/>
+            </w:pPr>
+            <w:r>
+              <w:rPr>
+                <w:rFonts w:ascii="Helvetica" w:hAnsi="Helvetica"/>
+                <w:sz w:val="20"/>
+                <w:szCs w:val="20"/>
+                <w:rtl w:val="0"/>
+              </w:rPr>
+              <w:t>startVal</w:t>
+            </w:r>
+            <w:r>
+              <w:rPr>
+                <w:rFonts w:eastAsia="Helvetica" w:hint="eastAsia"/>
+                <w:sz w:val="20"/>
+                <w:szCs w:val="20"/>
+                <w:rtl w:val="0"/>
+              </w:rPr>
+              <w:t>（开始值）</w:t>
+            </w:r>
+          </w:p>
+        </w:tc>
+        <w:tc>
+          <w:tcPr>
+            <w:tcW w:type="dxa" w:w="6609"/>
+            <w:tcBorders>
+              <w:top w:val="single" w:color="000000" w:sz="2" w:space="0" w:shadow="0" w:frame="0"/>
+              <w:left w:val="single" w:color="000000" w:sz="2" w:space="0" w:shadow="0" w:frame="0"/>
+              <w:bottom w:val="single" w:color="000000" w:sz="2" w:space="0" w:shadow="0" w:frame="0"/>
+              <w:right w:val="single" w:color="000000" w:sz="2" w:space="0" w:shadow="0" w:frame="0"/>
+            </w:tcBorders>
+            <w:shd w:val="clear" w:color="auto" w:fill="eeeeee"/>
+            <w:tcMar>
+              <w:top w:type="dxa" w:w="80"/>
+              <w:left w:type="dxa" w:w="80"/>
+              <w:bottom w:type="dxa" w:w="80"/>
+              <w:right w:type="dxa" w:w="80"/>
+            </w:tcMar>
+            <w:vAlign w:val="top"/>
+          </w:tcPr>
+          <w:p>
+            <w:pPr>
+              <w:pStyle w:val="正文"/>
+            </w:pPr>
+            <w:r>
+              <w:rPr>
+                <w:rFonts w:ascii="Helvetica" w:hAnsi="Helvetica"/>
+                <w:sz w:val="20"/>
+                <w:szCs w:val="20"/>
+                <w:rtl w:val="0"/>
+              </w:rPr>
+              <w:t>reset</w:t>
+            </w:r>
+            <w:r>
+              <w:rPr>
+                <w:rFonts w:eastAsia="Helvetica" w:hint="eastAsia"/>
+                <w:sz w:val="20"/>
+                <w:szCs w:val="20"/>
+                <w:rtl w:val="0"/>
+              </w:rPr>
+              <w:t>记录对象当前对应的属性，</w:t>
+            </w:r>
+            <w:r>
+              <w:rPr>
+                <w:rFonts w:ascii="Helvetica" w:hAnsi="Helvetica"/>
+                <w:sz w:val="20"/>
+                <w:szCs w:val="20"/>
+                <w:rtl w:val="0"/>
+              </w:rPr>
+              <w:t>goto</w:t>
+            </w:r>
+            <w:r>
+              <w:rPr>
+                <w:rFonts w:eastAsia="Helvetica" w:hint="eastAsia"/>
+                <w:sz w:val="20"/>
+                <w:szCs w:val="20"/>
+                <w:rtl w:val="0"/>
+              </w:rPr>
+              <w:t>将对象设置为当前填的值</w:t>
+            </w:r>
+          </w:p>
+        </w:tc>
+      </w:tr>
+      <w:tr>
+        <w:tblPrEx>
+          <w:shd w:val="clear" w:color="auto" w:fill="auto"/>
+        </w:tblPrEx>
+        <w:trPr>
+          <w:trHeight w:val="285" w:hRule="atLeast"/>
+        </w:trPr>
+        <w:tc>
+          <w:tcPr>
+            <w:tcW w:type="dxa" w:w="3023"/>
+            <w:tcBorders>
+              <w:top w:val="single" w:color="000000" w:sz="2" w:space="0" w:shadow="0" w:frame="0"/>
+              <w:left w:val="single" w:color="000000" w:sz="2" w:space="0" w:shadow="0" w:frame="0"/>
+              <w:bottom w:val="single" w:color="000000" w:sz="2" w:space="0" w:shadow="0" w:frame="0"/>
+              <w:right w:val="single" w:color="000000" w:sz="2" w:space="0" w:shadow="0" w:frame="0"/>
+            </w:tcBorders>
+            <w:shd w:val="clear" w:color="auto" w:fill="auto"/>
+            <w:tcMar>
+              <w:top w:type="dxa" w:w="80"/>
+              <w:left w:type="dxa" w:w="80"/>
+              <w:bottom w:type="dxa" w:w="80"/>
+              <w:right w:type="dxa" w:w="80"/>
+            </w:tcMar>
+            <w:vAlign w:val="top"/>
+          </w:tcPr>
+          <w:p>
+            <w:pPr>
+              <w:pStyle w:val="正文"/>
+            </w:pPr>
+            <w:r>
+              <w:rPr>
+                <w:rFonts w:ascii="Helvetica" w:hAnsi="Helvetica"/>
+                <w:sz w:val="20"/>
+                <w:szCs w:val="20"/>
+                <w:rtl w:val="0"/>
+              </w:rPr>
+              <w:t>endVal</w:t>
+            </w:r>
+            <w:r>
+              <w:rPr>
+                <w:rFonts w:eastAsia="Helvetica" w:hint="eastAsia"/>
+                <w:sz w:val="20"/>
+                <w:szCs w:val="20"/>
+                <w:rtl w:val="0"/>
+              </w:rPr>
+              <w:t>（结束值）</w:t>
+            </w:r>
+          </w:p>
+        </w:tc>
+        <w:tc>
+          <w:tcPr>
+            <w:tcW w:type="dxa" w:w="6609"/>
+            <w:tcBorders>
+              <w:top w:val="single" w:color="000000" w:sz="2" w:space="0" w:shadow="0" w:frame="0"/>
+              <w:left w:val="single" w:color="000000" w:sz="2" w:space="0" w:shadow="0" w:frame="0"/>
+              <w:bottom w:val="single" w:color="000000" w:sz="2" w:space="0" w:shadow="0" w:frame="0"/>
+              <w:right w:val="single" w:color="000000" w:sz="2" w:space="0" w:shadow="0" w:frame="0"/>
+            </w:tcBorders>
+            <w:shd w:val="clear" w:color="auto" w:fill="auto"/>
+            <w:tcMar>
+              <w:top w:type="dxa" w:w="80"/>
+              <w:left w:type="dxa" w:w="80"/>
+              <w:bottom w:type="dxa" w:w="80"/>
+              <w:right w:type="dxa" w:w="80"/>
+            </w:tcMar>
+            <w:vAlign w:val="top"/>
+          </w:tcPr>
+          <w:p/>
+        </w:tc>
+      </w:tr>
+      <w:tr>
+        <w:tblPrEx>
+          <w:shd w:val="clear" w:color="auto" w:fill="auto"/>
+        </w:tblPrEx>
+        <w:trPr>
+          <w:trHeight w:val="285" w:hRule="atLeast"/>
+        </w:trPr>
+        <w:tc>
+          <w:tcPr>
+            <w:tcW w:type="dxa" w:w="3023"/>
+            <w:tcBorders>
+              <w:top w:val="single" w:color="000000" w:sz="2" w:space="0" w:shadow="0" w:frame="0"/>
+              <w:left w:val="single" w:color="000000" w:sz="2" w:space="0" w:shadow="0" w:frame="0"/>
+              <w:bottom w:val="single" w:color="000000" w:sz="2" w:space="0" w:shadow="0" w:frame="0"/>
+              <w:right w:val="single" w:color="000000" w:sz="2" w:space="0" w:shadow="0" w:frame="0"/>
+            </w:tcBorders>
+            <w:shd w:val="clear" w:color="auto" w:fill="eeeeee"/>
+            <w:tcMar>
+              <w:top w:type="dxa" w:w="80"/>
+              <w:left w:type="dxa" w:w="80"/>
+              <w:bottom w:type="dxa" w:w="80"/>
+              <w:right w:type="dxa" w:w="80"/>
+            </w:tcMar>
+            <w:vAlign w:val="top"/>
+          </w:tcPr>
+          <w:p>
+            <w:pPr>
+              <w:pStyle w:val="正文"/>
+            </w:pPr>
+            <w:r>
+              <w:rPr>
+                <w:rFonts w:ascii="Helvetica" w:hAnsi="Helvetica"/>
+                <w:sz w:val="20"/>
+                <w:szCs w:val="20"/>
+                <w:rtl w:val="0"/>
+              </w:rPr>
+              <w:t>duration</w:t>
+            </w:r>
+            <w:r>
+              <w:rPr>
+                <w:rFonts w:eastAsia="Helvetica" w:hint="eastAsia"/>
+                <w:sz w:val="20"/>
+                <w:szCs w:val="20"/>
+                <w:rtl w:val="0"/>
+              </w:rPr>
+              <w:t>（时间）</w:t>
+            </w:r>
+          </w:p>
+        </w:tc>
+        <w:tc>
+          <w:tcPr>
+            <w:tcW w:type="dxa" w:w="6609"/>
+            <w:tcBorders>
+              <w:top w:val="single" w:color="000000" w:sz="2" w:space="0" w:shadow="0" w:frame="0"/>
+              <w:left w:val="single" w:color="000000" w:sz="2" w:space="0" w:shadow="0" w:frame="0"/>
+              <w:bottom w:val="single" w:color="000000" w:sz="2" w:space="0" w:shadow="0" w:frame="0"/>
+              <w:right w:val="single" w:color="000000" w:sz="2" w:space="0" w:shadow="0" w:frame="0"/>
+            </w:tcBorders>
+            <w:shd w:val="clear" w:color="auto" w:fill="eeeeee"/>
+            <w:tcMar>
+              <w:top w:type="dxa" w:w="80"/>
+              <w:left w:type="dxa" w:w="80"/>
+              <w:bottom w:type="dxa" w:w="80"/>
+              <w:right w:type="dxa" w:w="80"/>
+            </w:tcMar>
+            <w:vAlign w:val="top"/>
+          </w:tcPr>
+          <w:p>
+            <w:pPr>
+              <w:pStyle w:val="正文"/>
+            </w:pPr>
+            <w:r>
+              <w:rPr>
+                <w:rFonts w:ascii="Helvetica" w:hAnsi="Helvetica"/>
+                <w:sz w:val="20"/>
+                <w:szCs w:val="20"/>
+                <w:rtl w:val="0"/>
+              </w:rPr>
+              <w:t>loop=1</w:t>
+            </w:r>
+            <w:r>
+              <w:rPr>
+                <w:rFonts w:eastAsia="Helvetica" w:hint="eastAsia"/>
+                <w:sz w:val="20"/>
+                <w:szCs w:val="20"/>
+                <w:rtl w:val="0"/>
+              </w:rPr>
+              <w:t>所花费的时间</w:t>
+            </w:r>
+          </w:p>
+        </w:tc>
+      </w:tr>
+      <w:tr>
+        <w:tblPrEx>
+          <w:shd w:val="clear" w:color="auto" w:fill="auto"/>
+        </w:tblPrEx>
+        <w:trPr>
+          <w:trHeight w:val="845" w:hRule="atLeast"/>
+        </w:trPr>
+        <w:tc>
+          <w:tcPr>
+            <w:tcW w:type="dxa" w:w="3023"/>
+            <w:tcBorders>
+              <w:top w:val="single" w:color="000000" w:sz="2" w:space="0" w:shadow="0" w:frame="0"/>
+              <w:left w:val="single" w:color="000000" w:sz="2" w:space="0" w:shadow="0" w:frame="0"/>
+              <w:bottom w:val="single" w:color="000000" w:sz="2" w:space="0" w:shadow="0" w:frame="0"/>
+              <w:right w:val="single" w:color="000000" w:sz="2" w:space="0" w:shadow="0" w:frame="0"/>
+            </w:tcBorders>
+            <w:shd w:val="clear" w:color="auto" w:fill="auto"/>
+            <w:tcMar>
+              <w:top w:type="dxa" w:w="80"/>
+              <w:left w:type="dxa" w:w="80"/>
+              <w:bottom w:type="dxa" w:w="80"/>
+              <w:right w:type="dxa" w:w="80"/>
+            </w:tcMar>
+            <w:vAlign w:val="top"/>
+          </w:tcPr>
+          <w:p>
+            <w:pPr>
+              <w:pStyle w:val="正文"/>
+            </w:pPr>
+            <w:r>
+              <w:rPr>
+                <w:rFonts w:ascii="Helvetica" w:hAnsi="Helvetica"/>
+                <w:sz w:val="20"/>
+                <w:szCs w:val="20"/>
+                <w:rtl w:val="0"/>
+              </w:rPr>
+              <w:t>loopType</w:t>
+            </w:r>
+            <w:r>
+              <w:rPr>
+                <w:rFonts w:eastAsia="Helvetica" w:hint="eastAsia"/>
+                <w:sz w:val="20"/>
+                <w:szCs w:val="20"/>
+                <w:rtl w:val="0"/>
+              </w:rPr>
+              <w:t>（类型）</w:t>
+            </w:r>
+          </w:p>
+        </w:tc>
+        <w:tc>
+          <w:tcPr>
+            <w:tcW w:type="dxa" w:w="6609"/>
+            <w:tcBorders>
+              <w:top w:val="single" w:color="000000" w:sz="2" w:space="0" w:shadow="0" w:frame="0"/>
+              <w:left w:val="single" w:color="000000" w:sz="2" w:space="0" w:shadow="0" w:frame="0"/>
+              <w:bottom w:val="single" w:color="000000" w:sz="2" w:space="0" w:shadow="0" w:frame="0"/>
+              <w:right w:val="single" w:color="000000" w:sz="2" w:space="0" w:shadow="0" w:frame="0"/>
+            </w:tcBorders>
+            <w:shd w:val="clear" w:color="auto" w:fill="auto"/>
+            <w:tcMar>
+              <w:top w:type="dxa" w:w="80"/>
+              <w:left w:type="dxa" w:w="80"/>
+              <w:bottom w:type="dxa" w:w="80"/>
+              <w:right w:type="dxa" w:w="80"/>
+            </w:tcMar>
+            <w:vAlign w:val="top"/>
+          </w:tcPr>
+          <w:p>
+            <w:pPr>
+              <w:pStyle w:val="正文"/>
+            </w:pPr>
+            <w:r>
+              <w:rPr>
+                <w:rFonts w:ascii="Helvetica" w:hAnsi="Helvetica"/>
+                <w:sz w:val="20"/>
+                <w:szCs w:val="20"/>
+                <w:rtl w:val="0"/>
+              </w:rPr>
+              <w:t>Restart</w:t>
+            </w:r>
+            <w:r>
+              <w:rPr>
+                <w:rFonts w:eastAsia="Helvetica" w:hint="eastAsia"/>
+                <w:sz w:val="20"/>
+                <w:szCs w:val="20"/>
+                <w:rtl w:val="0"/>
+              </w:rPr>
+              <w:t>每次都从开始位置播放动作（石头反复砸落）</w:t>
+            </w:r>
+          </w:p>
+          <w:p>
+            <w:pPr>
+              <w:pStyle w:val="正文"/>
+            </w:pPr>
+            <w:r>
+              <w:rPr>
+                <w:rFonts w:ascii="Helvetica" w:hAnsi="Helvetica"/>
+                <w:sz w:val="20"/>
+                <w:szCs w:val="20"/>
+                <w:rtl w:val="0"/>
+              </w:rPr>
+              <w:t>Yoyo</w:t>
+            </w:r>
+            <w:r>
+              <w:rPr>
+                <w:rFonts w:eastAsia="Helvetica" w:hint="eastAsia"/>
+                <w:sz w:val="20"/>
+                <w:szCs w:val="20"/>
+                <w:rtl w:val="0"/>
+              </w:rPr>
+              <w:t>来回播放。</w:t>
+            </w:r>
+          </w:p>
+          <w:p>
+            <w:pPr>
+              <w:pStyle w:val="正文"/>
+            </w:pPr>
+            <w:r>
+              <w:rPr>
+                <w:rFonts w:ascii="Helvetica" w:hAnsi="Helvetica"/>
+                <w:sz w:val="20"/>
+                <w:szCs w:val="20"/>
+                <w:rtl w:val="0"/>
+              </w:rPr>
+              <w:t>Incremental</w:t>
+            </w:r>
+            <w:r>
+              <w:rPr>
+                <w:rFonts w:eastAsia="Helvetica" w:hint="eastAsia"/>
+                <w:sz w:val="20"/>
+                <w:szCs w:val="20"/>
+                <w:rtl w:val="0"/>
+              </w:rPr>
+              <w:t>增量播放（没用的）</w:t>
+            </w:r>
+          </w:p>
+        </w:tc>
+      </w:tr>
+      <w:tr>
+        <w:tblPrEx>
+          <w:shd w:val="clear" w:color="auto" w:fill="auto"/>
+        </w:tblPrEx>
+        <w:trPr>
+          <w:trHeight w:val="285" w:hRule="atLeast"/>
+        </w:trPr>
+        <w:tc>
+          <w:tcPr>
+            <w:tcW w:type="dxa" w:w="3023"/>
+            <w:tcBorders>
+              <w:top w:val="single" w:color="000000" w:sz="2" w:space="0" w:shadow="0" w:frame="0"/>
+              <w:left w:val="single" w:color="000000" w:sz="2" w:space="0" w:shadow="0" w:frame="0"/>
+              <w:bottom w:val="single" w:color="000000" w:sz="2" w:space="0" w:shadow="0" w:frame="0"/>
+              <w:right w:val="single" w:color="000000" w:sz="2" w:space="0" w:shadow="0" w:frame="0"/>
+            </w:tcBorders>
+            <w:shd w:val="clear" w:color="auto" w:fill="eeeeee"/>
+            <w:tcMar>
+              <w:top w:type="dxa" w:w="80"/>
+              <w:left w:type="dxa" w:w="80"/>
+              <w:bottom w:type="dxa" w:w="80"/>
+              <w:right w:type="dxa" w:w="80"/>
+            </w:tcMar>
+            <w:vAlign w:val="top"/>
+          </w:tcPr>
+          <w:p>
+            <w:pPr>
+              <w:pStyle w:val="正文"/>
+            </w:pPr>
+            <w:r>
+              <w:rPr>
+                <w:rFonts w:ascii="Helvetica" w:hAnsi="Helvetica"/>
+                <w:sz w:val="20"/>
+                <w:szCs w:val="20"/>
+                <w:rtl w:val="0"/>
+              </w:rPr>
+              <w:t>pauseTime</w:t>
+            </w:r>
+            <w:r>
+              <w:rPr>
+                <w:rFonts w:eastAsia="Helvetica" w:hint="eastAsia"/>
+                <w:sz w:val="20"/>
+                <w:szCs w:val="20"/>
+                <w:rtl w:val="0"/>
+              </w:rPr>
+              <w:t>（静止时间）</w:t>
+            </w:r>
+          </w:p>
+        </w:tc>
+        <w:tc>
+          <w:tcPr>
+            <w:tcW w:type="dxa" w:w="6609"/>
+            <w:tcBorders>
+              <w:top w:val="single" w:color="000000" w:sz="2" w:space="0" w:shadow="0" w:frame="0"/>
+              <w:left w:val="single" w:color="000000" w:sz="2" w:space="0" w:shadow="0" w:frame="0"/>
+              <w:bottom w:val="single" w:color="000000" w:sz="2" w:space="0" w:shadow="0" w:frame="0"/>
+              <w:right w:val="single" w:color="000000" w:sz="2" w:space="0" w:shadow="0" w:frame="0"/>
+            </w:tcBorders>
+            <w:shd w:val="clear" w:color="auto" w:fill="eeeeee"/>
+            <w:tcMar>
+              <w:top w:type="dxa" w:w="80"/>
+              <w:left w:type="dxa" w:w="80"/>
+              <w:bottom w:type="dxa" w:w="80"/>
+              <w:right w:type="dxa" w:w="80"/>
+            </w:tcMar>
+            <w:vAlign w:val="top"/>
+          </w:tcPr>
+          <w:p>
+            <w:pPr>
+              <w:pStyle w:val="正文"/>
+            </w:pPr>
+            <w:r>
+              <w:rPr>
+                <w:rFonts w:eastAsia="Helvetica" w:hint="eastAsia"/>
+                <w:sz w:val="20"/>
+                <w:szCs w:val="20"/>
+                <w:rtl w:val="0"/>
+              </w:rPr>
+              <w:t>每次播放结束静止固定时间再继续播放下一个。</w:t>
+            </w:r>
+          </w:p>
+        </w:tc>
+      </w:tr>
+      <w:tr>
+        <w:tblPrEx>
+          <w:shd w:val="clear" w:color="auto" w:fill="auto"/>
+        </w:tblPrEx>
+        <w:trPr>
+          <w:trHeight w:val="285" w:hRule="atLeast"/>
+        </w:trPr>
+        <w:tc>
+          <w:tcPr>
+            <w:tcW w:type="dxa" w:w="3023"/>
+            <w:tcBorders>
+              <w:top w:val="single" w:color="000000" w:sz="2" w:space="0" w:shadow="0" w:frame="0"/>
+              <w:left w:val="single" w:color="000000" w:sz="2" w:space="0" w:shadow="0" w:frame="0"/>
+              <w:bottom w:val="single" w:color="000000" w:sz="2" w:space="0" w:shadow="0" w:frame="0"/>
+              <w:right w:val="single" w:color="000000" w:sz="2" w:space="0" w:shadow="0" w:frame="0"/>
+            </w:tcBorders>
+            <w:shd w:val="clear" w:color="auto" w:fill="auto"/>
+            <w:tcMar>
+              <w:top w:type="dxa" w:w="80"/>
+              <w:left w:type="dxa" w:w="80"/>
+              <w:bottom w:type="dxa" w:w="80"/>
+              <w:right w:type="dxa" w:w="80"/>
+            </w:tcMar>
+            <w:vAlign w:val="top"/>
+          </w:tcPr>
+          <w:p>
+            <w:pPr>
+              <w:pStyle w:val="正文"/>
+            </w:pPr>
+            <w:r>
+              <w:rPr>
+                <w:rFonts w:ascii="Helvetica" w:hAnsi="Helvetica"/>
+                <w:sz w:val="20"/>
+                <w:szCs w:val="20"/>
+                <w:rtl w:val="0"/>
+              </w:rPr>
+              <w:t>delay</w:t>
+            </w:r>
+            <w:r>
+              <w:rPr>
+                <w:rFonts w:eastAsia="Helvetica" w:hint="eastAsia"/>
+                <w:sz w:val="20"/>
+                <w:szCs w:val="20"/>
+                <w:rtl w:val="0"/>
+              </w:rPr>
+              <w:t>（触发延迟）</w:t>
+            </w:r>
+          </w:p>
+        </w:tc>
+        <w:tc>
+          <w:tcPr>
+            <w:tcW w:type="dxa" w:w="6609"/>
+            <w:tcBorders>
+              <w:top w:val="single" w:color="000000" w:sz="2" w:space="0" w:shadow="0" w:frame="0"/>
+              <w:left w:val="single" w:color="000000" w:sz="2" w:space="0" w:shadow="0" w:frame="0"/>
+              <w:bottom w:val="single" w:color="000000" w:sz="2" w:space="0" w:shadow="0" w:frame="0"/>
+              <w:right w:val="single" w:color="000000" w:sz="2" w:space="0" w:shadow="0" w:frame="0"/>
+            </w:tcBorders>
+            <w:shd w:val="clear" w:color="auto" w:fill="auto"/>
+            <w:tcMar>
+              <w:top w:type="dxa" w:w="80"/>
+              <w:left w:type="dxa" w:w="80"/>
+              <w:bottom w:type="dxa" w:w="80"/>
+              <w:right w:type="dxa" w:w="80"/>
+            </w:tcMar>
+            <w:vAlign w:val="top"/>
+          </w:tcPr>
+          <w:p/>
+        </w:tc>
+      </w:tr>
+    </w:tbl>
+    <w:p>
+      <w:pPr>
+        <w:pStyle w:val="正文"/>
         <w:bidi w:val="0"/>
       </w:pPr>
       <w:r>
-        <w:rPr>
-          <w:rtl w:val="0"/>
-          <w:lang w:val="en-US"/>
-        </w:rPr>
-        <w:t>actionType</w:t>
-      </w:r>
-      <w:r>
-        <w:rPr>
-          <w:rFonts w:ascii="Arial Unicode MS" w:cs="Arial Unicode MS" w:hAnsi="Arial Unicode MS" w:eastAsia="Arial Unicode MS" w:hint="eastAsia"/>
-          <w:b w:val="0"/>
-          <w:bCs w:val="0"/>
-          <w:i w:val="0"/>
-          <w:iCs w:val="0"/>
-          <w:rtl w:val="0"/>
-        </w:rPr>
-        <w:t>选择所需要的类型</w:t>
-      </w:r>
-    </w:p>
-    <w:p>
-      <w:pPr>
-        <w:pStyle w:val="正文"/>
-        <w:numPr>
-          <w:ilvl w:val="0"/>
-          <w:numId w:val="2"/>
-        </w:numPr>
-        <w:bidi w:val="0"/>
-      </w:pPr>
-      <w:r>
-        <w:rPr>
-          <w:rtl w:val="0"/>
-        </w:rPr>
-        <w:t>T</w:t>
-      </w:r>
-      <w:r>
-        <w:rPr>
-          <w:rtl w:val="0"/>
-          <w:lang w:val="en-US"/>
-        </w:rPr>
-        <w:t>riggerCondition</w:t>
-      </w:r>
-      <w:r>
-        <w:rPr>
-          <w:rFonts w:ascii="Arial Unicode MS" w:cs="Arial Unicode MS" w:hAnsi="Arial Unicode MS" w:eastAsia="Arial Unicode MS" w:hint="eastAsia"/>
-          <w:b w:val="0"/>
-          <w:bCs w:val="0"/>
-          <w:i w:val="0"/>
-          <w:iCs w:val="0"/>
-          <w:rtl w:val="0"/>
-        </w:rPr>
-        <w:t>触发条件：</w:t>
-      </w:r>
-      <w:r>
-        <w:rPr>
-          <w:rtl w:val="0"/>
-        </w:rPr>
-        <w:t>Awake</w:t>
-      </w:r>
-      <w:r>
-        <w:rPr>
-          <w:rFonts w:ascii="Arial Unicode MS" w:cs="Arial Unicode MS" w:hAnsi="Arial Unicode MS" w:eastAsia="Arial Unicode MS" w:hint="eastAsia"/>
-          <w:b w:val="0"/>
-          <w:bCs w:val="0"/>
-          <w:i w:val="0"/>
-          <w:iCs w:val="0"/>
-          <w:rtl w:val="0"/>
-        </w:rPr>
-        <w:t>一进入场景就触发，</w:t>
-      </w:r>
-      <w:r>
-        <w:rPr>
-          <w:rtl w:val="0"/>
-        </w:rPr>
-        <w:t>O</w:t>
-      </w:r>
-      <w:r>
-        <w:rPr>
-          <w:rtl w:val="0"/>
-          <w:lang w:val="en-US"/>
-        </w:rPr>
-        <w:t>nCollider</w:t>
-      </w:r>
-      <w:r>
-        <w:rPr>
-          <w:rFonts w:ascii="Arial Unicode MS" w:cs="Arial Unicode MS" w:hAnsi="Arial Unicode MS" w:eastAsia="Arial Unicode MS" w:hint="eastAsia"/>
-          <w:b w:val="0"/>
-          <w:bCs w:val="0"/>
-          <w:i w:val="0"/>
-          <w:iCs w:val="0"/>
-          <w:rtl w:val="0"/>
-        </w:rPr>
-        <w:t>与主角碰撞后才触发</w:t>
-      </w:r>
-    </w:p>
-    <w:p>
-      <w:pPr>
-        <w:pStyle w:val="正文"/>
-        <w:numPr>
-          <w:ilvl w:val="0"/>
-          <w:numId w:val="2"/>
-        </w:numPr>
-        <w:bidi w:val="0"/>
-      </w:pPr>
-      <w:r>
-        <w:rPr>
-          <w:rtl w:val="0"/>
-        </w:rPr>
-        <w:t>L</w:t>
-      </w:r>
-      <w:r>
-        <w:rPr>
-          <w:rtl w:val="0"/>
-          <w:lang w:val="en-US"/>
-        </w:rPr>
-        <w:t>oop -1</w:t>
-      </w:r>
-      <w:r>
-        <w:rPr>
-          <w:rtl w:val="0"/>
-        </w:rPr>
-        <w:t>/0</w:t>
-      </w:r>
-      <w:r>
-        <w:rPr>
-          <w:rFonts w:ascii="Arial Unicode MS" w:cs="Arial Unicode MS" w:hAnsi="Arial Unicode MS" w:eastAsia="Arial Unicode MS" w:hint="eastAsia"/>
-          <w:b w:val="0"/>
-          <w:bCs w:val="0"/>
-          <w:i w:val="0"/>
-          <w:iCs w:val="0"/>
-          <w:rtl w:val="0"/>
-        </w:rPr>
-        <w:t>代表无限循环，</w:t>
-      </w:r>
-      <w:r>
-        <w:rPr>
-          <w:rtl w:val="0"/>
-        </w:rPr>
-        <w:t>1</w:t>
-      </w:r>
-      <w:r>
-        <w:rPr>
-          <w:rFonts w:ascii="Arial Unicode MS" w:cs="Arial Unicode MS" w:hAnsi="Arial Unicode MS" w:eastAsia="Arial Unicode MS" w:hint="eastAsia"/>
-          <w:b w:val="0"/>
-          <w:bCs w:val="0"/>
-          <w:i w:val="0"/>
-          <w:iCs w:val="0"/>
-          <w:rtl w:val="0"/>
-        </w:rPr>
-        <w:t>代表从开始</w:t>
-      </w:r>
-      <w:r>
-        <w:rPr>
-          <w:rFonts w:ascii="Arial Unicode MS" w:cs="Arial Unicode MS" w:hAnsi="Arial Unicode MS" w:eastAsia="Arial Unicode MS" w:hint="eastAsia"/>
-          <w:b w:val="0"/>
-          <w:bCs w:val="0"/>
-          <w:i w:val="0"/>
-          <w:iCs w:val="0"/>
-          <w:rtl w:val="0"/>
-        </w:rPr>
-        <w:t>值</w:t>
-      </w:r>
-      <w:r>
-        <w:rPr>
-          <w:rFonts w:ascii="Arial Unicode MS" w:cs="Arial Unicode MS" w:hAnsi="Arial Unicode MS" w:eastAsia="Arial Unicode MS" w:hint="eastAsia"/>
-          <w:b w:val="0"/>
-          <w:bCs w:val="0"/>
-          <w:i w:val="0"/>
-          <w:iCs w:val="0"/>
-          <w:rtl w:val="0"/>
-        </w:rPr>
-        <w:t>到结束</w:t>
-      </w:r>
-      <w:r>
-        <w:rPr>
-          <w:rFonts w:ascii="Arial Unicode MS" w:cs="Arial Unicode MS" w:hAnsi="Arial Unicode MS" w:eastAsia="Arial Unicode MS" w:hint="eastAsia"/>
-          <w:b w:val="0"/>
-          <w:bCs w:val="0"/>
-          <w:i w:val="0"/>
-          <w:iCs w:val="0"/>
-          <w:rtl w:val="0"/>
-        </w:rPr>
-        <w:t>值</w:t>
-      </w:r>
-      <w:r>
-        <w:rPr>
-          <w:rFonts w:ascii="Arial Unicode MS" w:cs="Arial Unicode MS" w:hAnsi="Arial Unicode MS" w:eastAsia="Arial Unicode MS" w:hint="eastAsia"/>
-          <w:b w:val="0"/>
-          <w:bCs w:val="0"/>
-          <w:i w:val="0"/>
-          <w:iCs w:val="0"/>
-          <w:rtl w:val="0"/>
-        </w:rPr>
-        <w:t>。</w:t>
-      </w:r>
-      <w:r>
-        <w:rPr>
-          <w:rtl w:val="0"/>
-        </w:rPr>
-        <w:t>2</w:t>
-      </w:r>
-      <w:r>
-        <w:rPr>
-          <w:rFonts w:ascii="Arial Unicode MS" w:cs="Arial Unicode MS" w:hAnsi="Arial Unicode MS" w:eastAsia="Arial Unicode MS" w:hint="eastAsia"/>
-          <w:b w:val="0"/>
-          <w:bCs w:val="0"/>
-          <w:i w:val="0"/>
-          <w:iCs w:val="0"/>
-          <w:rtl w:val="0"/>
-        </w:rPr>
-        <w:t>代表从开始</w:t>
-      </w:r>
-      <w:r>
-        <w:rPr>
-          <w:rFonts w:ascii="Arial Unicode MS" w:cs="Arial Unicode MS" w:hAnsi="Arial Unicode MS" w:eastAsia="Arial Unicode MS" w:hint="eastAsia"/>
-          <w:b w:val="0"/>
-          <w:bCs w:val="0"/>
-          <w:i w:val="0"/>
-          <w:iCs w:val="0"/>
-          <w:rtl w:val="0"/>
-        </w:rPr>
-        <w:t>值</w:t>
-      </w:r>
-      <w:r>
-        <w:rPr>
-          <w:rFonts w:ascii="Arial Unicode MS" w:cs="Arial Unicode MS" w:hAnsi="Arial Unicode MS" w:eastAsia="Arial Unicode MS" w:hint="eastAsia"/>
-          <w:b w:val="0"/>
-          <w:bCs w:val="0"/>
-          <w:i w:val="0"/>
-          <w:iCs w:val="0"/>
-          <w:rtl w:val="0"/>
-        </w:rPr>
-        <w:t>到结束</w:t>
-      </w:r>
-      <w:r>
-        <w:rPr>
-          <w:rFonts w:ascii="Arial Unicode MS" w:cs="Arial Unicode MS" w:hAnsi="Arial Unicode MS" w:eastAsia="Arial Unicode MS" w:hint="eastAsia"/>
-          <w:b w:val="0"/>
-          <w:bCs w:val="0"/>
-          <w:i w:val="0"/>
-          <w:iCs w:val="0"/>
-          <w:rtl w:val="0"/>
-        </w:rPr>
-        <w:t>值</w:t>
-      </w:r>
-      <w:r>
-        <w:rPr>
-          <w:rFonts w:ascii="Arial Unicode MS" w:cs="Arial Unicode MS" w:hAnsi="Arial Unicode MS" w:eastAsia="Arial Unicode MS" w:hint="eastAsia"/>
-          <w:b w:val="0"/>
-          <w:bCs w:val="0"/>
-          <w:i w:val="0"/>
-          <w:iCs w:val="0"/>
-          <w:rtl w:val="0"/>
-        </w:rPr>
-        <w:t>再返回开始</w:t>
-      </w:r>
-      <w:r>
-        <w:rPr>
-          <w:rFonts w:ascii="Arial Unicode MS" w:cs="Arial Unicode MS" w:hAnsi="Arial Unicode MS" w:eastAsia="Arial Unicode MS" w:hint="eastAsia"/>
-          <w:b w:val="0"/>
-          <w:bCs w:val="0"/>
-          <w:i w:val="0"/>
-          <w:iCs w:val="0"/>
-          <w:rtl w:val="0"/>
-        </w:rPr>
-        <w:t>值</w:t>
-      </w:r>
-      <w:r>
-        <w:rPr>
-          <w:rFonts w:ascii="Arial Unicode MS" w:cs="Arial Unicode MS" w:hAnsi="Arial Unicode MS" w:eastAsia="Arial Unicode MS" w:hint="eastAsia"/>
-          <w:b w:val="0"/>
-          <w:bCs w:val="0"/>
-          <w:i w:val="0"/>
-          <w:iCs w:val="0"/>
-          <w:rtl w:val="0"/>
-        </w:rPr>
-        <w:t>。以此类推</w:t>
-      </w:r>
-    </w:p>
-    <w:p>
-      <w:pPr>
-        <w:pStyle w:val="正文"/>
-        <w:numPr>
-          <w:ilvl w:val="0"/>
-          <w:numId w:val="2"/>
-        </w:numPr>
-        <w:bidi w:val="0"/>
-      </w:pPr>
-      <w:r>
-        <w:rPr>
-          <w:rtl w:val="0"/>
-          <w:lang w:val="en-US"/>
-        </w:rPr>
-        <w:t>startVal</w:t>
-      </w:r>
-      <w:r>
-        <w:rPr>
-          <w:rFonts w:ascii="Arial Unicode MS" w:cs="Arial Unicode MS" w:hAnsi="Arial Unicode MS" w:eastAsia="Arial Unicode MS" w:hint="eastAsia"/>
-          <w:b w:val="0"/>
-          <w:bCs w:val="0"/>
-          <w:i w:val="0"/>
-          <w:iCs w:val="0"/>
-          <w:rtl w:val="0"/>
-        </w:rPr>
-        <w:t>开始值</w:t>
-      </w:r>
-      <w:r>
-        <w:rPr>
-          <w:rtl w:val="0"/>
-        </w:rPr>
-        <w:t xml:space="preserve"> </w:t>
-      </w:r>
-      <w:r>
-        <w:rPr>
-          <w:rtl w:val="0"/>
-          <w:lang w:val="en-US"/>
-        </w:rPr>
-        <w:t>reset</w:t>
-      </w:r>
-      <w:r>
-        <w:rPr>
-          <w:rFonts w:ascii="Arial Unicode MS" w:cs="Arial Unicode MS" w:hAnsi="Arial Unicode MS" w:eastAsia="Arial Unicode MS" w:hint="eastAsia"/>
-          <w:b w:val="0"/>
-          <w:bCs w:val="0"/>
-          <w:i w:val="0"/>
-          <w:iCs w:val="0"/>
-          <w:rtl w:val="0"/>
-        </w:rPr>
-        <w:t>记录对象当前对应的属性，</w:t>
-      </w:r>
-      <w:r>
-        <w:rPr>
-          <w:rtl w:val="0"/>
-          <w:lang w:val="en-US"/>
-        </w:rPr>
-        <w:t>goto</w:t>
-      </w:r>
-      <w:r>
-        <w:rPr>
-          <w:rFonts w:ascii="Arial Unicode MS" w:cs="Arial Unicode MS" w:hAnsi="Arial Unicode MS" w:eastAsia="Arial Unicode MS" w:hint="eastAsia"/>
-          <w:b w:val="0"/>
-          <w:bCs w:val="0"/>
-          <w:i w:val="0"/>
-          <w:iCs w:val="0"/>
-          <w:rtl w:val="0"/>
-        </w:rPr>
-        <w:t>将对象设置为当前填的值</w:t>
-      </w:r>
-    </w:p>
-    <w:p>
-      <w:pPr>
-        <w:pStyle w:val="正文"/>
-        <w:numPr>
-          <w:ilvl w:val="0"/>
-          <w:numId w:val="2"/>
-        </w:numPr>
-        <w:bidi w:val="0"/>
-      </w:pPr>
-      <w:r>
-        <w:rPr>
-          <w:rtl w:val="0"/>
-          <w:lang w:val="en-US"/>
-        </w:rPr>
-        <w:t>endVal</w:t>
-      </w:r>
-      <w:r>
-        <w:rPr>
-          <w:rFonts w:ascii="Arial Unicode MS" w:cs="Arial Unicode MS" w:hAnsi="Arial Unicode MS" w:eastAsia="Arial Unicode MS" w:hint="eastAsia"/>
-          <w:b w:val="0"/>
-          <w:bCs w:val="0"/>
-          <w:i w:val="0"/>
-          <w:iCs w:val="0"/>
-          <w:rtl w:val="0"/>
-        </w:rPr>
-        <w:t>结束值</w:t>
-      </w:r>
-    </w:p>
-    <w:p>
-      <w:pPr>
-        <w:pStyle w:val="正文"/>
-        <w:numPr>
-          <w:ilvl w:val="0"/>
-          <w:numId w:val="2"/>
-        </w:numPr>
-        <w:bidi w:val="0"/>
-      </w:pPr>
-      <w:r>
-        <w:rPr>
-          <w:rtl w:val="0"/>
-          <w:lang w:val="en-US"/>
-        </w:rPr>
-        <w:t>duration</w:t>
-      </w:r>
-      <w:r>
-        <w:rPr>
-          <w:rtl w:val="0"/>
-        </w:rPr>
-        <w:t xml:space="preserve"> </w:t>
-      </w:r>
-      <w:r>
-        <w:rPr>
-          <w:rtl w:val="0"/>
-          <w:lang w:val="en-US"/>
-        </w:rPr>
-        <w:t>loop=1</w:t>
-      </w:r>
-      <w:r>
-        <w:rPr>
-          <w:rFonts w:ascii="Arial Unicode MS" w:cs="Arial Unicode MS" w:hAnsi="Arial Unicode MS" w:eastAsia="Arial Unicode MS" w:hint="eastAsia"/>
-          <w:b w:val="0"/>
-          <w:bCs w:val="0"/>
-          <w:i w:val="0"/>
-          <w:iCs w:val="0"/>
-          <w:rtl w:val="0"/>
-        </w:rPr>
-        <w:t>所花费的时间</w:t>
-      </w:r>
-      <w:r>
         <w:drawing>
-          <wp:anchor distT="152400" distB="152400" distL="152400" distR="152400" simplePos="0" relativeHeight="251662336" behindDoc="0" locked="0" layoutInCell="1" allowOverlap="1">
+          <wp:anchor distT="152400" distB="152400" distL="152400" distR="152400" simplePos="0" relativeHeight="251665408" behindDoc="0" locked="0" layoutInCell="1" allowOverlap="1">
             <wp:simplePos x="0" y="0"/>
             <wp:positionH relativeFrom="margin">
-              <wp:posOffset>-6350</wp:posOffset>
+              <wp:posOffset>-6349</wp:posOffset>
             </wp:positionH>
             <wp:positionV relativeFrom="line">
-              <wp:posOffset>203766</wp:posOffset>
+              <wp:posOffset>259550</wp:posOffset>
             </wp:positionV>
-            <wp:extent cx="2936160" cy="2034635"/>
+            <wp:extent cx="3060099" cy="2638403"/>
             <wp:effectExtent l="0" t="0" r="0" b="0"/>
             <wp:wrapTopAndBottom distT="152400" distB="152400"/>
             <wp:docPr id="1073741829" name="officeArt object"/>
@@ -3164,6 +3705,7 @@
                     <a:blip r:embed="rId8">
                       <a:extLst/>
                     </a:blip>
+                    <a:srcRect l="0" t="0" r="4298" b="0"/>
                     <a:stretch>
                       <a:fillRect/>
                     </a:stretch>
@@ -3171,7 +3713,7 @@
                   <pic:spPr>
                     <a:xfrm>
                       <a:off x="0" y="0"/>
-                      <a:ext cx="2936160" cy="2034635"/>
+                      <a:ext cx="3060099" cy="2638403"/>
                     </a:xfrm>
                     <a:prstGeom prst="rect">
                       <a:avLst/>
@@ -3192,111 +3734,6 @@
     <w:p>
       <w:pPr>
         <w:pStyle w:val="正文"/>
-        <w:bidi w:val="0"/>
-      </w:pPr>
-    </w:p>
-    <w:p>
-      <w:pPr>
-        <w:pStyle w:val="正文"/>
-      </w:pPr>
-      <w:r>
-        <w:rPr>
-          <w:rFonts w:ascii="Arial Unicode MS" w:cs="Arial Unicode MS" w:hAnsi="Arial Unicode MS" w:eastAsia="Arial Unicode MS" w:hint="eastAsia"/>
-          <w:b w:val="0"/>
-          <w:bCs w:val="0"/>
-          <w:i w:val="0"/>
-          <w:iCs w:val="0"/>
-          <w:color w:val="ff2c21"/>
-          <w:rtl w:val="0"/>
-          <w:lang w:val="zh-CN" w:eastAsia="zh-CN"/>
-        </w:rPr>
-        <w:t>注意：</w:t>
-      </w:r>
-      <w:r>
-        <w:rPr>
-          <w:color w:val="000000"/>
-          <w:rtl w:val="0"/>
-          <w:lang w:val="en-US"/>
-        </w:rPr>
-        <w:t>Characters action</w:t>
-      </w:r>
-      <w:r>
-        <w:rPr>
-          <w:rFonts w:ascii="Arial Unicode MS" w:cs="Arial Unicode MS" w:hAnsi="Arial Unicode MS" w:eastAsia="Arial Unicode MS" w:hint="eastAsia"/>
-          <w:b w:val="0"/>
-          <w:bCs w:val="0"/>
-          <w:i w:val="0"/>
-          <w:iCs w:val="0"/>
-          <w:color w:val="000000"/>
-          <w:rtl w:val="0"/>
-          <w:lang w:val="zh-CN" w:eastAsia="zh-CN"/>
-        </w:rPr>
-        <w:t>组件的移动功能是附带碰撞判断的，也就是说，正常情况下如果你把</w:t>
-      </w:r>
-      <w:r>
-        <w:rPr>
-          <w:color w:val="000000"/>
-          <w:rtl w:val="0"/>
-          <w:lang w:val="zh-CN" w:eastAsia="zh-CN"/>
-        </w:rPr>
-        <w:t>2</w:t>
-      </w:r>
-      <w:r>
-        <w:rPr>
-          <w:rFonts w:ascii="Arial Unicode MS" w:cs="Arial Unicode MS" w:hAnsi="Arial Unicode MS" w:eastAsia="Arial Unicode MS" w:hint="eastAsia"/>
-          <w:b w:val="0"/>
-          <w:bCs w:val="0"/>
-          <w:i w:val="0"/>
-          <w:iCs w:val="0"/>
-          <w:color w:val="000000"/>
-          <w:rtl w:val="0"/>
-          <w:lang w:val="zh-CN" w:eastAsia="zh-CN"/>
-        </w:rPr>
-        <w:t>个字符组放得碰到一起，他们不会相互影响。但是如果这个物体绑了</w:t>
-      </w:r>
-      <w:r>
-        <w:rPr>
-          <w:color w:val="000000"/>
-          <w:rtl w:val="0"/>
-          <w:lang w:val="en-US"/>
-        </w:rPr>
-        <w:t>Characters action</w:t>
-      </w:r>
-      <w:r>
-        <w:rPr>
-          <w:rFonts w:ascii="Arial Unicode MS" w:cs="Arial Unicode MS" w:hAnsi="Arial Unicode MS" w:eastAsia="Arial Unicode MS" w:hint="eastAsia"/>
-          <w:b w:val="0"/>
-          <w:bCs w:val="0"/>
-          <w:i w:val="0"/>
-          <w:iCs w:val="0"/>
-          <w:color w:val="000000"/>
-          <w:rtl w:val="0"/>
-          <w:lang w:val="zh-CN" w:eastAsia="zh-CN"/>
-        </w:rPr>
-        <w:t>组件中的移动功能，碰撞触发的时候，会让物体往反方向运动。这也是不建议给单个字符绑定移动功能的原因。</w:t>
-      </w:r>
-    </w:p>
-    <w:p>
-      <w:pPr>
-        <w:pStyle w:val="正文"/>
-        <w:bidi w:val="0"/>
-      </w:pPr>
-    </w:p>
-    <w:p>
-      <w:pPr>
-        <w:pStyle w:val="正文"/>
-        <w:bidi w:val="0"/>
-      </w:pPr>
-    </w:p>
-    <w:p>
-      <w:pPr>
-        <w:pStyle w:val="正文"/>
-        <w:bidi w:val="0"/>
-      </w:pPr>
-    </w:p>
-    <w:p>
-      <w:pPr>
-        <w:pStyle w:val="正文"/>
       </w:pPr>
     </w:p>
     <w:p>
@@ -3789,7 +4226,7 @@
       </w:r>
       <w:r>
         <w:drawing>
-          <wp:anchor distT="152400" distB="152400" distL="152400" distR="152400" simplePos="0" relativeHeight="251664384" behindDoc="0" locked="0" layoutInCell="1" allowOverlap="1">
+          <wp:anchor distT="152400" distB="152400" distL="152400" distR="152400" simplePos="0" relativeHeight="251662336" behindDoc="0" locked="0" layoutInCell="1" allowOverlap="1">
             <wp:simplePos x="0" y="0"/>
             <wp:positionH relativeFrom="margin">
               <wp:posOffset>144869</wp:posOffset>
@@ -4033,13 +4470,67 @@
         </w:rPr>
         <w:t>按钮的作用是用来重新生成传送带的（当你改变字符组的内容的时候字符组长度改变，就需要重新生成传送带）。当速度符号改变时（就是传送带运行方向改变），会自动重新生成一下。</w:t>
       </w:r>
-      <w:r>
-        <w:rPr>
-          <w:sz w:val="26"/>
-          <w:szCs w:val="26"/>
-        </w:rPr>
+    </w:p>
+    <w:p>
+      <w:pPr>
+        <w:pStyle w:val="正文"/>
+        <w:numPr>
+          <w:ilvl w:val="0"/>
+          <w:numId w:val="2"/>
+        </w:numPr>
+        <w:bidi w:val="0"/>
+      </w:pPr>
+      <w:r>
+        <w:rPr>
+          <w:rFonts w:ascii="Arial Unicode MS" w:cs="Arial Unicode MS" w:hAnsi="Arial Unicode MS" w:eastAsia="Arial Unicode MS" w:hint="eastAsia"/>
+          <w:b w:val="0"/>
+          <w:bCs w:val="0"/>
+          <w:i w:val="0"/>
+          <w:iCs w:val="0"/>
+          <w:color w:val="ff2c21"/>
+          <w:rtl w:val="0"/>
+          <w:lang w:val="zh-CN" w:eastAsia="zh-CN"/>
+        </w:rPr>
+        <w:t>当字符组有传送带时，要把</w:t>
+      </w:r>
+      <w:r>
+        <w:rPr>
+          <w:color w:val="ff2c21"/>
+          <w:rtl w:val="0"/>
+          <w:lang w:val="en-US"/>
+        </w:rPr>
+        <w:t>charactergroup-</w:t>
+      </w:r>
+      <w:r>
+        <w:rPr>
+          <w:color w:val="ff2c21"/>
+          <w:rtl w:val="0"/>
+          <w:lang w:val="en-US"/>
+        </w:rPr>
+        <w:t>createCollider</w:t>
+      </w:r>
+      <w:r>
+        <w:rPr>
+          <w:rFonts w:ascii="Arial Unicode MS" w:cs="Arial Unicode MS" w:hAnsi="Arial Unicode MS" w:eastAsia="Arial Unicode MS" w:hint="eastAsia"/>
+          <w:b w:val="0"/>
+          <w:bCs w:val="0"/>
+          <w:i w:val="0"/>
+          <w:iCs w:val="0"/>
+          <w:color w:val="ff2c21"/>
+          <w:rtl w:val="0"/>
+          <w:lang w:val="zh-CN" w:eastAsia="zh-CN"/>
+        </w:rPr>
+        <w:t>去掉。否则传送带和字母的碰撞一直在发生。</w:t>
+      </w:r>
+    </w:p>
+    <w:p>
+      <w:pPr>
+        <w:pStyle w:val="正文"/>
+        <w:bidi w:val="0"/>
+      </w:pPr>
+      <w:r>
         <w:drawing>
-          <wp:anchor distT="152400" distB="152400" distL="152400" distR="152400" simplePos="0" relativeHeight="251666432" behindDoc="0" locked="0" layoutInCell="1" allowOverlap="1">
+          <wp:anchor distT="152400" distB="152400" distL="152400" distR="152400" simplePos="0" relativeHeight="251664384" behindDoc="0" locked="0" layoutInCell="1" allowOverlap="1">
             <wp:simplePos x="0" y="0"/>
             <wp:positionH relativeFrom="margin">
               <wp:posOffset>74930</wp:posOffset>
@@ -4091,12 +4582,8 @@
         </w:drawing>
       </w:r>
       <w:r>
-        <w:rPr>
-          <w:sz w:val="26"/>
-          <w:szCs w:val="26"/>
-        </w:rPr>
         <w:drawing>
-          <wp:anchor distT="152400" distB="152400" distL="152400" distR="152400" simplePos="0" relativeHeight="251665408" behindDoc="0" locked="0" layoutInCell="1" allowOverlap="1">
+          <wp:anchor distT="152400" distB="152400" distL="152400" distR="152400" simplePos="0" relativeHeight="251663360" behindDoc="0" locked="0" layoutInCell="1" allowOverlap="1">
             <wp:simplePos x="0" y="0"/>
             <wp:positionH relativeFrom="margin">
               <wp:posOffset>2868930</wp:posOffset>
@@ -4151,31 +4638,6 @@
       <w:pPr>
         <w:pStyle w:val="正文"/>
       </w:pPr>
-    </w:p>
-    <w:p>
-      <w:pPr>
-        <w:pStyle w:val="正文"/>
-      </w:pPr>
-    </w:p>
-    <w:p>
-      <w:pPr>
-        <w:pStyle w:val="正文"/>
-      </w:pPr>
-    </w:p>
-    <w:p>
-      <w:pPr>
-        <w:pStyle w:val="正文"/>
-      </w:pPr>
-    </w:p>
-    <w:p>
-      <w:pPr>
-        <w:pStyle w:val="正文"/>
-      </w:pPr>
-    </w:p>
-    <w:p>
-      <w:pPr>
-        <w:pStyle w:val="正文"/>
-      </w:pPr>
       <w:r>
         <w:rPr>
           <w:sz w:val="26"/>
@@ -4371,7 +4833,7 @@
       </w:r>
       <w:r>
         <w:drawing>
-          <wp:anchor distT="152400" distB="152400" distL="152400" distR="152400" simplePos="0" relativeHeight="251663360" behindDoc="0" locked="0" layoutInCell="1" allowOverlap="1">
+          <wp:anchor distT="152400" distB="152400" distL="152400" distR="152400" simplePos="0" relativeHeight="251661312" behindDoc="0" locked="0" layoutInCell="1" allowOverlap="1">
             <wp:simplePos x="0" y="0"/>
             <wp:positionH relativeFrom="margin">
               <wp:posOffset>74930</wp:posOffset>

--- a/Blabla功能.docx
+++ b/Blabla功能.docx
@@ -6,30 +6,36 @@
       <w:pPr>
         <w:pStyle w:val="正文"/>
         <w:jc w:val="center"/>
-      </w:pPr>
-      <w:r>
         <w:rPr>
           <w:b w:val="1"/>
           <w:bCs w:val="1"/>
           <w:sz w:val="34"/>
           <w:szCs w:val="34"/>
-          <w:rtl w:val="0"/>
-          <w:lang w:val="zh-CN" w:eastAsia="zh-CN"/>
-        </w:rPr>
-        <w:t xml:space="preserve">Blablabla </w:t>
-      </w:r>
-      <w:r>
-        <w:rPr>
-          <w:rFonts w:ascii="Arial Unicode MS" w:cs="Arial Unicode MS" w:hAnsi="Arial Unicode MS" w:eastAsia="Arial Unicode MS" w:hint="eastAsia"/>
-          <w:b w:val="0"/>
-          <w:bCs w:val="0"/>
-          <w:i w:val="0"/>
-          <w:iCs w:val="0"/>
+        </w:rPr>
+      </w:pPr>
+      <w:r>
+        <w:rPr>
+          <w:b w:val="1"/>
+          <w:bCs w:val="1"/>
           <w:sz w:val="34"/>
           <w:szCs w:val="34"/>
           <w:rtl w:val="0"/>
           <w:lang w:val="zh-CN" w:eastAsia="zh-CN"/>
         </w:rPr>
+        <w:t xml:space="preserve">Blablabla </w:t>
+      </w:r>
+      <w:r>
+        <w:rPr>
+          <w:rFonts w:ascii="Arial Unicode MS" w:cs="Arial Unicode MS" w:hAnsi="Arial Unicode MS" w:eastAsia="Arial Unicode MS" w:hint="eastAsia"/>
+          <w:b w:val="0"/>
+          <w:bCs w:val="0"/>
+          <w:i w:val="0"/>
+          <w:iCs w:val="0"/>
+          <w:sz w:val="34"/>
+          <w:szCs w:val="34"/>
+          <w:rtl w:val="0"/>
+          <w:lang w:val="zh-CN" w:eastAsia="zh-CN"/>
+        </w:rPr>
         <w:t>功能书</w:t>
       </w:r>
     </w:p>
@@ -48,16 +54,20 @@
     <w:p>
       <w:pPr>
         <w:pStyle w:val="正文"/>
-      </w:pPr>
-      <w:r>
-        <w:rPr>
-          <w:rFonts w:ascii="Arial Unicode MS" w:cs="Arial Unicode MS" w:hAnsi="Arial Unicode MS" w:eastAsia="Arial Unicode MS" w:hint="eastAsia"/>
-          <w:b w:val="0"/>
-          <w:bCs w:val="0"/>
-          <w:i w:val="0"/>
-          <w:iCs w:val="0"/>
+        <w:rPr>
           <w:sz w:val="30"/>
           <w:szCs w:val="30"/>
+        </w:rPr>
+      </w:pPr>
+      <w:r>
+        <w:rPr>
+          <w:rFonts w:ascii="Arial Unicode MS" w:cs="Arial Unicode MS" w:hAnsi="Arial Unicode MS" w:eastAsia="Arial Unicode MS" w:hint="eastAsia"/>
+          <w:b w:val="0"/>
+          <w:bCs w:val="0"/>
+          <w:i w:val="0"/>
+          <w:iCs w:val="0"/>
+          <w:sz w:val="30"/>
+          <w:szCs w:val="30"/>
           <w:rtl w:val="0"/>
           <w:lang w:val="zh-CN" w:eastAsia="zh-CN"/>
         </w:rPr>
@@ -67,6 +77,10 @@
     <w:p>
       <w:pPr>
         <w:pStyle w:val="正文"/>
+        <w:rPr>
+          <w:sz w:val="26"/>
+          <w:szCs w:val="26"/>
+        </w:rPr>
       </w:pPr>
       <w:r>
         <w:rPr>
@@ -680,42 +694,50 @@
     <w:p>
       <w:pPr>
         <w:pStyle w:val="正文"/>
-      </w:pPr>
-    </w:p>
-    <w:p>
-      <w:pPr>
-        <w:pStyle w:val="正文"/>
-      </w:pPr>
-      <w:r>
         <w:rPr>
           <w:sz w:val="26"/>
           <w:szCs w:val="26"/>
-          <w:rtl w:val="0"/>
-          <w:lang w:val="zh-CN" w:eastAsia="zh-CN"/>
-        </w:rPr>
-        <w:t>2.</w:t>
-      </w:r>
-      <w:r>
-        <w:rPr>
-          <w:rFonts w:ascii="Arial Unicode MS" w:cs="Arial Unicode MS" w:hAnsi="Arial Unicode MS" w:eastAsia="Arial Unicode MS" w:hint="eastAsia"/>
-          <w:b w:val="0"/>
-          <w:bCs w:val="0"/>
-          <w:i w:val="0"/>
-          <w:iCs w:val="0"/>
+        </w:rPr>
+      </w:pPr>
+    </w:p>
+    <w:p>
+      <w:pPr>
+        <w:pStyle w:val="正文"/>
+        <w:rPr>
           <w:sz w:val="26"/>
           <w:szCs w:val="26"/>
-          <w:rtl w:val="0"/>
-          <w:lang w:val="zh-CN" w:eastAsia="zh-CN"/>
-        </w:rPr>
-        <w:t>字符组生成：</w:t>
-      </w:r>
+        </w:rPr>
+      </w:pPr>
       <w:r>
         <w:rPr>
           <w:sz w:val="26"/>
           <w:szCs w:val="26"/>
+          <w:rtl w:val="0"/>
+          <w:lang w:val="zh-CN" w:eastAsia="zh-CN"/>
+        </w:rPr>
+        <w:t>2.</w:t>
+      </w:r>
+      <w:r>
+        <w:rPr>
+          <w:rFonts w:ascii="Arial Unicode MS" w:cs="Arial Unicode MS" w:hAnsi="Arial Unicode MS" w:eastAsia="Arial Unicode MS" w:hint="eastAsia"/>
+          <w:b w:val="0"/>
+          <w:bCs w:val="0"/>
+          <w:i w:val="0"/>
+          <w:iCs w:val="0"/>
+          <w:sz w:val="26"/>
+          <w:szCs w:val="26"/>
+          <w:rtl w:val="0"/>
+          <w:lang w:val="zh-CN" w:eastAsia="zh-CN"/>
+        </w:rPr>
+        <w:t>字符组生成：</w:t>
+      </w:r>
+      <w:r>
+        <w:rPr>
+          <w:sz w:val="26"/>
+          <w:szCs w:val="26"/>
         </w:rPr>
         <w:drawing>
-          <wp:anchor distT="152400" distB="152400" distL="152400" distR="152400" simplePos="0" relativeHeight="251666432" behindDoc="0" locked="0" layoutInCell="1" allowOverlap="1">
+          <wp:anchor distT="152400" distB="152400" distL="152400" distR="152400" simplePos="0" relativeHeight="251665408" behindDoc="0" locked="0" layoutInCell="1" allowOverlap="1">
             <wp:simplePos x="0" y="0"/>
             <wp:positionH relativeFrom="margin">
               <wp:posOffset>-6350</wp:posOffset>
@@ -1202,6 +1224,9 @@
       <w:pPr>
         <w:pStyle w:val="正文"/>
         <w:bidi w:val="0"/>
+        <w:rPr>
+          <w:color w:val="ff2c21"/>
+        </w:rPr>
       </w:pPr>
       <w:r>
         <w:rPr>
@@ -1250,15 +1275,18 @@
     <w:p>
       <w:pPr>
         <w:pStyle w:val="正文"/>
-      </w:pPr>
-      <w:r>
-        <w:rPr>
-          <w:rFonts w:ascii="Arial Unicode MS" w:cs="Arial Unicode MS" w:hAnsi="Arial Unicode MS" w:eastAsia="Arial Unicode MS" w:hint="eastAsia"/>
-          <w:b w:val="0"/>
-          <w:bCs w:val="0"/>
-          <w:i w:val="0"/>
-          <w:iCs w:val="0"/>
+        <w:rPr>
           <w:color w:val="ff2c21"/>
+        </w:rPr>
+      </w:pPr>
+      <w:r>
+        <w:rPr>
+          <w:rFonts w:ascii="Arial Unicode MS" w:cs="Arial Unicode MS" w:hAnsi="Arial Unicode MS" w:eastAsia="Arial Unicode MS" w:hint="eastAsia"/>
+          <w:b w:val="0"/>
+          <w:bCs w:val="0"/>
+          <w:i w:val="0"/>
+          <w:iCs w:val="0"/>
+          <w:color w:val="ff2c21"/>
           <w:rtl w:val="0"/>
           <w:lang w:val="zh-CN" w:eastAsia="zh-CN"/>
         </w:rPr>
@@ -1385,60 +1413,92 @@
     <w:p>
       <w:pPr>
         <w:pStyle w:val="正文"/>
-      </w:pPr>
-    </w:p>
-    <w:p>
-      <w:pPr>
-        <w:pStyle w:val="正文"/>
-      </w:pPr>
-    </w:p>
-    <w:p>
-      <w:pPr>
-        <w:pStyle w:val="正文"/>
-      </w:pPr>
-    </w:p>
-    <w:p>
-      <w:pPr>
-        <w:pStyle w:val="正文"/>
-      </w:pPr>
-    </w:p>
-    <w:p>
-      <w:pPr>
-        <w:pStyle w:val="正文"/>
-      </w:pPr>
-    </w:p>
-    <w:p>
-      <w:pPr>
-        <w:pStyle w:val="正文"/>
-      </w:pPr>
-    </w:p>
-    <w:p>
-      <w:pPr>
-        <w:pStyle w:val="正文"/>
-      </w:pPr>
-    </w:p>
-    <w:p>
-      <w:pPr>
-        <w:pStyle w:val="正文"/>
-      </w:pPr>
-      <w:r>
+        <w:rPr>
+          <w:sz w:val="30"/>
+          <w:szCs w:val="30"/>
+        </w:rPr>
+      </w:pPr>
+    </w:p>
+    <w:p>
+      <w:pPr>
+        <w:pStyle w:val="正文"/>
         <w:rPr>
           <w:sz w:val="26"/>
           <w:szCs w:val="26"/>
-          <w:rtl w:val="0"/>
-          <w:lang w:val="en-US"/>
-        </w:rPr>
-        <w:t>3.</w:t>
-      </w:r>
-      <w:r>
-        <w:rPr>
-          <w:rFonts w:ascii="Arial Unicode MS" w:cs="Arial Unicode MS" w:hAnsi="Arial Unicode MS" w:eastAsia="Arial Unicode MS" w:hint="eastAsia"/>
-          <w:b w:val="0"/>
-          <w:bCs w:val="0"/>
-          <w:i w:val="0"/>
-          <w:iCs w:val="0"/>
+        </w:rPr>
+      </w:pPr>
+    </w:p>
+    <w:p>
+      <w:pPr>
+        <w:pStyle w:val="正文"/>
+        <w:rPr>
           <w:sz w:val="26"/>
           <w:szCs w:val="26"/>
+        </w:rPr>
+      </w:pPr>
+    </w:p>
+    <w:p>
+      <w:pPr>
+        <w:pStyle w:val="正文"/>
+        <w:rPr>
+          <w:sz w:val="26"/>
+          <w:szCs w:val="26"/>
+        </w:rPr>
+      </w:pPr>
+    </w:p>
+    <w:p>
+      <w:pPr>
+        <w:pStyle w:val="正文"/>
+        <w:rPr>
+          <w:sz w:val="26"/>
+          <w:szCs w:val="26"/>
+        </w:rPr>
+      </w:pPr>
+    </w:p>
+    <w:p>
+      <w:pPr>
+        <w:pStyle w:val="正文"/>
+        <w:rPr>
+          <w:sz w:val="26"/>
+          <w:szCs w:val="26"/>
+        </w:rPr>
+      </w:pPr>
+    </w:p>
+    <w:p>
+      <w:pPr>
+        <w:pStyle w:val="正文"/>
+        <w:rPr>
+          <w:sz w:val="26"/>
+          <w:szCs w:val="26"/>
+        </w:rPr>
+      </w:pPr>
+    </w:p>
+    <w:p>
+      <w:pPr>
+        <w:pStyle w:val="正文"/>
+        <w:rPr>
+          <w:sz w:val="26"/>
+          <w:szCs w:val="26"/>
+        </w:rPr>
+      </w:pPr>
+      <w:r>
+        <w:rPr>
+          <w:sz w:val="26"/>
+          <w:szCs w:val="26"/>
+          <w:rtl w:val="0"/>
+          <w:lang w:val="en-US"/>
+        </w:rPr>
+        <w:t>3.</w:t>
+      </w:r>
+      <w:r>
+        <w:rPr>
+          <w:rFonts w:ascii="Arial Unicode MS" w:cs="Arial Unicode MS" w:hAnsi="Arial Unicode MS" w:eastAsia="Arial Unicode MS" w:hint="eastAsia"/>
+          <w:b w:val="0"/>
+          <w:bCs w:val="0"/>
+          <w:i w:val="0"/>
+          <w:iCs w:val="0"/>
+          <w:sz w:val="26"/>
+          <w:szCs w:val="26"/>
           <w:rtl w:val="0"/>
           <w:lang w:val="zh-CN" w:eastAsia="zh-CN"/>
         </w:rPr>
@@ -1619,7 +1679,7 @@
     </w:p>
     <w:tbl>
       <w:tblPr>
-        <w:tblW w:w="9637" w:type="dxa"/>
+        <w:tblW w:w="9632" w:type="dxa"/>
         <w:jc w:val="left"/>
         <w:tblInd w:w="108" w:type="dxa"/>
         <w:tblBorders>
@@ -1634,8 +1694,8 @@
         <w:tblLayout w:type="fixed"/>
       </w:tblPr>
       <w:tblGrid>
-        <w:gridCol w:w="1973"/>
-        <w:gridCol w:w="7664"/>
+        <w:gridCol w:w="3129"/>
+        <w:gridCol w:w="6503"/>
       </w:tblGrid>
       <w:tr>
         <w:tblPrEx>
@@ -1646,7 +1706,7 @@
         </w:trPr>
         <w:tc>
           <w:tcPr>
-            <w:tcW w:type="dxa" w:w="1973"/>
+            <w:tcW w:type="dxa" w:w="3129"/>
             <w:tcBorders>
               <w:top w:val="single" w:color="000000" w:sz="2" w:space="0" w:shadow="0" w:frame="0"/>
               <w:left w:val="single" w:color="000000" w:sz="2" w:space="0" w:shadow="0" w:frame="0"/>
@@ -1678,7 +1738,7 @@
         </w:tc>
         <w:tc>
           <w:tcPr>
-            <w:tcW w:type="dxa" w:w="7664"/>
+            <w:tcW w:type="dxa" w:w="6503"/>
             <w:tcBorders>
               <w:top w:val="single" w:color="000000" w:sz="2" w:space="0" w:shadow="0" w:frame="0"/>
               <w:left w:val="single" w:color="000000" w:sz="2" w:space="0" w:shadow="0" w:frame="0"/>
@@ -1732,7 +1792,7 @@
         </w:trPr>
         <w:tc>
           <w:tcPr>
-            <w:tcW w:type="dxa" w:w="1973"/>
+            <w:tcW w:type="dxa" w:w="3129"/>
             <w:tcBorders>
               <w:top w:val="single" w:color="7f7f7f" w:sz="2" w:space="0" w:shadow="0" w:frame="0"/>
               <w:left w:val="single" w:color="000000" w:sz="2" w:space="0" w:shadow="0" w:frame="0"/>
@@ -1764,7 +1824,7 @@
         </w:tc>
         <w:tc>
           <w:tcPr>
-            <w:tcW w:type="dxa" w:w="7664"/>
+            <w:tcW w:type="dxa" w:w="6503"/>
             <w:tcBorders>
               <w:top w:val="single" w:color="7f7f7f" w:sz="2" w:space="0" w:shadow="0" w:frame="0"/>
               <w:left w:val="single" w:color="000000" w:sz="2" w:space="0" w:shadow="0" w:frame="0"/>
@@ -1804,7 +1864,7 @@
         </w:trPr>
         <w:tc>
           <w:tcPr>
-            <w:tcW w:type="dxa" w:w="1973"/>
+            <w:tcW w:type="dxa" w:w="3129"/>
             <w:tcBorders>
               <w:top w:val="single" w:color="7f7f7f" w:sz="2" w:space="0" w:shadow="0" w:frame="0"/>
               <w:left w:val="single" w:color="000000" w:sz="2" w:space="0" w:shadow="0" w:frame="0"/>
@@ -1836,7 +1896,7 @@
         </w:tc>
         <w:tc>
           <w:tcPr>
-            <w:tcW w:type="dxa" w:w="7664"/>
+            <w:tcW w:type="dxa" w:w="6503"/>
             <w:tcBorders>
               <w:top w:val="single" w:color="7f7f7f" w:sz="2" w:space="0" w:shadow="0" w:frame="0"/>
               <w:left w:val="single" w:color="000000" w:sz="2" w:space="0" w:shadow="0" w:frame="0"/>
@@ -1876,7 +1936,7 @@
         </w:trPr>
         <w:tc>
           <w:tcPr>
-            <w:tcW w:type="dxa" w:w="1973"/>
+            <w:tcW w:type="dxa" w:w="3129"/>
             <w:tcBorders>
               <w:top w:val="single" w:color="7f7f7f" w:sz="2" w:space="0" w:shadow="0" w:frame="0"/>
               <w:left w:val="single" w:color="000000" w:sz="2" w:space="0" w:shadow="0" w:frame="0"/>
@@ -1908,7 +1968,7 @@
         </w:tc>
         <w:tc>
           <w:tcPr>
-            <w:tcW w:type="dxa" w:w="7664"/>
+            <w:tcW w:type="dxa" w:w="6503"/>
             <w:tcBorders>
               <w:top w:val="single" w:color="7f7f7f" w:sz="2" w:space="0" w:shadow="0" w:frame="0"/>
               <w:left w:val="single" w:color="000000" w:sz="2" w:space="0" w:shadow="0" w:frame="0"/>
@@ -1948,7 +2008,7 @@
         </w:trPr>
         <w:tc>
           <w:tcPr>
-            <w:tcW w:type="dxa" w:w="1973"/>
+            <w:tcW w:type="dxa" w:w="3129"/>
             <w:tcBorders>
               <w:top w:val="single" w:color="7f7f7f" w:sz="2" w:space="0" w:shadow="0" w:frame="0"/>
               <w:left w:val="single" w:color="000000" w:sz="2" w:space="0" w:shadow="0" w:frame="0"/>
@@ -1974,20 +2034,13 @@
                 <w:rFonts w:ascii="Helvetica" w:cs="Arial Unicode MS" w:hAnsi="Helvetica" w:eastAsia="Arial Unicode MS"/>
                 <w:rtl w:val="0"/>
               </w:rPr>
-              <w:t>Angel Blanket</w:t>
-            </w:r>
-            <w:r>
-              <w:rPr>
-                <w:rFonts w:ascii="Helvetica" w:cs="Arial Unicode MS" w:hAnsi="Helvetica" w:eastAsia="Arial Unicode MS" w:hint="default"/>
-                <w:rtl w:val="0"/>
-              </w:rPr>
-              <w:t>…</w:t>
+              <w:t>Jump Grid Num</w:t>
             </w:r>
           </w:p>
         </w:tc>
         <w:tc>
           <w:tcPr>
-            <w:tcW w:type="dxa" w:w="7664"/>
+            <w:tcW w:type="dxa" w:w="6503"/>
             <w:tcBorders>
               <w:top w:val="single" w:color="7f7f7f" w:sz="2" w:space="0" w:shadow="0" w:frame="0"/>
               <w:left w:val="single" w:color="000000" w:sz="2" w:space="0" w:shadow="0" w:frame="0"/>
@@ -2013,35 +2066,7 @@
                 <w:rFonts w:ascii="Arial Unicode MS" w:cs="Arial Unicode MS" w:hAnsi="Arial Unicode MS" w:eastAsia="Helvetica" w:hint="eastAsia"/>
                 <w:rtl w:val="0"/>
               </w:rPr>
-              <w:t>尖角括号反弹时</w:t>
-            </w:r>
-            <w:r>
-              <w:rPr>
-                <w:rFonts w:ascii="Helvetica" w:cs="Arial Unicode MS" w:hAnsi="Helvetica" w:eastAsia="Arial Unicode MS"/>
-                <w:rtl w:val="0"/>
-              </w:rPr>
-              <w:t>X</w:t>
-            </w:r>
-            <w:r>
-              <w:rPr>
-                <w:rFonts w:ascii="Arial Unicode MS" w:cs="Arial Unicode MS" w:hAnsi="Arial Unicode MS" w:eastAsia="Helvetica" w:hint="eastAsia"/>
-                <w:rtl w:val="0"/>
-              </w:rPr>
-              <w:t>和</w:t>
-            </w:r>
-            <w:r>
-              <w:rPr>
-                <w:rFonts w:ascii="Helvetica" w:cs="Arial Unicode MS" w:hAnsi="Helvetica" w:eastAsia="Arial Unicode MS"/>
-                <w:rtl w:val="0"/>
-              </w:rPr>
-              <w:t>Y</w:t>
-            </w:r>
-            <w:r>
-              <w:rPr>
-                <w:rFonts w:ascii="Arial Unicode MS" w:cs="Arial Unicode MS" w:hAnsi="Arial Unicode MS" w:eastAsia="Helvetica" w:hint="eastAsia"/>
-                <w:rtl w:val="0"/>
-              </w:rPr>
-              <w:t>方向上的速度</w:t>
+              <w:t>一段跳到最高点是跳几格</w:t>
             </w:r>
           </w:p>
         </w:tc>
@@ -2055,7 +2080,7 @@
         </w:trPr>
         <w:tc>
           <w:tcPr>
-            <w:tcW w:type="dxa" w:w="1973"/>
+            <w:tcW w:type="dxa" w:w="3129"/>
             <w:tcBorders>
               <w:top w:val="single" w:color="7f7f7f" w:sz="2" w:space="0" w:shadow="0" w:frame="0"/>
               <w:left w:val="single" w:color="000000" w:sz="2" w:space="0" w:shadow="0" w:frame="0"/>
@@ -2081,13 +2106,13 @@
                 <w:rFonts w:ascii="Helvetica" w:cs="Arial Unicode MS" w:hAnsi="Helvetica" w:eastAsia="Arial Unicode MS"/>
                 <w:rtl w:val="0"/>
               </w:rPr>
-              <w:t>Jump Grid Num</w:t>
+              <w:t>JumpTime</w:t>
             </w:r>
           </w:p>
         </w:tc>
         <w:tc>
           <w:tcPr>
-            <w:tcW w:type="dxa" w:w="7664"/>
+            <w:tcW w:type="dxa" w:w="6503"/>
             <w:tcBorders>
               <w:top w:val="single" w:color="7f7f7f" w:sz="2" w:space="0" w:shadow="0" w:frame="0"/>
               <w:left w:val="single" w:color="000000" w:sz="2" w:space="0" w:shadow="0" w:frame="0"/>
@@ -2113,7 +2138,7 @@
                 <w:rFonts w:ascii="Arial Unicode MS" w:cs="Arial Unicode MS" w:hAnsi="Arial Unicode MS" w:eastAsia="Helvetica" w:hint="eastAsia"/>
                 <w:rtl w:val="0"/>
               </w:rPr>
-              <w:t>一段跳到最高点是跳几格</w:t>
+              <w:t>一段跳到最高点所用的时间</w:t>
             </w:r>
           </w:p>
         </w:tc>
@@ -2127,7 +2152,7 @@
         </w:trPr>
         <w:tc>
           <w:tcPr>
-            <w:tcW w:type="dxa" w:w="1973"/>
+            <w:tcW w:type="dxa" w:w="3129"/>
             <w:tcBorders>
               <w:top w:val="single" w:color="7f7f7f" w:sz="2" w:space="0" w:shadow="0" w:frame="0"/>
               <w:left w:val="single" w:color="000000" w:sz="2" w:space="0" w:shadow="0" w:frame="0"/>
@@ -2153,13 +2178,13 @@
                 <w:rFonts w:ascii="Helvetica" w:cs="Arial Unicode MS" w:hAnsi="Helvetica" w:eastAsia="Arial Unicode MS"/>
                 <w:rtl w:val="0"/>
               </w:rPr>
-              <w:t>JumpTime</w:t>
+              <w:t>Move Speed</w:t>
             </w:r>
           </w:p>
         </w:tc>
         <w:tc>
           <w:tcPr>
-            <w:tcW w:type="dxa" w:w="7664"/>
+            <w:tcW w:type="dxa" w:w="6503"/>
             <w:tcBorders>
               <w:top w:val="single" w:color="7f7f7f" w:sz="2" w:space="0" w:shadow="0" w:frame="0"/>
               <w:left w:val="single" w:color="000000" w:sz="2" w:space="0" w:shadow="0" w:frame="0"/>
@@ -2185,7 +2210,7 @@
                 <w:rFonts w:ascii="Arial Unicode MS" w:cs="Arial Unicode MS" w:hAnsi="Arial Unicode MS" w:eastAsia="Helvetica" w:hint="eastAsia"/>
                 <w:rtl w:val="0"/>
               </w:rPr>
-              <w:t>一段跳到最高点所用的时间</w:t>
+              <w:t>水平方向上的速度</w:t>
             </w:r>
           </w:p>
         </w:tc>
@@ -2199,7 +2224,1036 @@
         </w:trPr>
         <w:tc>
           <w:tcPr>
-            <w:tcW w:type="dxa" w:w="1973"/>
+            <w:tcW w:type="dxa" w:w="3129"/>
+            <w:tcBorders>
+              <w:top w:val="single" w:color="7f7f7f" w:sz="2" w:space="0" w:shadow="0" w:frame="0"/>
+              <w:left w:val="single" w:color="000000" w:sz="2" w:space="0" w:shadow="0" w:frame="0"/>
+              <w:bottom w:val="single" w:color="7f7f7f" w:sz="2" w:space="0" w:shadow="0" w:frame="0"/>
+              <w:right w:val="single" w:color="000000" w:sz="2" w:space="0" w:shadow="0" w:frame="0"/>
+            </w:tcBorders>
+            <w:shd w:val="clear" w:color="auto" w:fill="eeeeee"/>
+            <w:tcMar>
+              <w:top w:type="dxa" w:w="80"/>
+              <w:left w:type="dxa" w:w="80"/>
+              <w:bottom w:type="dxa" w:w="80"/>
+              <w:right w:type="dxa" w:w="80"/>
+            </w:tcMar>
+            <w:vAlign w:val="top"/>
+          </w:tcPr>
+          <w:p>
+            <w:pPr>
+              <w:pStyle w:val="默认"/>
+              <w:bidi w:val="0"/>
+              <w:ind w:left="0" w:right="0" w:firstLine="0"/>
+              <w:jc w:val="left"/>
+              <w:rPr>
+                <w:rtl w:val="0"/>
+              </w:rPr>
+            </w:pPr>
+            <w:r>
+              <w:rPr>
+                <w:rFonts w:ascii="Menlo" w:hAnsi="Menlo"/>
+                <w:sz w:val="20"/>
+                <w:szCs w:val="20"/>
+                <w:rtl w:val="0"/>
+              </w:rPr>
+              <w:t>waterUpSpeed</w:t>
+            </w:r>
+          </w:p>
+        </w:tc>
+        <w:tc>
+          <w:tcPr>
+            <w:tcW w:type="dxa" w:w="6503"/>
+            <w:tcBorders>
+              <w:top w:val="single" w:color="7f7f7f" w:sz="2" w:space="0" w:shadow="0" w:frame="0"/>
+              <w:left w:val="single" w:color="000000" w:sz="2" w:space="0" w:shadow="0" w:frame="0"/>
+              <w:bottom w:val="single" w:color="7f7f7f" w:sz="2" w:space="0" w:shadow="0" w:frame="0"/>
+              <w:right w:val="single" w:color="000000" w:sz="2" w:space="0" w:shadow="0" w:frame="0"/>
+            </w:tcBorders>
+            <w:shd w:val="clear" w:color="auto" w:fill="eeeeee"/>
+            <w:tcMar>
+              <w:top w:type="dxa" w:w="80"/>
+              <w:left w:type="dxa" w:w="80"/>
+              <w:bottom w:type="dxa" w:w="80"/>
+              <w:right w:type="dxa" w:w="80"/>
+            </w:tcMar>
+            <w:vAlign w:val="top"/>
+          </w:tcPr>
+          <w:p>
+            <w:pPr>
+              <w:pStyle w:val="表格样式 2"/>
+              <w:bidi w:val="0"/>
+            </w:pPr>
+            <w:r>
+              <w:rPr>
+                <w:rFonts w:ascii="Arial Unicode MS" w:cs="Arial Unicode MS" w:hAnsi="Arial Unicode MS" w:eastAsia="Helvetica" w:hint="eastAsia"/>
+                <w:rtl w:val="0"/>
+              </w:rPr>
+              <w:t>水中上移速度</w:t>
+            </w:r>
+          </w:p>
+        </w:tc>
+      </w:tr>
+      <w:tr>
+        <w:tblPrEx>
+          <w:shd w:val="clear" w:color="auto" w:fill="auto"/>
+        </w:tblPrEx>
+        <w:trPr>
+          <w:trHeight w:val="285" w:hRule="atLeast"/>
+        </w:trPr>
+        <w:tc>
+          <w:tcPr>
+            <w:tcW w:type="dxa" w:w="3129"/>
+            <w:tcBorders>
+              <w:top w:val="single" w:color="7f7f7f" w:sz="2" w:space="0" w:shadow="0" w:frame="0"/>
+              <w:left w:val="single" w:color="000000" w:sz="2" w:space="0" w:shadow="0" w:frame="0"/>
+              <w:bottom w:val="single" w:color="7f7f7f" w:sz="2" w:space="0" w:shadow="0" w:frame="0"/>
+              <w:right w:val="single" w:color="000000" w:sz="2" w:space="0" w:shadow="0" w:frame="0"/>
+            </w:tcBorders>
+            <w:shd w:val="clear" w:color="auto" w:fill="auto"/>
+            <w:tcMar>
+              <w:top w:type="dxa" w:w="80"/>
+              <w:left w:type="dxa" w:w="80"/>
+              <w:bottom w:type="dxa" w:w="80"/>
+              <w:right w:type="dxa" w:w="80"/>
+            </w:tcMar>
+            <w:vAlign w:val="top"/>
+          </w:tcPr>
+          <w:p>
+            <w:pPr>
+              <w:pStyle w:val="默认"/>
+              <w:bidi w:val="0"/>
+              <w:ind w:left="0" w:right="0" w:firstLine="0"/>
+              <w:jc w:val="left"/>
+              <w:rPr>
+                <w:rtl w:val="0"/>
+              </w:rPr>
+            </w:pPr>
+            <w:r>
+              <w:rPr>
+                <w:rFonts w:ascii="Menlo" w:hAnsi="Menlo"/>
+                <w:sz w:val="20"/>
+                <w:szCs w:val="20"/>
+                <w:rtl w:val="0"/>
+              </w:rPr>
+              <w:t>waterMoveSpeed</w:t>
+            </w:r>
+          </w:p>
+        </w:tc>
+        <w:tc>
+          <w:tcPr>
+            <w:tcW w:type="dxa" w:w="6503"/>
+            <w:tcBorders>
+              <w:top w:val="single" w:color="7f7f7f" w:sz="2" w:space="0" w:shadow="0" w:frame="0"/>
+              <w:left w:val="single" w:color="000000" w:sz="2" w:space="0" w:shadow="0" w:frame="0"/>
+              <w:bottom w:val="single" w:color="7f7f7f" w:sz="2" w:space="0" w:shadow="0" w:frame="0"/>
+              <w:right w:val="single" w:color="000000" w:sz="2" w:space="0" w:shadow="0" w:frame="0"/>
+            </w:tcBorders>
+            <w:shd w:val="clear" w:color="auto" w:fill="auto"/>
+            <w:tcMar>
+              <w:top w:type="dxa" w:w="80"/>
+              <w:left w:type="dxa" w:w="80"/>
+              <w:bottom w:type="dxa" w:w="80"/>
+              <w:right w:type="dxa" w:w="80"/>
+            </w:tcMar>
+            <w:vAlign w:val="top"/>
+          </w:tcPr>
+          <w:p>
+            <w:pPr>
+              <w:pStyle w:val="表格样式 2"/>
+              <w:bidi w:val="0"/>
+            </w:pPr>
+            <w:r>
+              <w:rPr>
+                <w:rFonts w:ascii="Arial Unicode MS" w:cs="Arial Unicode MS" w:hAnsi="Arial Unicode MS" w:eastAsia="Helvetica" w:hint="eastAsia"/>
+                <w:rtl w:val="0"/>
+              </w:rPr>
+              <w:t>水中横向速度</w:t>
+            </w:r>
+          </w:p>
+        </w:tc>
+      </w:tr>
+      <w:tr>
+        <w:tblPrEx>
+          <w:shd w:val="clear" w:color="auto" w:fill="auto"/>
+        </w:tblPrEx>
+        <w:trPr>
+          <w:trHeight w:val="285" w:hRule="atLeast"/>
+        </w:trPr>
+        <w:tc>
+          <w:tcPr>
+            <w:tcW w:type="dxa" w:w="3129"/>
+            <w:tcBorders>
+              <w:top w:val="single" w:color="7f7f7f" w:sz="2" w:space="0" w:shadow="0" w:frame="0"/>
+              <w:left w:val="single" w:color="000000" w:sz="2" w:space="0" w:shadow="0" w:frame="0"/>
+              <w:bottom w:val="single" w:color="7f7f7f" w:sz="2" w:space="0" w:shadow="0" w:frame="0"/>
+              <w:right w:val="single" w:color="000000" w:sz="2" w:space="0" w:shadow="0" w:frame="0"/>
+            </w:tcBorders>
+            <w:shd w:val="clear" w:color="auto" w:fill="eeeeee"/>
+            <w:tcMar>
+              <w:top w:type="dxa" w:w="80"/>
+              <w:left w:type="dxa" w:w="80"/>
+              <w:bottom w:type="dxa" w:w="80"/>
+              <w:right w:type="dxa" w:w="80"/>
+            </w:tcMar>
+            <w:vAlign w:val="top"/>
+          </w:tcPr>
+          <w:p>
+            <w:pPr>
+              <w:pStyle w:val="默认"/>
+              <w:bidi w:val="0"/>
+              <w:ind w:left="0" w:right="0" w:firstLine="0"/>
+              <w:jc w:val="left"/>
+              <w:rPr>
+                <w:rtl w:val="0"/>
+              </w:rPr>
+            </w:pPr>
+            <w:r>
+              <w:rPr>
+                <w:rFonts w:ascii="Menlo" w:hAnsi="Menlo"/>
+                <w:sz w:val="20"/>
+                <w:szCs w:val="20"/>
+                <w:rtl w:val="0"/>
+              </w:rPr>
+              <w:t>bulletSpeed</w:t>
+            </w:r>
+          </w:p>
+        </w:tc>
+        <w:tc>
+          <w:tcPr>
+            <w:tcW w:type="dxa" w:w="6503"/>
+            <w:tcBorders>
+              <w:top w:val="single" w:color="7f7f7f" w:sz="2" w:space="0" w:shadow="0" w:frame="0"/>
+              <w:left w:val="single" w:color="000000" w:sz="2" w:space="0" w:shadow="0" w:frame="0"/>
+              <w:bottom w:val="single" w:color="7f7f7f" w:sz="2" w:space="0" w:shadow="0" w:frame="0"/>
+              <w:right w:val="single" w:color="000000" w:sz="2" w:space="0" w:shadow="0" w:frame="0"/>
+            </w:tcBorders>
+            <w:shd w:val="clear" w:color="auto" w:fill="eeeeee"/>
+            <w:tcMar>
+              <w:top w:type="dxa" w:w="80"/>
+              <w:left w:type="dxa" w:w="80"/>
+              <w:bottom w:type="dxa" w:w="80"/>
+              <w:right w:type="dxa" w:w="80"/>
+            </w:tcMar>
+            <w:vAlign w:val="top"/>
+          </w:tcPr>
+          <w:p>
+            <w:pPr>
+              <w:pStyle w:val="表格样式 2"/>
+              <w:bidi w:val="0"/>
+            </w:pPr>
+            <w:r>
+              <w:rPr>
+                <w:rFonts w:ascii="Arial Unicode MS" w:cs="Arial Unicode MS" w:hAnsi="Arial Unicode MS" w:eastAsia="Helvetica" w:hint="eastAsia"/>
+                <w:rtl w:val="0"/>
+              </w:rPr>
+              <w:t>子弹速度</w:t>
+            </w:r>
+          </w:p>
+        </w:tc>
+      </w:tr>
+      <w:tr>
+        <w:tblPrEx>
+          <w:shd w:val="clear" w:color="auto" w:fill="auto"/>
+        </w:tblPrEx>
+        <w:trPr>
+          <w:trHeight w:val="285" w:hRule="atLeast"/>
+        </w:trPr>
+        <w:tc>
+          <w:tcPr>
+            <w:tcW w:type="dxa" w:w="3129"/>
+            <w:tcBorders>
+              <w:top w:val="single" w:color="7f7f7f" w:sz="2" w:space="0" w:shadow="0" w:frame="0"/>
+              <w:left w:val="single" w:color="000000" w:sz="2" w:space="0" w:shadow="0" w:frame="0"/>
+              <w:bottom w:val="single" w:color="7f7f7f" w:sz="2" w:space="0" w:shadow="0" w:frame="0"/>
+              <w:right w:val="single" w:color="000000" w:sz="2" w:space="0" w:shadow="0" w:frame="0"/>
+            </w:tcBorders>
+            <w:shd w:val="clear" w:color="auto" w:fill="auto"/>
+            <w:tcMar>
+              <w:top w:type="dxa" w:w="80"/>
+              <w:left w:type="dxa" w:w="80"/>
+              <w:bottom w:type="dxa" w:w="80"/>
+              <w:right w:type="dxa" w:w="80"/>
+            </w:tcMar>
+            <w:vAlign w:val="top"/>
+          </w:tcPr>
+          <w:p>
+            <w:pPr>
+              <w:pStyle w:val="默认"/>
+              <w:bidi w:val="0"/>
+              <w:ind w:left="0" w:right="0" w:firstLine="0"/>
+              <w:jc w:val="left"/>
+              <w:rPr>
+                <w:rtl w:val="0"/>
+              </w:rPr>
+            </w:pPr>
+            <w:r>
+              <w:rPr>
+                <w:rFonts w:ascii="Menlo" w:hAnsi="Menlo"/>
+                <w:sz w:val="20"/>
+                <w:szCs w:val="20"/>
+                <w:rtl w:val="0"/>
+              </w:rPr>
+              <w:t>bulletCD</w:t>
+            </w:r>
+          </w:p>
+        </w:tc>
+        <w:tc>
+          <w:tcPr>
+            <w:tcW w:type="dxa" w:w="6503"/>
+            <w:tcBorders>
+              <w:top w:val="single" w:color="7f7f7f" w:sz="2" w:space="0" w:shadow="0" w:frame="0"/>
+              <w:left w:val="single" w:color="000000" w:sz="2" w:space="0" w:shadow="0" w:frame="0"/>
+              <w:bottom w:val="single" w:color="7f7f7f" w:sz="2" w:space="0" w:shadow="0" w:frame="0"/>
+              <w:right w:val="single" w:color="000000" w:sz="2" w:space="0" w:shadow="0" w:frame="0"/>
+            </w:tcBorders>
+            <w:shd w:val="clear" w:color="auto" w:fill="auto"/>
+            <w:tcMar>
+              <w:top w:type="dxa" w:w="80"/>
+              <w:left w:type="dxa" w:w="80"/>
+              <w:bottom w:type="dxa" w:w="80"/>
+              <w:right w:type="dxa" w:w="80"/>
+            </w:tcMar>
+            <w:vAlign w:val="top"/>
+          </w:tcPr>
+          <w:p>
+            <w:pPr>
+              <w:pStyle w:val="表格样式 2"/>
+              <w:bidi w:val="0"/>
+            </w:pPr>
+            <w:r>
+              <w:rPr>
+                <w:rFonts w:ascii="Arial Unicode MS" w:cs="Arial Unicode MS" w:hAnsi="Arial Unicode MS" w:eastAsia="Helvetica" w:hint="eastAsia"/>
+                <w:rtl w:val="0"/>
+              </w:rPr>
+              <w:t>人物子弹发射间隔</w:t>
+            </w:r>
+          </w:p>
+        </w:tc>
+      </w:tr>
+      <w:tr>
+        <w:tblPrEx>
+          <w:shd w:val="clear" w:color="auto" w:fill="auto"/>
+        </w:tblPrEx>
+        <w:trPr>
+          <w:trHeight w:val="285" w:hRule="atLeast"/>
+        </w:trPr>
+        <w:tc>
+          <w:tcPr>
+            <w:tcW w:type="dxa" w:w="3129"/>
+            <w:tcBorders>
+              <w:top w:val="single" w:color="7f7f7f" w:sz="2" w:space="0" w:shadow="0" w:frame="0"/>
+              <w:left w:val="single" w:color="000000" w:sz="2" w:space="0" w:shadow="0" w:frame="0"/>
+              <w:bottom w:val="single" w:color="7f7f7f" w:sz="2" w:space="0" w:shadow="0" w:frame="0"/>
+              <w:right w:val="single" w:color="000000" w:sz="2" w:space="0" w:shadow="0" w:frame="0"/>
+            </w:tcBorders>
+            <w:shd w:val="clear" w:color="auto" w:fill="eeeeee"/>
+            <w:tcMar>
+              <w:top w:type="dxa" w:w="80"/>
+              <w:left w:type="dxa" w:w="80"/>
+              <w:bottom w:type="dxa" w:w="80"/>
+              <w:right w:type="dxa" w:w="80"/>
+            </w:tcMar>
+            <w:vAlign w:val="top"/>
+          </w:tcPr>
+          <w:p>
+            <w:pPr>
+              <w:pStyle w:val="表格样式 2"/>
+              <w:bidi w:val="0"/>
+            </w:pPr>
+            <w:r>
+              <w:rPr>
+                <w:rFonts w:ascii="Helvetica" w:cs="Arial Unicode MS" w:hAnsi="Helvetica" w:eastAsia="Arial Unicode MS"/>
+                <w:rtl w:val="0"/>
+              </w:rPr>
+              <w:t>Angel Blanket</w:t>
+            </w:r>
+            <w:r>
+              <w:rPr>
+                <w:rFonts w:ascii="Helvetica" w:cs="Arial Unicode MS" w:hAnsi="Helvetica" w:eastAsia="Arial Unicode MS" w:hint="default"/>
+                <w:rtl w:val="0"/>
+              </w:rPr>
+              <w:t>…</w:t>
+            </w:r>
+          </w:p>
+        </w:tc>
+        <w:tc>
+          <w:tcPr>
+            <w:tcW w:type="dxa" w:w="6503"/>
+            <w:tcBorders>
+              <w:top w:val="single" w:color="7f7f7f" w:sz="2" w:space="0" w:shadow="0" w:frame="0"/>
+              <w:left w:val="single" w:color="000000" w:sz="2" w:space="0" w:shadow="0" w:frame="0"/>
+              <w:bottom w:val="single" w:color="7f7f7f" w:sz="2" w:space="0" w:shadow="0" w:frame="0"/>
+              <w:right w:val="single" w:color="000000" w:sz="2" w:space="0" w:shadow="0" w:frame="0"/>
+            </w:tcBorders>
+            <w:shd w:val="clear" w:color="auto" w:fill="eeeeee"/>
+            <w:tcMar>
+              <w:top w:type="dxa" w:w="80"/>
+              <w:left w:type="dxa" w:w="80"/>
+              <w:bottom w:type="dxa" w:w="80"/>
+              <w:right w:type="dxa" w:w="80"/>
+            </w:tcMar>
+            <w:vAlign w:val="top"/>
+          </w:tcPr>
+          <w:p>
+            <w:pPr>
+              <w:pStyle w:val="表格样式 2"/>
+              <w:bidi w:val="0"/>
+            </w:pPr>
+            <w:r>
+              <w:rPr>
+                <w:rFonts w:ascii="Arial Unicode MS" w:cs="Arial Unicode MS" w:hAnsi="Arial Unicode MS" w:eastAsia="Helvetica" w:hint="eastAsia"/>
+                <w:rtl w:val="0"/>
+              </w:rPr>
+              <w:t>尖角括号反弹时</w:t>
+            </w:r>
+            <w:r>
+              <w:rPr>
+                <w:rFonts w:ascii="Helvetica" w:cs="Arial Unicode MS" w:hAnsi="Helvetica" w:eastAsia="Arial Unicode MS"/>
+                <w:rtl w:val="0"/>
+              </w:rPr>
+              <w:t>X</w:t>
+            </w:r>
+            <w:r>
+              <w:rPr>
+                <w:rFonts w:ascii="Arial Unicode MS" w:cs="Arial Unicode MS" w:hAnsi="Arial Unicode MS" w:eastAsia="Helvetica" w:hint="eastAsia"/>
+                <w:rtl w:val="0"/>
+              </w:rPr>
+              <w:t>和</w:t>
+            </w:r>
+            <w:r>
+              <w:rPr>
+                <w:rFonts w:ascii="Helvetica" w:cs="Arial Unicode MS" w:hAnsi="Helvetica" w:eastAsia="Arial Unicode MS"/>
+                <w:rtl w:val="0"/>
+              </w:rPr>
+              <w:t>Y</w:t>
+            </w:r>
+            <w:r>
+              <w:rPr>
+                <w:rFonts w:ascii="Arial Unicode MS" w:cs="Arial Unicode MS" w:hAnsi="Arial Unicode MS" w:eastAsia="Helvetica" w:hint="eastAsia"/>
+                <w:rtl w:val="0"/>
+              </w:rPr>
+              <w:t>方向上的速度</w:t>
+            </w:r>
+          </w:p>
+        </w:tc>
+      </w:tr>
+      <w:tr>
+        <w:tblPrEx>
+          <w:shd w:val="clear" w:color="auto" w:fill="auto"/>
+        </w:tblPrEx>
+        <w:trPr>
+          <w:trHeight w:val="285" w:hRule="atLeast"/>
+        </w:trPr>
+        <w:tc>
+          <w:tcPr>
+            <w:tcW w:type="dxa" w:w="3129"/>
+            <w:tcBorders>
+              <w:top w:val="single" w:color="7f7f7f" w:sz="2" w:space="0" w:shadow="0" w:frame="0"/>
+              <w:left w:val="single" w:color="000000" w:sz="2" w:space="0" w:shadow="0" w:frame="0"/>
+              <w:bottom w:val="single" w:color="7f7f7f" w:sz="2" w:space="0" w:shadow="0" w:frame="0"/>
+              <w:right w:val="single" w:color="000000" w:sz="2" w:space="0" w:shadow="0" w:frame="0"/>
+            </w:tcBorders>
+            <w:shd w:val="clear" w:color="auto" w:fill="auto"/>
+            <w:tcMar>
+              <w:top w:type="dxa" w:w="80"/>
+              <w:left w:type="dxa" w:w="80"/>
+              <w:bottom w:type="dxa" w:w="80"/>
+              <w:right w:type="dxa" w:w="80"/>
+            </w:tcMar>
+            <w:vAlign w:val="top"/>
+          </w:tcPr>
+          <w:p>
+            <w:pPr>
+              <w:pStyle w:val="默认"/>
+              <w:bidi w:val="0"/>
+              <w:ind w:left="0" w:right="0" w:firstLine="0"/>
+              <w:jc w:val="left"/>
+              <w:rPr>
+                <w:rtl w:val="0"/>
+              </w:rPr>
+            </w:pPr>
+            <w:r>
+              <w:rPr>
+                <w:rFonts w:ascii="Menlo" w:hAnsi="Menlo"/>
+                <w:sz w:val="20"/>
+                <w:szCs w:val="20"/>
+                <w:rtl w:val="0"/>
+              </w:rPr>
+              <w:t>reboundProtectTime</w:t>
+            </w:r>
+          </w:p>
+        </w:tc>
+        <w:tc>
+          <w:tcPr>
+            <w:tcW w:type="dxa" w:w="6503"/>
+            <w:tcBorders>
+              <w:top w:val="single" w:color="7f7f7f" w:sz="2" w:space="0" w:shadow="0" w:frame="0"/>
+              <w:left w:val="single" w:color="000000" w:sz="2" w:space="0" w:shadow="0" w:frame="0"/>
+              <w:bottom w:val="single" w:color="7f7f7f" w:sz="2" w:space="0" w:shadow="0" w:frame="0"/>
+              <w:right w:val="single" w:color="000000" w:sz="2" w:space="0" w:shadow="0" w:frame="0"/>
+            </w:tcBorders>
+            <w:shd w:val="clear" w:color="auto" w:fill="auto"/>
+            <w:tcMar>
+              <w:top w:type="dxa" w:w="80"/>
+              <w:left w:type="dxa" w:w="80"/>
+              <w:bottom w:type="dxa" w:w="80"/>
+              <w:right w:type="dxa" w:w="80"/>
+            </w:tcMar>
+            <w:vAlign w:val="top"/>
+          </w:tcPr>
+          <w:p>
+            <w:pPr>
+              <w:pStyle w:val="表格样式 2"/>
+              <w:bidi w:val="0"/>
+            </w:pPr>
+            <w:r>
+              <w:rPr>
+                <w:rFonts w:ascii="Arial Unicode MS" w:cs="Arial Unicode MS" w:hAnsi="Arial Unicode MS" w:eastAsia="Helvetica" w:hint="eastAsia"/>
+                <w:rtl w:val="0"/>
+              </w:rPr>
+              <w:t>反弹保护时间</w:t>
+            </w:r>
+          </w:p>
+        </w:tc>
+      </w:tr>
+      <w:tr>
+        <w:tblPrEx>
+          <w:shd w:val="clear" w:color="auto" w:fill="auto"/>
+        </w:tblPrEx>
+        <w:trPr>
+          <w:trHeight w:val="285" w:hRule="atLeast"/>
+        </w:trPr>
+        <w:tc>
+          <w:tcPr>
+            <w:tcW w:type="dxa" w:w="3129"/>
+            <w:tcBorders>
+              <w:top w:val="single" w:color="7f7f7f" w:sz="2" w:space="0" w:shadow="0" w:frame="0"/>
+              <w:left w:val="single" w:color="000000" w:sz="2" w:space="0" w:shadow="0" w:frame="0"/>
+              <w:bottom w:val="single" w:color="7f7f7f" w:sz="2" w:space="0" w:shadow="0" w:frame="0"/>
+              <w:right w:val="single" w:color="000000" w:sz="2" w:space="0" w:shadow="0" w:frame="0"/>
+            </w:tcBorders>
+            <w:shd w:val="clear" w:color="auto" w:fill="eeeeee"/>
+            <w:tcMar>
+              <w:top w:type="dxa" w:w="80"/>
+              <w:left w:type="dxa" w:w="80"/>
+              <w:bottom w:type="dxa" w:w="80"/>
+              <w:right w:type="dxa" w:w="80"/>
+            </w:tcMar>
+            <w:vAlign w:val="top"/>
+          </w:tcPr>
+          <w:p>
+            <w:pPr>
+              <w:pStyle w:val="默认"/>
+              <w:bidi w:val="0"/>
+              <w:ind w:left="0" w:right="0" w:firstLine="0"/>
+              <w:jc w:val="left"/>
+              <w:rPr>
+                <w:rtl w:val="0"/>
+              </w:rPr>
+            </w:pPr>
+            <w:r>
+              <w:rPr>
+                <w:rFonts w:ascii="Menlo" w:hAnsi="Menlo"/>
+                <w:sz w:val="20"/>
+                <w:szCs w:val="20"/>
+                <w:rtl w:val="0"/>
+              </w:rPr>
+              <w:t>numberDisappearTime</w:t>
+            </w:r>
+          </w:p>
+        </w:tc>
+        <w:tc>
+          <w:tcPr>
+            <w:tcW w:type="dxa" w:w="6503"/>
+            <w:tcBorders>
+              <w:top w:val="single" w:color="7f7f7f" w:sz="2" w:space="0" w:shadow="0" w:frame="0"/>
+              <w:left w:val="single" w:color="000000" w:sz="2" w:space="0" w:shadow="0" w:frame="0"/>
+              <w:bottom w:val="single" w:color="7f7f7f" w:sz="2" w:space="0" w:shadow="0" w:frame="0"/>
+              <w:right w:val="single" w:color="000000" w:sz="2" w:space="0" w:shadow="0" w:frame="0"/>
+            </w:tcBorders>
+            <w:shd w:val="clear" w:color="auto" w:fill="eeeeee"/>
+            <w:tcMar>
+              <w:top w:type="dxa" w:w="80"/>
+              <w:left w:type="dxa" w:w="80"/>
+              <w:bottom w:type="dxa" w:w="80"/>
+              <w:right w:type="dxa" w:w="80"/>
+            </w:tcMar>
+            <w:vAlign w:val="top"/>
+          </w:tcPr>
+          <w:p>
+            <w:pPr>
+              <w:pStyle w:val="表格样式 2"/>
+              <w:bidi w:val="0"/>
+            </w:pPr>
+            <w:r>
+              <w:rPr>
+                <w:rFonts w:ascii="Arial Unicode MS" w:cs="Arial Unicode MS" w:hAnsi="Arial Unicode MS" w:eastAsia="Helvetica" w:hint="eastAsia"/>
+                <w:rtl w:val="0"/>
+              </w:rPr>
+              <w:t>数字消失时间</w:t>
+            </w:r>
+          </w:p>
+        </w:tc>
+      </w:tr>
+      <w:tr>
+        <w:tblPrEx>
+          <w:shd w:val="clear" w:color="auto" w:fill="auto"/>
+        </w:tblPrEx>
+        <w:trPr>
+          <w:trHeight w:val="285" w:hRule="atLeast"/>
+        </w:trPr>
+        <w:tc>
+          <w:tcPr>
+            <w:tcW w:type="dxa" w:w="3129"/>
+            <w:tcBorders>
+              <w:top w:val="single" w:color="7f7f7f" w:sz="2" w:space="0" w:shadow="0" w:frame="0"/>
+              <w:left w:val="single" w:color="000000" w:sz="2" w:space="0" w:shadow="0" w:frame="0"/>
+              <w:bottom w:val="single" w:color="7f7f7f" w:sz="2" w:space="0" w:shadow="0" w:frame="0"/>
+              <w:right w:val="single" w:color="000000" w:sz="2" w:space="0" w:shadow="0" w:frame="0"/>
+            </w:tcBorders>
+            <w:shd w:val="clear" w:color="auto" w:fill="auto"/>
+            <w:tcMar>
+              <w:top w:type="dxa" w:w="80"/>
+              <w:left w:type="dxa" w:w="80"/>
+              <w:bottom w:type="dxa" w:w="80"/>
+              <w:right w:type="dxa" w:w="80"/>
+            </w:tcMar>
+            <w:vAlign w:val="top"/>
+          </w:tcPr>
+          <w:p>
+            <w:pPr>
+              <w:pStyle w:val="默认"/>
+              <w:bidi w:val="0"/>
+              <w:ind w:left="0" w:right="0" w:firstLine="0"/>
+              <w:jc w:val="left"/>
+              <w:rPr>
+                <w:rtl w:val="0"/>
+              </w:rPr>
+            </w:pPr>
+            <w:r>
+              <w:rPr>
+                <w:rFonts w:ascii="Menlo" w:hAnsi="Menlo"/>
+                <w:sz w:val="20"/>
+                <w:szCs w:val="20"/>
+                <w:rtl w:val="0"/>
+              </w:rPr>
+              <w:t>underLineSpeed</w:t>
+            </w:r>
+          </w:p>
+        </w:tc>
+        <w:tc>
+          <w:tcPr>
+            <w:tcW w:type="dxa" w:w="6503"/>
+            <w:tcBorders>
+              <w:top w:val="single" w:color="7f7f7f" w:sz="2" w:space="0" w:shadow="0" w:frame="0"/>
+              <w:left w:val="single" w:color="000000" w:sz="2" w:space="0" w:shadow="0" w:frame="0"/>
+              <w:bottom w:val="single" w:color="7f7f7f" w:sz="2" w:space="0" w:shadow="0" w:frame="0"/>
+              <w:right w:val="single" w:color="000000" w:sz="2" w:space="0" w:shadow="0" w:frame="0"/>
+            </w:tcBorders>
+            <w:shd w:val="clear" w:color="auto" w:fill="auto"/>
+            <w:tcMar>
+              <w:top w:type="dxa" w:w="80"/>
+              <w:left w:type="dxa" w:w="80"/>
+              <w:bottom w:type="dxa" w:w="80"/>
+              <w:right w:type="dxa" w:w="80"/>
+            </w:tcMar>
+            <w:vAlign w:val="top"/>
+          </w:tcPr>
+          <w:p>
+            <w:pPr>
+              <w:pStyle w:val="表格样式 2"/>
+              <w:bidi w:val="0"/>
+            </w:pPr>
+            <w:r>
+              <w:rPr>
+                <w:rFonts w:ascii="Arial Unicode MS" w:cs="Arial Unicode MS" w:hAnsi="Arial Unicode MS" w:eastAsia="Helvetica" w:hint="eastAsia"/>
+                <w:rtl w:val="0"/>
+              </w:rPr>
+              <w:t>下划线移动速度</w:t>
+            </w:r>
+          </w:p>
+        </w:tc>
+      </w:tr>
+      <w:tr>
+        <w:tblPrEx>
+          <w:shd w:val="clear" w:color="auto" w:fill="auto"/>
+        </w:tblPrEx>
+        <w:trPr>
+          <w:trHeight w:val="285" w:hRule="atLeast"/>
+        </w:trPr>
+        <w:tc>
+          <w:tcPr>
+            <w:tcW w:type="dxa" w:w="3129"/>
+            <w:tcBorders>
+              <w:top w:val="single" w:color="7f7f7f" w:sz="2" w:space="0" w:shadow="0" w:frame="0"/>
+              <w:left w:val="single" w:color="000000" w:sz="2" w:space="0" w:shadow="0" w:frame="0"/>
+              <w:bottom w:val="single" w:color="7f7f7f" w:sz="2" w:space="0" w:shadow="0" w:frame="0"/>
+              <w:right w:val="single" w:color="000000" w:sz="2" w:space="0" w:shadow="0" w:frame="0"/>
+            </w:tcBorders>
+            <w:shd w:val="clear" w:color="auto" w:fill="eeeeee"/>
+            <w:tcMar>
+              <w:top w:type="dxa" w:w="80"/>
+              <w:left w:type="dxa" w:w="80"/>
+              <w:bottom w:type="dxa" w:w="80"/>
+              <w:right w:type="dxa" w:w="80"/>
+            </w:tcMar>
+            <w:vAlign w:val="top"/>
+          </w:tcPr>
+          <w:p>
+            <w:pPr>
+              <w:pStyle w:val="默认"/>
+              <w:bidi w:val="0"/>
+              <w:ind w:left="0" w:right="0" w:firstLine="0"/>
+              <w:jc w:val="left"/>
+              <w:rPr>
+                <w:rtl w:val="0"/>
+              </w:rPr>
+            </w:pPr>
+            <w:r>
+              <w:rPr>
+                <w:rFonts w:ascii="Menlo" w:hAnsi="Menlo"/>
+                <w:sz w:val="20"/>
+                <w:szCs w:val="20"/>
+                <w:rtl w:val="0"/>
+              </w:rPr>
+              <w:t>braceTimeMoveGap</w:t>
+            </w:r>
+          </w:p>
+        </w:tc>
+        <w:tc>
+          <w:tcPr>
+            <w:tcW w:type="dxa" w:w="6503"/>
+            <w:tcBorders>
+              <w:top w:val="single" w:color="7f7f7f" w:sz="2" w:space="0" w:shadow="0" w:frame="0"/>
+              <w:left w:val="single" w:color="000000" w:sz="2" w:space="0" w:shadow="0" w:frame="0"/>
+              <w:bottom w:val="single" w:color="7f7f7f" w:sz="2" w:space="0" w:shadow="0" w:frame="0"/>
+              <w:right w:val="single" w:color="000000" w:sz="2" w:space="0" w:shadow="0" w:frame="0"/>
+            </w:tcBorders>
+            <w:shd w:val="clear" w:color="auto" w:fill="eeeeee"/>
+            <w:tcMar>
+              <w:top w:type="dxa" w:w="80"/>
+              <w:left w:type="dxa" w:w="80"/>
+              <w:bottom w:type="dxa" w:w="80"/>
+              <w:right w:type="dxa" w:w="80"/>
+            </w:tcMar>
+            <w:vAlign w:val="top"/>
+          </w:tcPr>
+          <w:p>
+            <w:pPr>
+              <w:pStyle w:val="表格样式 2"/>
+              <w:bidi w:val="0"/>
+            </w:pPr>
+            <w:r>
+              <w:rPr>
+                <w:rFonts w:ascii="Arial Unicode MS" w:cs="Arial Unicode MS" w:hAnsi="Arial Unicode MS" w:eastAsia="Helvetica" w:hint="eastAsia"/>
+                <w:rtl w:val="0"/>
+              </w:rPr>
+              <w:t>大括号攻击间隔</w:t>
+            </w:r>
+          </w:p>
+        </w:tc>
+      </w:tr>
+      <w:tr>
+        <w:tblPrEx>
+          <w:shd w:val="clear" w:color="auto" w:fill="auto"/>
+        </w:tblPrEx>
+        <w:trPr>
+          <w:trHeight w:val="285" w:hRule="atLeast"/>
+        </w:trPr>
+        <w:tc>
+          <w:tcPr>
+            <w:tcW w:type="dxa" w:w="3129"/>
+            <w:tcBorders>
+              <w:top w:val="single" w:color="7f7f7f" w:sz="2" w:space="0" w:shadow="0" w:frame="0"/>
+              <w:left w:val="single" w:color="000000" w:sz="2" w:space="0" w:shadow="0" w:frame="0"/>
+              <w:bottom w:val="single" w:color="7f7f7f" w:sz="2" w:space="0" w:shadow="0" w:frame="0"/>
+              <w:right w:val="single" w:color="000000" w:sz="2" w:space="0" w:shadow="0" w:frame="0"/>
+            </w:tcBorders>
+            <w:shd w:val="clear" w:color="auto" w:fill="auto"/>
+            <w:tcMar>
+              <w:top w:type="dxa" w:w="80"/>
+              <w:left w:type="dxa" w:w="80"/>
+              <w:bottom w:type="dxa" w:w="80"/>
+              <w:right w:type="dxa" w:w="80"/>
+            </w:tcMar>
+            <w:vAlign w:val="top"/>
+          </w:tcPr>
+          <w:p>
+            <w:pPr>
+              <w:pStyle w:val="默认"/>
+              <w:bidi w:val="0"/>
+              <w:ind w:left="0" w:right="0" w:firstLine="0"/>
+              <w:jc w:val="left"/>
+              <w:rPr>
+                <w:rtl w:val="0"/>
+              </w:rPr>
+            </w:pPr>
+            <w:r>
+              <w:rPr>
+                <w:rFonts w:ascii="Menlo" w:hAnsi="Menlo"/>
+                <w:sz w:val="20"/>
+                <w:szCs w:val="20"/>
+                <w:rtl w:val="0"/>
+              </w:rPr>
+              <w:t>bulletBounceGrid</w:t>
+            </w:r>
+          </w:p>
+        </w:tc>
+        <w:tc>
+          <w:tcPr>
+            <w:tcW w:type="dxa" w:w="6503"/>
+            <w:tcBorders>
+              <w:top w:val="single" w:color="7f7f7f" w:sz="2" w:space="0" w:shadow="0" w:frame="0"/>
+              <w:left w:val="single" w:color="000000" w:sz="2" w:space="0" w:shadow="0" w:frame="0"/>
+              <w:bottom w:val="single" w:color="7f7f7f" w:sz="2" w:space="0" w:shadow="0" w:frame="0"/>
+              <w:right w:val="single" w:color="000000" w:sz="2" w:space="0" w:shadow="0" w:frame="0"/>
+            </w:tcBorders>
+            <w:shd w:val="clear" w:color="auto" w:fill="auto"/>
+            <w:tcMar>
+              <w:top w:type="dxa" w:w="80"/>
+              <w:left w:type="dxa" w:w="80"/>
+              <w:bottom w:type="dxa" w:w="80"/>
+              <w:right w:type="dxa" w:w="80"/>
+            </w:tcMar>
+            <w:vAlign w:val="top"/>
+          </w:tcPr>
+          <w:p>
+            <w:pPr>
+              <w:pStyle w:val="表格样式 2"/>
+              <w:bidi w:val="0"/>
+            </w:pPr>
+            <w:r>
+              <w:rPr>
+                <w:rFonts w:ascii="Helvetica" w:cs="Arial Unicode MS" w:hAnsi="Helvetica" w:eastAsia="Arial Unicode MS"/>
+                <w:rtl w:val="0"/>
+              </w:rPr>
+              <w:t>@</w:t>
+            </w:r>
+            <w:r>
+              <w:rPr>
+                <w:rFonts w:ascii="Arial Unicode MS" w:cs="Arial Unicode MS" w:hAnsi="Arial Unicode MS" w:eastAsia="Helvetica" w:hint="eastAsia"/>
+                <w:rtl w:val="0"/>
+              </w:rPr>
+              <w:t>子弹弹跳最高点</w:t>
+            </w:r>
+          </w:p>
+        </w:tc>
+      </w:tr>
+      <w:tr>
+        <w:tblPrEx>
+          <w:shd w:val="clear" w:color="auto" w:fill="auto"/>
+        </w:tblPrEx>
+        <w:trPr>
+          <w:trHeight w:val="285" w:hRule="atLeast"/>
+        </w:trPr>
+        <w:tc>
+          <w:tcPr>
+            <w:tcW w:type="dxa" w:w="3129"/>
+            <w:tcBorders>
+              <w:top w:val="single" w:color="7f7f7f" w:sz="2" w:space="0" w:shadow="0" w:frame="0"/>
+              <w:left w:val="single" w:color="000000" w:sz="2" w:space="0" w:shadow="0" w:frame="0"/>
+              <w:bottom w:val="single" w:color="7f7f7f" w:sz="2" w:space="0" w:shadow="0" w:frame="0"/>
+              <w:right w:val="single" w:color="000000" w:sz="2" w:space="0" w:shadow="0" w:frame="0"/>
+            </w:tcBorders>
+            <w:shd w:val="clear" w:color="auto" w:fill="eeeeee"/>
+            <w:tcMar>
+              <w:top w:type="dxa" w:w="80"/>
+              <w:left w:type="dxa" w:w="80"/>
+              <w:bottom w:type="dxa" w:w="80"/>
+              <w:right w:type="dxa" w:w="80"/>
+            </w:tcMar>
+            <w:vAlign w:val="top"/>
+          </w:tcPr>
+          <w:p>
+            <w:pPr>
+              <w:pStyle w:val="默认"/>
+              <w:bidi w:val="0"/>
+              <w:ind w:left="0" w:right="0" w:firstLine="0"/>
+              <w:jc w:val="left"/>
+              <w:rPr>
+                <w:rtl w:val="0"/>
+              </w:rPr>
+            </w:pPr>
+            <w:r>
+              <w:rPr>
+                <w:rFonts w:ascii="Menlo" w:hAnsi="Menlo"/>
+                <w:sz w:val="20"/>
+                <w:szCs w:val="20"/>
+                <w:rtl w:val="0"/>
+              </w:rPr>
+              <w:t>bulletBounceTime</w:t>
+            </w:r>
+          </w:p>
+        </w:tc>
+        <w:tc>
+          <w:tcPr>
+            <w:tcW w:type="dxa" w:w="6503"/>
+            <w:tcBorders>
+              <w:top w:val="single" w:color="7f7f7f" w:sz="2" w:space="0" w:shadow="0" w:frame="0"/>
+              <w:left w:val="single" w:color="000000" w:sz="2" w:space="0" w:shadow="0" w:frame="0"/>
+              <w:bottom w:val="single" w:color="7f7f7f" w:sz="2" w:space="0" w:shadow="0" w:frame="0"/>
+              <w:right w:val="single" w:color="000000" w:sz="2" w:space="0" w:shadow="0" w:frame="0"/>
+            </w:tcBorders>
+            <w:shd w:val="clear" w:color="auto" w:fill="eeeeee"/>
+            <w:tcMar>
+              <w:top w:type="dxa" w:w="80"/>
+              <w:left w:type="dxa" w:w="80"/>
+              <w:bottom w:type="dxa" w:w="80"/>
+              <w:right w:type="dxa" w:w="80"/>
+            </w:tcMar>
+            <w:vAlign w:val="top"/>
+          </w:tcPr>
+          <w:p>
+            <w:pPr>
+              <w:pStyle w:val="表格样式 2"/>
+              <w:bidi w:val="0"/>
+            </w:pPr>
+            <w:r>
+              <w:rPr>
+                <w:rFonts w:ascii="Helvetica" w:cs="Arial Unicode MS" w:hAnsi="Helvetica" w:eastAsia="Arial Unicode MS"/>
+                <w:rtl w:val="0"/>
+              </w:rPr>
+              <w:t>@</w:t>
+            </w:r>
+            <w:r>
+              <w:rPr>
+                <w:rFonts w:ascii="Arial Unicode MS" w:cs="Arial Unicode MS" w:hAnsi="Arial Unicode MS" w:eastAsia="Helvetica" w:hint="eastAsia"/>
+                <w:rtl w:val="0"/>
+              </w:rPr>
+              <w:t>子弹弹到最高点所用的时间</w:t>
+            </w:r>
+          </w:p>
+        </w:tc>
+      </w:tr>
+      <w:tr>
+        <w:tblPrEx>
+          <w:shd w:val="clear" w:color="auto" w:fill="auto"/>
+        </w:tblPrEx>
+        <w:trPr>
+          <w:trHeight w:val="285" w:hRule="atLeast"/>
+        </w:trPr>
+        <w:tc>
+          <w:tcPr>
+            <w:tcW w:type="dxa" w:w="3129"/>
+            <w:tcBorders>
+              <w:top w:val="single" w:color="7f7f7f" w:sz="2" w:space="0" w:shadow="0" w:frame="0"/>
+              <w:left w:val="single" w:color="000000" w:sz="2" w:space="0" w:shadow="0" w:frame="0"/>
+              <w:bottom w:val="single" w:color="7f7f7f" w:sz="2" w:space="0" w:shadow="0" w:frame="0"/>
+              <w:right w:val="single" w:color="000000" w:sz="2" w:space="0" w:shadow="0" w:frame="0"/>
+            </w:tcBorders>
+            <w:shd w:val="clear" w:color="auto" w:fill="auto"/>
+            <w:tcMar>
+              <w:top w:type="dxa" w:w="80"/>
+              <w:left w:type="dxa" w:w="80"/>
+              <w:bottom w:type="dxa" w:w="80"/>
+              <w:right w:type="dxa" w:w="80"/>
+            </w:tcMar>
+            <w:vAlign w:val="top"/>
+          </w:tcPr>
+          <w:p>
+            <w:pPr>
+              <w:pStyle w:val="默认"/>
+              <w:bidi w:val="0"/>
+              <w:ind w:left="0" w:right="0" w:firstLine="0"/>
+              <w:jc w:val="left"/>
+              <w:rPr>
+                <w:rtl w:val="0"/>
+              </w:rPr>
+            </w:pPr>
+            <w:r>
+              <w:rPr>
+                <w:rFonts w:ascii="Menlo" w:hAnsi="Menlo"/>
+                <w:sz w:val="20"/>
+                <w:szCs w:val="20"/>
+                <w:rtl w:val="0"/>
+              </w:rPr>
+              <w:t>bulletBounceXSpeed</w:t>
+            </w:r>
+          </w:p>
+        </w:tc>
+        <w:tc>
+          <w:tcPr>
+            <w:tcW w:type="dxa" w:w="6503"/>
+            <w:tcBorders>
+              <w:top w:val="single" w:color="7f7f7f" w:sz="2" w:space="0" w:shadow="0" w:frame="0"/>
+              <w:left w:val="single" w:color="000000" w:sz="2" w:space="0" w:shadow="0" w:frame="0"/>
+              <w:bottom w:val="single" w:color="7f7f7f" w:sz="2" w:space="0" w:shadow="0" w:frame="0"/>
+              <w:right w:val="single" w:color="000000" w:sz="2" w:space="0" w:shadow="0" w:frame="0"/>
+            </w:tcBorders>
+            <w:shd w:val="clear" w:color="auto" w:fill="auto"/>
+            <w:tcMar>
+              <w:top w:type="dxa" w:w="80"/>
+              <w:left w:type="dxa" w:w="80"/>
+              <w:bottom w:type="dxa" w:w="80"/>
+              <w:right w:type="dxa" w:w="80"/>
+            </w:tcMar>
+            <w:vAlign w:val="top"/>
+          </w:tcPr>
+          <w:p>
+            <w:pPr>
+              <w:pStyle w:val="表格样式 2"/>
+              <w:bidi w:val="0"/>
+            </w:pPr>
+            <w:r>
+              <w:rPr>
+                <w:rFonts w:ascii="Arial Unicode MS" w:cs="Arial Unicode MS" w:hAnsi="Arial Unicode MS" w:eastAsia="Helvetica" w:hint="eastAsia"/>
+                <w:rtl w:val="0"/>
+              </w:rPr>
+              <w:t>子弹弹跳横向速度</w:t>
+            </w:r>
+          </w:p>
+        </w:tc>
+      </w:tr>
+      <w:tr>
+        <w:tblPrEx>
+          <w:shd w:val="clear" w:color="auto" w:fill="auto"/>
+        </w:tblPrEx>
+        <w:trPr>
+          <w:trHeight w:val="285" w:hRule="atLeast"/>
+        </w:trPr>
+        <w:tc>
+          <w:tcPr>
+            <w:tcW w:type="dxa" w:w="3129"/>
+            <w:tcBorders>
+              <w:top w:val="single" w:color="7f7f7f" w:sz="2" w:space="0" w:shadow="0" w:frame="0"/>
+              <w:left w:val="single" w:color="000000" w:sz="2" w:space="0" w:shadow="0" w:frame="0"/>
+              <w:bottom w:val="single" w:color="000000" w:sz="2" w:space="0" w:shadow="0" w:frame="0"/>
+              <w:right w:val="single" w:color="000000" w:sz="2" w:space="0" w:shadow="0" w:frame="0"/>
+            </w:tcBorders>
+            <w:shd w:val="clear" w:color="auto" w:fill="eeeeee"/>
+            <w:tcMar>
+              <w:top w:type="dxa" w:w="80"/>
+              <w:left w:type="dxa" w:w="80"/>
+              <w:bottom w:type="dxa" w:w="80"/>
+              <w:right w:type="dxa" w:w="80"/>
+            </w:tcMar>
+            <w:vAlign w:val="top"/>
+          </w:tcPr>
+          <w:p>
+            <w:pPr>
+              <w:pStyle w:val="默认"/>
+              <w:bidi w:val="0"/>
+              <w:ind w:left="0" w:right="0" w:firstLine="0"/>
+              <w:jc w:val="left"/>
+              <w:rPr>
+                <w:rtl w:val="0"/>
+              </w:rPr>
+            </w:pPr>
+            <w:r>
+              <w:rPr>
+                <w:rFonts w:ascii="Menlo" w:hAnsi="Menlo"/>
+                <w:sz w:val="20"/>
+                <w:szCs w:val="20"/>
+                <w:rtl w:val="0"/>
+              </w:rPr>
+              <w:t>atShootGap</w:t>
+            </w:r>
+          </w:p>
+        </w:tc>
+        <w:tc>
+          <w:tcPr>
+            <w:tcW w:type="dxa" w:w="6503"/>
             <w:tcBorders>
               <w:top w:val="single" w:color="7f7f7f" w:sz="2" w:space="0" w:shadow="0" w:frame="0"/>
               <w:left w:val="single" w:color="000000" w:sz="2" w:space="0" w:shadow="0" w:frame="0"/>
@@ -2225,39 +3279,14 @@
                 <w:rFonts w:ascii="Helvetica" w:cs="Arial Unicode MS" w:hAnsi="Helvetica" w:eastAsia="Arial Unicode MS"/>
                 <w:rtl w:val="0"/>
               </w:rPr>
-              <w:t>Move Speed</w:t>
-            </w:r>
-          </w:p>
-        </w:tc>
-        <w:tc>
-          <w:tcPr>
-            <w:tcW w:type="dxa" w:w="7664"/>
-            <w:tcBorders>
-              <w:top w:val="single" w:color="7f7f7f" w:sz="2" w:space="0" w:shadow="0" w:frame="0"/>
-              <w:left w:val="single" w:color="000000" w:sz="2" w:space="0" w:shadow="0" w:frame="0"/>
-              <w:bottom w:val="single" w:color="000000" w:sz="2" w:space="0" w:shadow="0" w:frame="0"/>
-              <w:right w:val="single" w:color="000000" w:sz="2" w:space="0" w:shadow="0" w:frame="0"/>
-            </w:tcBorders>
-            <w:shd w:val="clear" w:color="auto" w:fill="eeeeee"/>
-            <w:tcMar>
-              <w:top w:type="dxa" w:w="80"/>
-              <w:left w:type="dxa" w:w="80"/>
-              <w:bottom w:type="dxa" w:w="80"/>
-              <w:right w:type="dxa" w:w="80"/>
-            </w:tcMar>
-            <w:vAlign w:val="top"/>
-          </w:tcPr>
-          <w:p>
-            <w:pPr>
-              <w:pStyle w:val="表格样式 2"/>
-              <w:bidi w:val="0"/>
-            </w:pPr>
+              <w:t>@</w:t>
+            </w:r>
             <w:r>
               <w:rPr>
                 <w:rFonts w:ascii="Arial Unicode MS" w:cs="Arial Unicode MS" w:hAnsi="Arial Unicode MS" w:eastAsia="Helvetica" w:hint="eastAsia"/>
                 <w:rtl w:val="0"/>
               </w:rPr>
-              <w:t>水平方向上的速度</w:t>
+              <w:t>子弹发射间隔</w:t>
             </w:r>
           </w:p>
         </w:tc>
@@ -2272,31 +3301,47 @@
     <w:p>
       <w:pPr>
         <w:pStyle w:val="正文"/>
-      </w:pPr>
-    </w:p>
-    <w:p>
-      <w:pPr>
-        <w:pStyle w:val="正文"/>
-      </w:pPr>
-    </w:p>
-    <w:p>
-      <w:pPr>
-        <w:pStyle w:val="正文"/>
-      </w:pPr>
-    </w:p>
-    <w:p>
-      <w:pPr>
-        <w:pStyle w:val="正文"/>
-      </w:pPr>
-      <w:r>
-        <w:rPr>
-          <w:rFonts w:ascii="Arial Unicode MS" w:cs="Arial Unicode MS" w:hAnsi="Arial Unicode MS" w:eastAsia="Arial Unicode MS" w:hint="eastAsia"/>
-          <w:b w:val="0"/>
-          <w:bCs w:val="0"/>
-          <w:i w:val="0"/>
-          <w:iCs w:val="0"/>
+        <w:rPr>
           <w:sz w:val="30"/>
           <w:szCs w:val="30"/>
+        </w:rPr>
+      </w:pPr>
+    </w:p>
+    <w:p>
+      <w:pPr>
+        <w:pStyle w:val="正文"/>
+        <w:rPr>
+          <w:sz w:val="30"/>
+          <w:szCs w:val="30"/>
+        </w:rPr>
+      </w:pPr>
+    </w:p>
+    <w:p>
+      <w:pPr>
+        <w:pStyle w:val="正文"/>
+        <w:rPr>
+          <w:sz w:val="30"/>
+          <w:szCs w:val="30"/>
+        </w:rPr>
+      </w:pPr>
+    </w:p>
+    <w:p>
+      <w:pPr>
+        <w:pStyle w:val="正文"/>
+        <w:rPr>
+          <w:sz w:val="30"/>
+          <w:szCs w:val="30"/>
+        </w:rPr>
+      </w:pPr>
+      <w:r>
+        <w:rPr>
+          <w:rFonts w:ascii="Arial Unicode MS" w:cs="Arial Unicode MS" w:hAnsi="Arial Unicode MS" w:eastAsia="Arial Unicode MS" w:hint="eastAsia"/>
+          <w:b w:val="0"/>
+          <w:bCs w:val="0"/>
+          <w:i w:val="0"/>
+          <w:iCs w:val="0"/>
+          <w:sz w:val="30"/>
+          <w:szCs w:val="30"/>
           <w:rtl w:val="0"/>
           <w:lang w:val="zh-CN" w:eastAsia="zh-CN"/>
         </w:rPr>
@@ -2312,6 +3357,10 @@
     <w:p>
       <w:pPr>
         <w:pStyle w:val="正文"/>
+        <w:rPr>
+          <w:sz w:val="24"/>
+          <w:szCs w:val="24"/>
+        </w:rPr>
       </w:pPr>
       <w:r>
         <w:rPr>
@@ -2445,33 +3494,41 @@
     <w:p>
       <w:pPr>
         <w:pStyle w:val="正文"/>
-      </w:pPr>
-    </w:p>
-    <w:p>
-      <w:pPr>
-        <w:pStyle w:val="正文"/>
-      </w:pPr>
-      <w:r>
+        <w:rPr>
+          <w:sz w:val="24"/>
+          <w:szCs w:val="24"/>
+        </w:rPr>
+      </w:pPr>
+    </w:p>
+    <w:p>
+      <w:pPr>
+        <w:pStyle w:val="正文"/>
         <w:rPr>
           <w:sz w:val="26"/>
           <w:szCs w:val="26"/>
-          <w:rtl w:val="0"/>
-          <w:lang w:val="zh-CN" w:eastAsia="zh-CN"/>
-        </w:rPr>
-        <w:t>1.</w:t>
-      </w:r>
-      <w:r>
-        <w:rPr>
-          <w:rFonts w:ascii="Arial Unicode MS" w:cs="Arial Unicode MS" w:hAnsi="Arial Unicode MS" w:eastAsia="Arial Unicode MS" w:hint="eastAsia"/>
-          <w:b w:val="0"/>
-          <w:bCs w:val="0"/>
-          <w:i w:val="0"/>
-          <w:iCs w:val="0"/>
+        </w:rPr>
+      </w:pPr>
+      <w:r>
+        <w:rPr>
           <w:sz w:val="26"/>
           <w:szCs w:val="26"/>
           <w:rtl w:val="0"/>
           <w:lang w:val="zh-CN" w:eastAsia="zh-CN"/>
         </w:rPr>
+        <w:t>1.</w:t>
+      </w:r>
+      <w:r>
+        <w:rPr>
+          <w:rFonts w:ascii="Arial Unicode MS" w:cs="Arial Unicode MS" w:hAnsi="Arial Unicode MS" w:eastAsia="Arial Unicode MS" w:hint="eastAsia"/>
+          <w:b w:val="0"/>
+          <w:bCs w:val="0"/>
+          <w:i w:val="0"/>
+          <w:iCs w:val="0"/>
+          <w:sz w:val="26"/>
+          <w:szCs w:val="26"/>
+          <w:rtl w:val="0"/>
+          <w:lang w:val="zh-CN" w:eastAsia="zh-CN"/>
+        </w:rPr>
         <w:t>具体对象功能：</w:t>
       </w:r>
     </w:p>
@@ -2495,6 +3552,10 @@
     <w:p>
       <w:pPr>
         <w:pStyle w:val="正文"/>
+        <w:rPr>
+          <w:sz w:val="26"/>
+          <w:szCs w:val="26"/>
+        </w:rPr>
       </w:pPr>
     </w:p>
     <w:p>
@@ -2864,20 +3925,6 @@
                 <w:rtl w:val="0"/>
               </w:rPr>
               <w:t xml:space="preserve">旋转 </w:t>
-            </w:r>
-            <w:r>
-              <w:rPr>
-                <w:rFonts w:ascii="Helvetica" w:cs="Arial Unicode MS" w:hAnsi="Helvetica" w:eastAsia="Arial Unicode MS"/>
-                <w:rtl w:val="0"/>
-              </w:rPr>
-              <w:t>scale</w:t>
-            </w:r>
-            <w:r>
-              <w:rPr>
-                <w:rFonts w:ascii="Arial Unicode MS" w:cs="Arial Unicode MS" w:hAnsi="Arial Unicode MS" w:eastAsia="Helvetica" w:hint="eastAsia"/>
-                <w:rtl w:val="0"/>
-              </w:rPr>
-              <w:t xml:space="preserve">缩放 </w:t>
             </w:r>
             <w:r>
               <w:rPr>
@@ -3679,7 +4726,7 @@
       </w:pPr>
       <w:r>
         <w:drawing>
-          <wp:anchor distT="152400" distB="152400" distL="152400" distR="152400" simplePos="0" relativeHeight="251665408" behindDoc="0" locked="0" layoutInCell="1" allowOverlap="1">
+          <wp:anchor distT="152400" distB="152400" distL="152400" distR="152400" simplePos="0" relativeHeight="251664384" behindDoc="0" locked="0" layoutInCell="1" allowOverlap="1">
             <wp:simplePos x="0" y="0"/>
             <wp:positionH relativeFrom="margin">
               <wp:posOffset>-6349</wp:posOffset>
@@ -3734,6 +4781,10 @@
     <w:p>
       <w:pPr>
         <w:pStyle w:val="正文"/>
+        <w:rPr>
+          <w:sz w:val="26"/>
+          <w:szCs w:val="26"/>
+        </w:rPr>
       </w:pPr>
     </w:p>
     <w:p>
@@ -3920,8 +4971,8 @@
           <w:numId w:val="7"/>
         </w:numPr>
         <w:rPr>
-          <w:sz w:val="24"/>
-          <w:szCs w:val="24"/>
+          <w:sz w:val="26"/>
+          <w:szCs w:val="26"/>
           <w:lang w:val="zh-CN" w:eastAsia="zh-CN"/>
         </w:rPr>
       </w:pPr>
@@ -4073,6 +5124,10 @@
           <w:numId w:val="9"/>
         </w:numPr>
         <w:bidi w:val="0"/>
+        <w:rPr>
+          <w:sz w:val="22"/>
+          <w:szCs w:val="22"/>
+        </w:rPr>
       </w:pPr>
       <w:r>
         <w:rPr>
@@ -4212,6 +5267,10 @@
           <w:numId w:val="9"/>
         </w:numPr>
         <w:bidi w:val="0"/>
+        <w:rPr>
+          <w:sz w:val="22"/>
+          <w:szCs w:val="22"/>
+        </w:rPr>
       </w:pPr>
       <w:r>
         <w:rPr>
@@ -4226,7 +5285,7 @@
       </w:r>
       <w:r>
         <w:drawing>
-          <wp:anchor distT="152400" distB="152400" distL="152400" distR="152400" simplePos="0" relativeHeight="251662336" behindDoc="0" locked="0" layoutInCell="1" allowOverlap="1">
+          <wp:anchor distT="152400" distB="152400" distL="152400" distR="152400" simplePos="0" relativeHeight="251661312" behindDoc="0" locked="0" layoutInCell="1" allowOverlap="1">
             <wp:simplePos x="0" y="0"/>
             <wp:positionH relativeFrom="margin">
               <wp:posOffset>144869</wp:posOffset>
@@ -4280,6 +5339,10 @@
     <w:p>
       <w:pPr>
         <w:pStyle w:val="正文"/>
+        <w:rPr>
+          <w:sz w:val="22"/>
+          <w:szCs w:val="22"/>
+        </w:rPr>
       </w:pPr>
     </w:p>
     <w:p>
@@ -4290,8 +5353,8 @@
           <w:numId w:val="7"/>
         </w:numPr>
         <w:rPr>
-          <w:sz w:val="24"/>
-          <w:szCs w:val="24"/>
+          <w:sz w:val="26"/>
+          <w:szCs w:val="26"/>
           <w:lang w:val="zh-CN" w:eastAsia="zh-CN"/>
         </w:rPr>
       </w:pPr>
@@ -4479,15 +5542,18 @@
           <w:numId w:val="2"/>
         </w:numPr>
         <w:bidi w:val="0"/>
-      </w:pPr>
-      <w:r>
-        <w:rPr>
-          <w:rFonts w:ascii="Arial Unicode MS" w:cs="Arial Unicode MS" w:hAnsi="Arial Unicode MS" w:eastAsia="Arial Unicode MS" w:hint="eastAsia"/>
-          <w:b w:val="0"/>
-          <w:bCs w:val="0"/>
-          <w:i w:val="0"/>
-          <w:iCs w:val="0"/>
+        <w:rPr>
           <w:color w:val="ff2c21"/>
+        </w:rPr>
+      </w:pPr>
+      <w:r>
+        <w:rPr>
+          <w:rFonts w:ascii="Arial Unicode MS" w:cs="Arial Unicode MS" w:hAnsi="Arial Unicode MS" w:eastAsia="Arial Unicode MS" w:hint="eastAsia"/>
+          <w:b w:val="0"/>
+          <w:bCs w:val="0"/>
+          <w:i w:val="0"/>
+          <w:iCs w:val="0"/>
+          <w:color w:val="ff2c21"/>
           <w:rtl w:val="0"/>
           <w:lang w:val="zh-CN" w:eastAsia="zh-CN"/>
         </w:rPr>
@@ -4530,7 +5596,7 @@
       </w:pPr>
       <w:r>
         <w:drawing>
-          <wp:anchor distT="152400" distB="152400" distL="152400" distR="152400" simplePos="0" relativeHeight="251664384" behindDoc="0" locked="0" layoutInCell="1" allowOverlap="1">
+          <wp:anchor distT="152400" distB="152400" distL="152400" distR="152400" simplePos="0" relativeHeight="251663360" behindDoc="0" locked="0" layoutInCell="1" allowOverlap="1">
             <wp:simplePos x="0" y="0"/>
             <wp:positionH relativeFrom="margin">
               <wp:posOffset>74930</wp:posOffset>
@@ -4583,7 +5649,7 @@
       </w:r>
       <w:r>
         <w:drawing>
-          <wp:anchor distT="152400" distB="152400" distL="152400" distR="152400" simplePos="0" relativeHeight="251663360" behindDoc="0" locked="0" layoutInCell="1" allowOverlap="1">
+          <wp:anchor distT="152400" distB="152400" distL="152400" distR="152400" simplePos="0" relativeHeight="251662336" behindDoc="0" locked="0" layoutInCell="1" allowOverlap="1">
             <wp:simplePos x="0" y="0"/>
             <wp:positionH relativeFrom="margin">
               <wp:posOffset>2868930</wp:posOffset>
@@ -4637,86 +5703,55 @@
     <w:p>
       <w:pPr>
         <w:pStyle w:val="正文"/>
-      </w:pPr>
-      <w:r>
         <w:rPr>
           <w:sz w:val="26"/>
           <w:szCs w:val="26"/>
-          <w:rtl w:val="0"/>
-          <w:lang w:val="zh-CN" w:eastAsia="zh-CN"/>
-        </w:rPr>
-        <w:t>2.</w:t>
-      </w:r>
-      <w:r>
-        <w:rPr>
-          <w:rFonts w:ascii="Arial Unicode MS" w:cs="Arial Unicode MS" w:hAnsi="Arial Unicode MS" w:eastAsia="Arial Unicode MS" w:hint="eastAsia"/>
-          <w:b w:val="0"/>
-          <w:bCs w:val="0"/>
-          <w:i w:val="0"/>
-          <w:iCs w:val="0"/>
+        </w:rPr>
+      </w:pPr>
+    </w:p>
+    <w:p>
+      <w:pPr>
+        <w:pStyle w:val="正文"/>
+        <w:rPr>
           <w:sz w:val="26"/>
           <w:szCs w:val="26"/>
-          <w:rtl w:val="0"/>
-          <w:lang w:val="zh-CN" w:eastAsia="zh-CN"/>
-        </w:rPr>
-        <w:t>字符本身特性：</w:t>
-      </w:r>
-    </w:p>
-    <w:p>
-      <w:pPr>
-        <w:pStyle w:val="正文"/>
-        <w:bidi w:val="0"/>
-      </w:pPr>
-      <w:r>
-        <w:rPr>
-          <w:rFonts w:ascii="Arial Unicode MS" w:cs="Arial Unicode MS" w:hAnsi="Arial Unicode MS" w:eastAsia="Arial Unicode MS" w:hint="eastAsia"/>
-          <w:b w:val="0"/>
-          <w:bCs w:val="0"/>
-          <w:i w:val="0"/>
-          <w:iCs w:val="0"/>
-          <w:rtl w:val="0"/>
-        </w:rPr>
-        <w:t>功能直接写死在代码里。</w:t>
-      </w:r>
-      <w:r>
-        <w:rPr>
-          <w:rtl w:val="0"/>
-        </w:rPr>
-        <w:t>XX</w:t>
-      </w:r>
-      <w:r>
-        <w:rPr>
-          <w:rFonts w:ascii="Arial Unicode MS" w:cs="Arial Unicode MS" w:hAnsi="Arial Unicode MS" w:eastAsia="Arial Unicode MS" w:hint="eastAsia"/>
-          <w:b w:val="0"/>
-          <w:bCs w:val="0"/>
-          <w:i w:val="0"/>
-          <w:iCs w:val="0"/>
-          <w:rtl w:val="0"/>
-        </w:rPr>
-        <w:t>字符对应</w:t>
-      </w:r>
-      <w:r>
-        <w:rPr>
-          <w:rtl w:val="0"/>
-        </w:rPr>
-        <w:t>XX</w:t>
-      </w:r>
-      <w:r>
-        <w:rPr>
-          <w:rFonts w:ascii="Arial Unicode MS" w:cs="Arial Unicode MS" w:hAnsi="Arial Unicode MS" w:eastAsia="Arial Unicode MS" w:hint="eastAsia"/>
-          <w:b w:val="0"/>
-          <w:bCs w:val="0"/>
-          <w:i w:val="0"/>
-          <w:iCs w:val="0"/>
-          <w:rtl w:val="0"/>
-        </w:rPr>
-        <w:t>功能。要改的话需要程序改。</w:t>
-      </w:r>
-    </w:p>
-    <w:p>
-      <w:pPr>
-        <w:pStyle w:val="正文"/>
-        <w:bidi w:val="0"/>
+        </w:rPr>
+      </w:pPr>
+    </w:p>
+    <w:p>
+      <w:pPr>
+        <w:pStyle w:val="正文"/>
+        <w:rPr>
+          <w:sz w:val="26"/>
+          <w:szCs w:val="26"/>
+        </w:rPr>
+      </w:pPr>
+    </w:p>
+    <w:p>
+      <w:pPr>
+        <w:pStyle w:val="正文"/>
+        <w:rPr>
+          <w:sz w:val="26"/>
+          <w:szCs w:val="26"/>
+        </w:rPr>
+      </w:pPr>
+    </w:p>
+    <w:p>
+      <w:pPr>
+        <w:pStyle w:val="正文"/>
+        <w:rPr>
+          <w:sz w:val="26"/>
+          <w:szCs w:val="26"/>
+        </w:rPr>
+      </w:pPr>
+    </w:p>
+    <w:p>
+      <w:pPr>
+        <w:pStyle w:val="正文"/>
+        <w:rPr>
+          <w:sz w:val="26"/>
+          <w:szCs w:val="26"/>
+        </w:rPr>
       </w:pPr>
     </w:p>
     <w:p>
@@ -4724,124 +5759,145 @@
         <w:pStyle w:val="正文"/>
         <w:numPr>
           <w:ilvl w:val="0"/>
-          <w:numId w:val="10"/>
+          <w:numId w:val="5"/>
         </w:numPr>
+        <w:rPr>
+          <w:sz w:val="26"/>
+          <w:szCs w:val="26"/>
+          <w:lang w:val="zh-CN" w:eastAsia="zh-CN"/>
+        </w:rPr>
+      </w:pPr>
+      <w:r>
+        <w:rPr>
+          <w:rFonts w:ascii="Arial Unicode MS" w:cs="Arial Unicode MS" w:hAnsi="Arial Unicode MS" w:eastAsia="Arial Unicode MS" w:hint="eastAsia"/>
+          <w:b w:val="0"/>
+          <w:bCs w:val="0"/>
+          <w:i w:val="0"/>
+          <w:iCs w:val="0"/>
+          <w:sz w:val="26"/>
+          <w:szCs w:val="26"/>
+          <w:rtl w:val="0"/>
+          <w:lang w:val="zh-CN" w:eastAsia="zh-CN"/>
+        </w:rPr>
+        <w:t>触发器：</w:t>
+      </w:r>
+    </w:p>
+    <w:p>
+      <w:pPr>
+        <w:pStyle w:val="正文"/>
         <w:bidi w:val="0"/>
-      </w:pPr>
+        <w:ind w:left="176"/>
+        <w:rPr>
+          <w:sz w:val="22"/>
+          <w:szCs w:val="22"/>
+        </w:rPr>
+      </w:pPr>
+      <w:r>
+        <w:rPr>
+          <w:rFonts w:ascii="Arial Unicode MS" w:cs="Arial Unicode MS" w:hAnsi="Arial Unicode MS" w:eastAsia="Arial Unicode MS" w:hint="eastAsia"/>
+          <w:b w:val="0"/>
+          <w:bCs w:val="0"/>
+          <w:i w:val="0"/>
+          <w:iCs w:val="0"/>
+          <w:rtl w:val="0"/>
+        </w:rPr>
+        <w:t>当满足自身</w:t>
+      </w:r>
       <w:r>
         <w:rPr>
           <w:rtl w:val="0"/>
           <w:lang w:val="en-US"/>
         </w:rPr>
-        <w:t xml:space="preserve">&lt; </w:t>
-      </w:r>
-      <w:r>
-        <w:rPr>
-          <w:rtl w:val="0"/>
-        </w:rPr>
-        <w:t xml:space="preserve">    </w:t>
+        <w:t>A</w:t>
+      </w:r>
+      <w:r>
+        <w:rPr>
+          <w:rFonts w:ascii="Arial Unicode MS" w:cs="Arial Unicode MS" w:hAnsi="Arial Unicode MS" w:eastAsia="Arial Unicode MS" w:hint="eastAsia"/>
+          <w:b w:val="0"/>
+          <w:bCs w:val="0"/>
+          <w:i w:val="0"/>
+          <w:iCs w:val="0"/>
+          <w:rtl w:val="0"/>
+        </w:rPr>
+        <w:t>的一定行为时，会触发别的对象</w:t>
       </w:r>
       <w:r>
         <w:rPr>
           <w:rtl w:val="0"/>
           <w:lang w:val="en-US"/>
         </w:rPr>
-        <w:t>&gt;</w:t>
-      </w:r>
-      <w:r>
-        <w:rPr>
-          <w:rtl w:val="0"/>
-        </w:rPr>
-        <w:t xml:space="preserve"> </w:t>
-        <w:br w:type="textWrapping"/>
-      </w:r>
-      <w:r>
-        <w:rPr>
-          <w:rFonts w:ascii="Arial Unicode MS" w:cs="Arial Unicode MS" w:hAnsi="Arial Unicode MS" w:eastAsia="Arial Unicode MS" w:hint="eastAsia"/>
-          <w:b w:val="0"/>
-          <w:bCs w:val="0"/>
-          <w:i w:val="0"/>
-          <w:iCs w:val="0"/>
-          <w:rtl w:val="0"/>
-        </w:rPr>
-        <w:t>一个往左上弹，一个往右上弹。实现机制为碰撞后为主角加一个水平方向的力和一个向上的力。具体数值填在</w:t>
-      </w:r>
-      <w:r>
-        <w:rPr>
-          <w:rtl w:val="0"/>
-        </w:rPr>
-        <w:t>G</w:t>
-      </w:r>
-      <w:r>
-        <w:rPr>
-          <w:rtl w:val="0"/>
-          <w:lang w:val="en-US"/>
-        </w:rPr>
-        <w:t>lobalController</w:t>
-      </w:r>
-      <w:r>
-        <w:rPr>
-          <w:rFonts w:ascii="Arial Unicode MS" w:cs="Arial Unicode MS" w:hAnsi="Arial Unicode MS" w:eastAsia="Arial Unicode MS" w:hint="eastAsia"/>
-          <w:b w:val="0"/>
-          <w:bCs w:val="0"/>
-          <w:i w:val="0"/>
-          <w:iCs w:val="0"/>
-          <w:rtl w:val="0"/>
-        </w:rPr>
-        <w:t>的</w:t>
-      </w:r>
-      <w:r>
-        <w:rPr>
-          <w:rtl w:val="0"/>
-        </w:rPr>
-        <w:t>S</w:t>
-      </w:r>
-      <w:r>
-        <w:rPr>
-          <w:rtl w:val="0"/>
-          <w:lang w:val="en-US"/>
-        </w:rPr>
-        <w:t>etting</w:t>
-      </w:r>
-      <w:r>
-        <w:rPr>
-          <w:rFonts w:ascii="Arial Unicode MS" w:cs="Arial Unicode MS" w:hAnsi="Arial Unicode MS" w:eastAsia="Arial Unicode MS" w:hint="eastAsia"/>
-          <w:b w:val="0"/>
-          <w:bCs w:val="0"/>
-          <w:i w:val="0"/>
-          <w:iCs w:val="0"/>
-          <w:rtl w:val="0"/>
-        </w:rPr>
-        <w:t>组件上。往左弹会取</w:t>
-      </w:r>
-      <w:r>
-        <w:rPr>
-          <w:rtl w:val="0"/>
-        </w:rPr>
-        <w:t>X</w:t>
-      </w:r>
-      <w:r>
-        <w:rPr>
-          <w:rFonts w:ascii="Arial Unicode MS" w:cs="Arial Unicode MS" w:hAnsi="Arial Unicode MS" w:eastAsia="Arial Unicode MS" w:hint="eastAsia"/>
-          <w:b w:val="0"/>
-          <w:bCs w:val="0"/>
-          <w:i w:val="0"/>
-          <w:iCs w:val="0"/>
-          <w:rtl w:val="0"/>
-        </w:rPr>
-        <w:t>的负值。</w:t>
-      </w:r>
-      <w:r>
+        <w:t>B</w:t>
+      </w:r>
+      <w:r>
+        <w:rPr>
+          <w:rFonts w:ascii="Arial Unicode MS" w:cs="Arial Unicode MS" w:hAnsi="Arial Unicode MS" w:eastAsia="Arial Unicode MS" w:hint="eastAsia"/>
+          <w:b w:val="0"/>
+          <w:bCs w:val="0"/>
+          <w:i w:val="0"/>
+          <w:iCs w:val="0"/>
+          <w:rtl w:val="0"/>
+        </w:rPr>
+        <w:t>的一些行为。比如跳到</w:t>
+      </w:r>
+      <w:r>
+        <w:rPr>
+          <w:rtl w:val="0"/>
+        </w:rPr>
+        <w:t>A</w:t>
+      </w:r>
+      <w:r>
+        <w:rPr>
+          <w:rFonts w:ascii="Arial Unicode MS" w:cs="Arial Unicode MS" w:hAnsi="Arial Unicode MS" w:eastAsia="Arial Unicode MS" w:hint="eastAsia"/>
+          <w:b w:val="0"/>
+          <w:bCs w:val="0"/>
+          <w:i w:val="0"/>
+          <w:iCs w:val="0"/>
+          <w:rtl w:val="0"/>
+        </w:rPr>
+        <w:t>身上，触发另</w:t>
+      </w:r>
+      <w:r>
+        <w:rPr>
+          <w:rtl w:val="0"/>
+        </w:rPr>
+        <w:t>B</w:t>
+      </w:r>
+      <w:r>
+        <w:rPr>
+          <w:rFonts w:ascii="Arial Unicode MS" w:cs="Arial Unicode MS" w:hAnsi="Arial Unicode MS" w:eastAsia="Arial Unicode MS" w:hint="eastAsia"/>
+          <w:b w:val="0"/>
+          <w:bCs w:val="0"/>
+          <w:i w:val="0"/>
+          <w:iCs w:val="0"/>
+          <w:rtl w:val="0"/>
+        </w:rPr>
+        <w:t>的动作列表。</w:t>
+      </w:r>
+    </w:p>
+    <w:p>
+      <w:pPr>
+        <w:pStyle w:val="正文"/>
+        <w:ind w:left="176"/>
+        <w:rPr>
+          <w:sz w:val="22"/>
+          <w:szCs w:val="22"/>
+        </w:rPr>
+      </w:pPr>
+      <w:r>
+        <w:rPr>
+          <w:sz w:val="22"/>
+          <w:szCs w:val="22"/>
+        </w:rPr>
         <w:drawing>
-          <wp:anchor distT="152400" distB="152400" distL="152400" distR="152400" simplePos="0" relativeHeight="251661312" behindDoc="0" locked="0" layoutInCell="1" allowOverlap="1">
+          <wp:anchor distT="152400" distB="152400" distL="152400" distR="152400" simplePos="0" relativeHeight="251666432" behindDoc="0" locked="0" layoutInCell="1" allowOverlap="1">
             <wp:simplePos x="0" y="0"/>
             <wp:positionH relativeFrom="margin">
-              <wp:posOffset>74930</wp:posOffset>
+              <wp:posOffset>-6349</wp:posOffset>
             </wp:positionH>
             <wp:positionV relativeFrom="line">
-              <wp:posOffset>208750</wp:posOffset>
+              <wp:posOffset>1796504</wp:posOffset>
             </wp:positionV>
-            <wp:extent cx="3379200" cy="621246"/>
+            <wp:extent cx="3265244" cy="1520027"/>
             <wp:effectExtent l="0" t="0" r="0" b="0"/>
             <wp:wrapTopAndBottom distT="152400" distB="152400"/>
             <wp:docPr id="1073741833" name="officeArt object"/>
@@ -4866,7 +5922,7 @@
                   <pic:spPr>
                     <a:xfrm>
                       <a:off x="0" y="0"/>
-                      <a:ext cx="3379200" cy="621246"/>
+                      <a:ext cx="3265244" cy="1520027"/>
                     </a:xfrm>
                     <a:prstGeom prst="rect">
                       <a:avLst/>
@@ -4883,6 +5939,1094 @@
           </wp:anchor>
         </w:drawing>
       </w:r>
+    </w:p>
+    <w:tbl>
+      <w:tblPr>
+        <w:tblW w:w="9632" w:type="dxa"/>
+        <w:jc w:val="left"/>
+        <w:tblInd w:w="108" w:type="dxa"/>
+        <w:tblBorders>
+          <w:top w:val="single" w:color="000000" w:sz="2" w:space="0" w:shadow="0" w:frame="0"/>
+          <w:left w:val="single" w:color="000000" w:sz="2" w:space="0" w:shadow="0" w:frame="0"/>
+          <w:bottom w:val="single" w:color="000000" w:sz="2" w:space="0" w:shadow="0" w:frame="0"/>
+          <w:right w:val="single" w:color="000000" w:sz="2" w:space="0" w:shadow="0" w:frame="0"/>
+          <w:insideH w:val="single" w:color="000000" w:sz="2" w:space="0" w:shadow="0" w:frame="0"/>
+          <w:insideV w:val="single" w:color="000000" w:sz="2" w:space="0" w:shadow="0" w:frame="0"/>
+        </w:tblBorders>
+        <w:shd w:val="clear" w:color="auto" w:fill="auto"/>
+        <w:tblLayout w:type="fixed"/>
+      </w:tblPr>
+      <w:tblGrid>
+        <w:gridCol w:w="4816"/>
+        <w:gridCol w:w="4816"/>
+      </w:tblGrid>
+      <w:tr>
+        <w:tblPrEx>
+          <w:shd w:val="clear" w:color="auto" w:fill="auto"/>
+        </w:tblPrEx>
+        <w:trPr>
+          <w:trHeight w:val="285" w:hRule="atLeast"/>
+        </w:trPr>
+        <w:tc>
+          <w:tcPr>
+            <w:tcW w:type="dxa" w:w="4816"/>
+            <w:tcBorders>
+              <w:top w:val="single" w:color="000000" w:sz="2" w:space="0" w:shadow="0" w:frame="0"/>
+              <w:left w:val="single" w:color="000000" w:sz="2" w:space="0" w:shadow="0" w:frame="0"/>
+              <w:bottom w:val="single" w:color="000000" w:sz="2" w:space="0" w:shadow="0" w:frame="0"/>
+              <w:right w:val="single" w:color="000000" w:sz="2" w:space="0" w:shadow="0" w:frame="0"/>
+            </w:tcBorders>
+            <w:shd w:val="clear" w:color="auto" w:fill="auto"/>
+            <w:tcMar>
+              <w:top w:type="dxa" w:w="80"/>
+              <w:left w:type="dxa" w:w="80"/>
+              <w:bottom w:type="dxa" w:w="80"/>
+              <w:right w:type="dxa" w:w="80"/>
+            </w:tcMar>
+            <w:vAlign w:val="top"/>
+          </w:tcPr>
+          <w:p>
+            <w:pPr>
+              <w:pStyle w:val="表格样式 2"/>
+              <w:bidi w:val="0"/>
+            </w:pPr>
+            <w:r>
+              <w:rPr>
+                <w:rFonts w:ascii="Helvetica" w:cs="Arial Unicode MS" w:hAnsi="Helvetica" w:eastAsia="Arial Unicode MS"/>
+                <w:rtl w:val="0"/>
+              </w:rPr>
+              <w:t>TriggerObj</w:t>
+            </w:r>
+          </w:p>
+        </w:tc>
+        <w:tc>
+          <w:tcPr>
+            <w:tcW w:type="dxa" w:w="4816"/>
+            <w:tcBorders>
+              <w:top w:val="single" w:color="000000" w:sz="2" w:space="0" w:shadow="0" w:frame="0"/>
+              <w:left w:val="single" w:color="000000" w:sz="2" w:space="0" w:shadow="0" w:frame="0"/>
+              <w:bottom w:val="single" w:color="000000" w:sz="2" w:space="0" w:shadow="0" w:frame="0"/>
+              <w:right w:val="single" w:color="000000" w:sz="2" w:space="0" w:shadow="0" w:frame="0"/>
+            </w:tcBorders>
+            <w:shd w:val="clear" w:color="auto" w:fill="auto"/>
+            <w:tcMar>
+              <w:top w:type="dxa" w:w="80"/>
+              <w:left w:type="dxa" w:w="80"/>
+              <w:bottom w:type="dxa" w:w="80"/>
+              <w:right w:type="dxa" w:w="80"/>
+            </w:tcMar>
+            <w:vAlign w:val="top"/>
+          </w:tcPr>
+          <w:p>
+            <w:pPr>
+              <w:pStyle w:val="表格样式 2"/>
+              <w:bidi w:val="0"/>
+            </w:pPr>
+            <w:r>
+              <w:rPr>
+                <w:rFonts w:ascii="Arial Unicode MS" w:cs="Arial Unicode MS" w:hAnsi="Arial Unicode MS" w:eastAsia="Helvetica" w:hint="eastAsia"/>
+                <w:rtl w:val="0"/>
+              </w:rPr>
+              <w:t>被触发的对象</w:t>
+            </w:r>
+            <w:r>
+              <w:rPr>
+                <w:rFonts w:ascii="Helvetica" w:cs="Arial Unicode MS" w:hAnsi="Helvetica" w:eastAsia="Arial Unicode MS"/>
+                <w:rtl w:val="0"/>
+              </w:rPr>
+              <w:t>B</w:t>
+            </w:r>
+          </w:p>
+        </w:tc>
+      </w:tr>
+      <w:tr>
+        <w:tblPrEx>
+          <w:shd w:val="clear" w:color="auto" w:fill="auto"/>
+        </w:tblPrEx>
+        <w:trPr>
+          <w:trHeight w:val="845" w:hRule="atLeast"/>
+        </w:trPr>
+        <w:tc>
+          <w:tcPr>
+            <w:tcW w:type="dxa" w:w="4816"/>
+            <w:tcBorders>
+              <w:top w:val="single" w:color="000000" w:sz="2" w:space="0" w:shadow="0" w:frame="0"/>
+              <w:left w:val="single" w:color="000000" w:sz="2" w:space="0" w:shadow="0" w:frame="0"/>
+              <w:bottom w:val="single" w:color="000000" w:sz="2" w:space="0" w:shadow="0" w:frame="0"/>
+              <w:right w:val="single" w:color="000000" w:sz="2" w:space="0" w:shadow="0" w:frame="0"/>
+            </w:tcBorders>
+            <w:shd w:val="clear" w:color="auto" w:fill="eeeeee"/>
+            <w:tcMar>
+              <w:top w:type="dxa" w:w="80"/>
+              <w:left w:type="dxa" w:w="80"/>
+              <w:bottom w:type="dxa" w:w="80"/>
+              <w:right w:type="dxa" w:w="80"/>
+            </w:tcMar>
+            <w:vAlign w:val="top"/>
+          </w:tcPr>
+          <w:p>
+            <w:pPr>
+              <w:pStyle w:val="表格样式 2"/>
+              <w:bidi w:val="0"/>
+            </w:pPr>
+            <w:r>
+              <w:rPr>
+                <w:rFonts w:ascii="Helvetica" w:cs="Arial Unicode MS" w:hAnsi="Helvetica" w:eastAsia="Arial Unicode MS"/>
+                <w:rtl w:val="0"/>
+              </w:rPr>
+              <w:t>Condition</w:t>
+            </w:r>
+          </w:p>
+        </w:tc>
+        <w:tc>
+          <w:tcPr>
+            <w:tcW w:type="dxa" w:w="4816"/>
+            <w:tcBorders>
+              <w:top w:val="single" w:color="000000" w:sz="2" w:space="0" w:shadow="0" w:frame="0"/>
+              <w:left w:val="single" w:color="000000" w:sz="2" w:space="0" w:shadow="0" w:frame="0"/>
+              <w:bottom w:val="single" w:color="000000" w:sz="2" w:space="0" w:shadow="0" w:frame="0"/>
+              <w:right w:val="single" w:color="000000" w:sz="2" w:space="0" w:shadow="0" w:frame="0"/>
+            </w:tcBorders>
+            <w:shd w:val="clear" w:color="auto" w:fill="eeeeee"/>
+            <w:tcMar>
+              <w:top w:type="dxa" w:w="80"/>
+              <w:left w:type="dxa" w:w="80"/>
+              <w:bottom w:type="dxa" w:w="80"/>
+              <w:right w:type="dxa" w:w="80"/>
+            </w:tcMar>
+            <w:vAlign w:val="top"/>
+          </w:tcPr>
+          <w:p>
+            <w:pPr>
+              <w:pStyle w:val="表格样式 2"/>
+              <w:bidi w:val="0"/>
+            </w:pPr>
+            <w:r>
+              <w:rPr>
+                <w:rFonts w:ascii="Arial Unicode MS" w:cs="Arial Unicode MS" w:hAnsi="Arial Unicode MS" w:eastAsia="Helvetica" w:hint="eastAsia"/>
+                <w:rtl w:val="0"/>
+              </w:rPr>
+              <w:t>触发条件，是相对于</w:t>
+            </w:r>
+            <w:r>
+              <w:rPr>
+                <w:rFonts w:ascii="Helvetica" w:cs="Arial Unicode MS" w:hAnsi="Helvetica" w:eastAsia="Arial Unicode MS"/>
+                <w:rtl w:val="0"/>
+              </w:rPr>
+              <w:t>A</w:t>
+            </w:r>
+            <w:r>
+              <w:rPr>
+                <w:rFonts w:ascii="Arial Unicode MS" w:cs="Arial Unicode MS" w:hAnsi="Arial Unicode MS" w:eastAsia="Helvetica" w:hint="eastAsia"/>
+                <w:rtl w:val="0"/>
+              </w:rPr>
+              <w:t>来说的</w:t>
+            </w:r>
+          </w:p>
+          <w:p>
+            <w:pPr>
+              <w:pStyle w:val="表格样式 2"/>
+              <w:bidi w:val="0"/>
+            </w:pPr>
+            <w:r>
+              <w:rPr>
+                <w:rFonts w:ascii="Arial Unicode MS" w:cs="Arial Unicode MS" w:hAnsi="Arial Unicode MS" w:eastAsia="Helvetica" w:hint="eastAsia"/>
+                <w:rtl w:val="0"/>
+              </w:rPr>
+              <w:t>若</w:t>
+            </w:r>
+            <w:r>
+              <w:rPr>
+                <w:rFonts w:ascii="Helvetica" w:cs="Arial Unicode MS" w:hAnsi="Helvetica" w:eastAsia="Arial Unicode MS"/>
+                <w:rtl w:val="0"/>
+              </w:rPr>
+              <w:t xml:space="preserve">Condition = OnBottom, </w:t>
+            </w:r>
+            <w:r>
+              <w:rPr>
+                <w:rFonts w:ascii="Arial Unicode MS" w:cs="Arial Unicode MS" w:hAnsi="Arial Unicode MS" w:eastAsia="Helvetica" w:hint="eastAsia"/>
+                <w:rtl w:val="0"/>
+              </w:rPr>
+              <w:t>就是跳到</w:t>
+            </w:r>
+            <w:r>
+              <w:rPr>
+                <w:rFonts w:ascii="Helvetica" w:cs="Arial Unicode MS" w:hAnsi="Helvetica" w:eastAsia="Arial Unicode MS"/>
+                <w:rtl w:val="0"/>
+              </w:rPr>
+              <w:t>A</w:t>
+            </w:r>
+            <w:r>
+              <w:rPr>
+                <w:rFonts w:ascii="Arial Unicode MS" w:cs="Arial Unicode MS" w:hAnsi="Arial Unicode MS" w:eastAsia="Helvetica" w:hint="eastAsia"/>
+                <w:rtl w:val="0"/>
+              </w:rPr>
+              <w:t>上的时候触发</w:t>
+            </w:r>
+            <w:r>
+              <w:rPr>
+                <w:rFonts w:ascii="Helvetica" w:cs="Arial Unicode MS" w:hAnsi="Helvetica" w:eastAsia="Arial Unicode MS"/>
+                <w:rtl w:val="0"/>
+              </w:rPr>
+              <w:t>B</w:t>
+            </w:r>
+            <w:r>
+              <w:rPr>
+                <w:rFonts w:ascii="Arial Unicode MS" w:cs="Arial Unicode MS" w:hAnsi="Arial Unicode MS" w:eastAsia="Helvetica" w:hint="eastAsia"/>
+                <w:rtl w:val="0"/>
+              </w:rPr>
+              <w:t>的一些行为。</w:t>
+            </w:r>
+          </w:p>
+        </w:tc>
+      </w:tr>
+      <w:tr>
+        <w:tblPrEx>
+          <w:shd w:val="clear" w:color="auto" w:fill="auto"/>
+        </w:tblPrEx>
+        <w:trPr>
+          <w:trHeight w:val="845" w:hRule="atLeast"/>
+        </w:trPr>
+        <w:tc>
+          <w:tcPr>
+            <w:tcW w:type="dxa" w:w="4816"/>
+            <w:tcBorders>
+              <w:top w:val="single" w:color="000000" w:sz="2" w:space="0" w:shadow="0" w:frame="0"/>
+              <w:left w:val="single" w:color="000000" w:sz="2" w:space="0" w:shadow="0" w:frame="0"/>
+              <w:bottom w:val="single" w:color="000000" w:sz="2" w:space="0" w:shadow="0" w:frame="0"/>
+              <w:right w:val="single" w:color="000000" w:sz="2" w:space="0" w:shadow="0" w:frame="0"/>
+            </w:tcBorders>
+            <w:shd w:val="clear" w:color="auto" w:fill="auto"/>
+            <w:tcMar>
+              <w:top w:type="dxa" w:w="80"/>
+              <w:left w:type="dxa" w:w="80"/>
+              <w:bottom w:type="dxa" w:w="80"/>
+              <w:right w:type="dxa" w:w="80"/>
+            </w:tcMar>
+            <w:vAlign w:val="top"/>
+          </w:tcPr>
+          <w:p>
+            <w:pPr>
+              <w:pStyle w:val="表格样式 2"/>
+              <w:bidi w:val="0"/>
+            </w:pPr>
+            <w:r>
+              <w:rPr>
+                <w:rFonts w:ascii="Helvetica" w:cs="Arial Unicode MS" w:hAnsi="Helvetica" w:eastAsia="Arial Unicode MS"/>
+                <w:rtl w:val="0"/>
+              </w:rPr>
+              <w:t>Type</w:t>
+            </w:r>
+          </w:p>
+        </w:tc>
+        <w:tc>
+          <w:tcPr>
+            <w:tcW w:type="dxa" w:w="4816"/>
+            <w:tcBorders>
+              <w:top w:val="single" w:color="000000" w:sz="2" w:space="0" w:shadow="0" w:frame="0"/>
+              <w:left w:val="single" w:color="000000" w:sz="2" w:space="0" w:shadow="0" w:frame="0"/>
+              <w:bottom w:val="single" w:color="000000" w:sz="2" w:space="0" w:shadow="0" w:frame="0"/>
+              <w:right w:val="single" w:color="000000" w:sz="2" w:space="0" w:shadow="0" w:frame="0"/>
+            </w:tcBorders>
+            <w:shd w:val="clear" w:color="auto" w:fill="auto"/>
+            <w:tcMar>
+              <w:top w:type="dxa" w:w="80"/>
+              <w:left w:type="dxa" w:w="80"/>
+              <w:bottom w:type="dxa" w:w="80"/>
+              <w:right w:type="dxa" w:w="80"/>
+            </w:tcMar>
+            <w:vAlign w:val="top"/>
+          </w:tcPr>
+          <w:p>
+            <w:pPr>
+              <w:pStyle w:val="表格样式 2"/>
+              <w:bidi w:val="0"/>
+            </w:pPr>
+            <w:r>
+              <w:rPr>
+                <w:rFonts w:ascii="Arial Unicode MS" w:cs="Arial Unicode MS" w:hAnsi="Arial Unicode MS" w:eastAsia="Helvetica" w:hint="eastAsia"/>
+                <w:rtl w:val="0"/>
+              </w:rPr>
+              <w:t>触发类型：</w:t>
+            </w:r>
+          </w:p>
+          <w:p>
+            <w:pPr>
+              <w:pStyle w:val="表格样式 2"/>
+              <w:bidi w:val="0"/>
+            </w:pPr>
+            <w:r>
+              <w:rPr>
+                <w:rFonts w:ascii="Helvetica" w:cs="Arial Unicode MS" w:hAnsi="Helvetica" w:eastAsia="Arial Unicode MS"/>
+                <w:rtl w:val="0"/>
+              </w:rPr>
+              <w:t>Action:</w:t>
+            </w:r>
+            <w:r>
+              <w:rPr>
+                <w:rFonts w:ascii="Arial Unicode MS" w:cs="Arial Unicode MS" w:hAnsi="Arial Unicode MS" w:eastAsia="Helvetica" w:hint="eastAsia"/>
+                <w:rtl w:val="0"/>
+              </w:rPr>
+              <w:t>触发</w:t>
+            </w:r>
+            <w:r>
+              <w:rPr>
+                <w:rFonts w:ascii="Helvetica" w:cs="Arial Unicode MS" w:hAnsi="Helvetica" w:eastAsia="Arial Unicode MS"/>
+                <w:rtl w:val="0"/>
+              </w:rPr>
+              <w:t>B</w:t>
+            </w:r>
+            <w:r>
+              <w:rPr>
+                <w:rFonts w:ascii="Arial Unicode MS" w:cs="Arial Unicode MS" w:hAnsi="Arial Unicode MS" w:eastAsia="Helvetica" w:hint="eastAsia"/>
+                <w:rtl w:val="0"/>
+              </w:rPr>
+              <w:t>的动作列表</w:t>
+            </w:r>
+            <w:r>
+              <w:rPr>
+                <w:rFonts w:ascii="Helvetica" w:cs="Arial Unicode MS" w:hAnsi="Helvetica" w:eastAsia="Arial Unicode MS"/>
+                <w:rtl w:val="0"/>
+              </w:rPr>
+              <w:t>(character actions)</w:t>
+            </w:r>
+            <w:r>
+              <w:rPr>
+                <w:rFonts w:ascii="Arial Unicode MS" w:cs="Arial Unicode MS" w:hAnsi="Arial Unicode MS" w:eastAsia="Helvetica" w:hint="eastAsia"/>
+                <w:rtl w:val="0"/>
+              </w:rPr>
+              <w:t>中，触发条件为</w:t>
+            </w:r>
+            <w:r>
+              <w:rPr>
+                <w:rFonts w:ascii="Helvetica" w:cs="Arial Unicode MS" w:hAnsi="Helvetica" w:eastAsia="Arial Unicode MS"/>
+                <w:rtl w:val="0"/>
+              </w:rPr>
+              <w:t>TriggerByOthers</w:t>
+            </w:r>
+            <w:r>
+              <w:rPr>
+                <w:rFonts w:ascii="Arial Unicode MS" w:cs="Arial Unicode MS" w:hAnsi="Arial Unicode MS" w:eastAsia="Helvetica" w:hint="eastAsia"/>
+                <w:rtl w:val="0"/>
+              </w:rPr>
+              <w:t>的动作。</w:t>
+            </w:r>
+          </w:p>
+        </w:tc>
+      </w:tr>
+    </w:tbl>
+    <w:p>
+      <w:pPr>
+        <w:pStyle w:val="正文"/>
+        <w:ind w:left="176"/>
+        <w:rPr>
+          <w:sz w:val="26"/>
+          <w:szCs w:val="26"/>
+        </w:rPr>
+      </w:pPr>
+    </w:p>
+    <w:p>
+      <w:pPr>
+        <w:pStyle w:val="正文"/>
+        <w:rPr>
+          <w:sz w:val="26"/>
+          <w:szCs w:val="26"/>
+        </w:rPr>
+      </w:pPr>
+    </w:p>
+    <w:p>
+      <w:pPr>
+        <w:pStyle w:val="正文"/>
+        <w:rPr>
+          <w:sz w:val="26"/>
+          <w:szCs w:val="26"/>
+        </w:rPr>
+      </w:pPr>
+    </w:p>
+    <w:p>
+      <w:pPr>
+        <w:pStyle w:val="正文"/>
+        <w:rPr>
+          <w:sz w:val="26"/>
+          <w:szCs w:val="26"/>
+        </w:rPr>
+      </w:pPr>
+    </w:p>
+    <w:p>
+      <w:pPr>
+        <w:pStyle w:val="正文"/>
+        <w:rPr>
+          <w:sz w:val="26"/>
+          <w:szCs w:val="26"/>
+        </w:rPr>
+      </w:pPr>
+      <w:r>
+        <w:rPr>
+          <w:sz w:val="26"/>
+          <w:szCs w:val="26"/>
+          <w:rtl w:val="0"/>
+          <w:lang w:val="zh-CN" w:eastAsia="zh-CN"/>
+        </w:rPr>
+        <w:t>2.</w:t>
+      </w:r>
+      <w:r>
+        <w:rPr>
+          <w:rFonts w:ascii="Arial Unicode MS" w:cs="Arial Unicode MS" w:hAnsi="Arial Unicode MS" w:eastAsia="Arial Unicode MS" w:hint="eastAsia"/>
+          <w:b w:val="0"/>
+          <w:bCs w:val="0"/>
+          <w:i w:val="0"/>
+          <w:iCs w:val="0"/>
+          <w:sz w:val="26"/>
+          <w:szCs w:val="26"/>
+          <w:rtl w:val="0"/>
+          <w:lang w:val="zh-CN" w:eastAsia="zh-CN"/>
+        </w:rPr>
+        <w:t>字符本身特性：</w:t>
+      </w:r>
+    </w:p>
+    <w:p>
+      <w:pPr>
+        <w:pStyle w:val="正文"/>
+        <w:bidi w:val="0"/>
+      </w:pPr>
+      <w:r>
+        <w:rPr>
+          <w:rFonts w:ascii="Arial Unicode MS" w:cs="Arial Unicode MS" w:hAnsi="Arial Unicode MS" w:eastAsia="Arial Unicode MS" w:hint="eastAsia"/>
+          <w:b w:val="0"/>
+          <w:bCs w:val="0"/>
+          <w:i w:val="0"/>
+          <w:iCs w:val="0"/>
+          <w:rtl w:val="0"/>
+        </w:rPr>
+        <w:t>功能直接写死在代码里。</w:t>
+      </w:r>
+      <w:r>
+        <w:rPr>
+          <w:rtl w:val="0"/>
+        </w:rPr>
+        <w:t>XX</w:t>
+      </w:r>
+      <w:r>
+        <w:rPr>
+          <w:rFonts w:ascii="Arial Unicode MS" w:cs="Arial Unicode MS" w:hAnsi="Arial Unicode MS" w:eastAsia="Arial Unicode MS" w:hint="eastAsia"/>
+          <w:b w:val="0"/>
+          <w:bCs w:val="0"/>
+          <w:i w:val="0"/>
+          <w:iCs w:val="0"/>
+          <w:rtl w:val="0"/>
+        </w:rPr>
+        <w:t>字符对应</w:t>
+      </w:r>
+      <w:r>
+        <w:rPr>
+          <w:rtl w:val="0"/>
+        </w:rPr>
+        <w:t>XX</w:t>
+      </w:r>
+      <w:r>
+        <w:rPr>
+          <w:rFonts w:ascii="Arial Unicode MS" w:cs="Arial Unicode MS" w:hAnsi="Arial Unicode MS" w:eastAsia="Arial Unicode MS" w:hint="eastAsia"/>
+          <w:b w:val="0"/>
+          <w:bCs w:val="0"/>
+          <w:i w:val="0"/>
+          <w:iCs w:val="0"/>
+          <w:rtl w:val="0"/>
+        </w:rPr>
+        <w:t>功能。要改的话需要程序改。</w:t>
+      </w:r>
+    </w:p>
+    <w:p>
+      <w:pPr>
+        <w:pStyle w:val="正文"/>
+        <w:bidi w:val="0"/>
+      </w:pPr>
+    </w:p>
+    <w:p>
+      <w:pPr>
+        <w:pStyle w:val="正文"/>
+        <w:numPr>
+          <w:ilvl w:val="0"/>
+          <w:numId w:val="10"/>
+        </w:numPr>
+        <w:bidi w:val="0"/>
+      </w:pPr>
+      <w:r>
+        <w:rPr>
+          <w:rtl w:val="0"/>
+          <w:lang w:val="en-US"/>
+        </w:rPr>
+        <w:t xml:space="preserve">&lt; </w:t>
+      </w:r>
+      <w:r>
+        <w:rPr>
+          <w:rtl w:val="0"/>
+        </w:rPr>
+        <w:t xml:space="preserve">    </w:t>
+      </w:r>
+      <w:r>
+        <w:rPr>
+          <w:rtl w:val="0"/>
+          <w:lang w:val="en-US"/>
+        </w:rPr>
+        <w:t>&gt;</w:t>
+      </w:r>
+      <w:r>
+        <w:rPr>
+          <w:rtl w:val="0"/>
+        </w:rPr>
+        <w:t xml:space="preserve">  ^</w:t>
+      </w:r>
+    </w:p>
+    <w:p>
+      <w:pPr>
+        <w:pStyle w:val="正文"/>
+        <w:numPr>
+          <w:ilvl w:val="0"/>
+          <w:numId w:val="11"/>
+        </w:numPr>
+        <w:bidi w:val="0"/>
+      </w:pPr>
+      <w:r>
+        <w:rPr>
+          <w:rFonts w:ascii="Arial Unicode MS" w:cs="Arial Unicode MS" w:hAnsi="Arial Unicode MS" w:eastAsia="Arial Unicode MS" w:hint="eastAsia"/>
+          <w:b w:val="0"/>
+          <w:bCs w:val="0"/>
+          <w:i w:val="0"/>
+          <w:iCs w:val="0"/>
+          <w:rtl w:val="0"/>
+        </w:rPr>
+        <w:t>一个往左上弹，一个往右上弹。实现机制为碰撞后为主角加一个水平方向的力和一个向上的力。具体数值填在</w:t>
+      </w:r>
+      <w:r>
+        <w:rPr>
+          <w:rtl w:val="0"/>
+        </w:rPr>
+        <w:t>G</w:t>
+      </w:r>
+      <w:r>
+        <w:rPr>
+          <w:rtl w:val="0"/>
+          <w:lang w:val="en-US"/>
+        </w:rPr>
+        <w:t>lobalController</w:t>
+      </w:r>
+      <w:r>
+        <w:rPr>
+          <w:rFonts w:ascii="Arial Unicode MS" w:cs="Arial Unicode MS" w:hAnsi="Arial Unicode MS" w:eastAsia="Arial Unicode MS" w:hint="eastAsia"/>
+          <w:b w:val="0"/>
+          <w:bCs w:val="0"/>
+          <w:i w:val="0"/>
+          <w:iCs w:val="0"/>
+          <w:rtl w:val="0"/>
+        </w:rPr>
+        <w:t>的</w:t>
+      </w:r>
+      <w:r>
+        <w:rPr>
+          <w:rtl w:val="0"/>
+        </w:rPr>
+        <w:t>S</w:t>
+      </w:r>
+      <w:r>
+        <w:rPr>
+          <w:rtl w:val="0"/>
+          <w:lang w:val="en-US"/>
+        </w:rPr>
+        <w:t>etting</w:t>
+      </w:r>
+      <w:r>
+        <w:rPr>
+          <w:rFonts w:ascii="Arial Unicode MS" w:cs="Arial Unicode MS" w:hAnsi="Arial Unicode MS" w:eastAsia="Arial Unicode MS" w:hint="eastAsia"/>
+          <w:b w:val="0"/>
+          <w:bCs w:val="0"/>
+          <w:i w:val="0"/>
+          <w:iCs w:val="0"/>
+          <w:rtl w:val="0"/>
+        </w:rPr>
+        <w:t>组件上。往左弹会取</w:t>
+      </w:r>
+      <w:r>
+        <w:rPr>
+          <w:rtl w:val="0"/>
+        </w:rPr>
+        <w:t>X</w:t>
+      </w:r>
+      <w:r>
+        <w:rPr>
+          <w:rFonts w:ascii="Arial Unicode MS" w:cs="Arial Unicode MS" w:hAnsi="Arial Unicode MS" w:eastAsia="Arial Unicode MS" w:hint="eastAsia"/>
+          <w:b w:val="0"/>
+          <w:bCs w:val="0"/>
+          <w:i w:val="0"/>
+          <w:iCs w:val="0"/>
+          <w:rtl w:val="0"/>
+        </w:rPr>
+        <w:t>的负值。</w:t>
+      </w:r>
+    </w:p>
+    <w:p>
+      <w:pPr>
+        <w:pStyle w:val="正文"/>
+        <w:numPr>
+          <w:ilvl w:val="0"/>
+          <w:numId w:val="11"/>
+        </w:numPr>
+        <w:bidi w:val="0"/>
+      </w:pPr>
+      <w:r>
+        <w:rPr>
+          <w:rFonts w:ascii="Arial Unicode MS" w:cs="Arial Unicode MS" w:hAnsi="Arial Unicode MS" w:eastAsia="Arial Unicode MS" w:hint="eastAsia"/>
+          <w:b w:val="0"/>
+          <w:bCs w:val="0"/>
+          <w:i w:val="0"/>
+          <w:iCs w:val="0"/>
+          <w:rtl w:val="0"/>
+        </w:rPr>
+        <w:t>相关配置：</w:t>
+      </w:r>
+      <w:r>
+        <w:rPr>
+          <w:rtl w:val="0"/>
+          <w:lang w:val="en-US"/>
+        </w:rPr>
+        <w:t>angleBlanketReboundParam</w:t>
+      </w:r>
+      <w:r>
+        <w:rPr>
+          <w:rFonts w:ascii="Arial Unicode MS" w:cs="Arial Unicode MS" w:hAnsi="Arial Unicode MS" w:eastAsia="Arial Unicode MS" w:hint="eastAsia"/>
+          <w:b w:val="0"/>
+          <w:bCs w:val="0"/>
+          <w:i w:val="0"/>
+          <w:iCs w:val="0"/>
+          <w:rtl w:val="0"/>
+        </w:rPr>
+        <w:t>、</w:t>
+      </w:r>
+      <w:r>
+        <w:rPr>
+          <w:rtl w:val="0"/>
+          <w:lang w:val="en-US"/>
+        </w:rPr>
+        <w:t>reboundProtectTime</w:t>
+      </w:r>
+    </w:p>
+    <w:p>
+      <w:pPr>
+        <w:pStyle w:val="正文"/>
+        <w:bidi w:val="0"/>
+      </w:pPr>
+    </w:p>
+    <w:p>
+      <w:pPr>
+        <w:pStyle w:val="正文"/>
+        <w:bidi w:val="0"/>
+      </w:pPr>
+    </w:p>
+    <w:p>
+      <w:pPr>
+        <w:pStyle w:val="正文"/>
+        <w:numPr>
+          <w:ilvl w:val="0"/>
+          <w:numId w:val="10"/>
+        </w:numPr>
+        <w:bidi w:val="0"/>
+      </w:pPr>
+      <w:r>
+        <w:rPr>
+          <w:rtl w:val="0"/>
+        </w:rPr>
+        <w:t>123456789</w:t>
+      </w:r>
+    </w:p>
+    <w:p>
+      <w:pPr>
+        <w:pStyle w:val="正文"/>
+        <w:numPr>
+          <w:ilvl w:val="0"/>
+          <w:numId w:val="11"/>
+        </w:numPr>
+        <w:bidi w:val="0"/>
+      </w:pPr>
+      <w:r>
+        <w:rPr>
+          <w:rFonts w:ascii="Arial Unicode MS" w:cs="Arial Unicode MS" w:hAnsi="Arial Unicode MS" w:eastAsia="Arial Unicode MS" w:hint="eastAsia"/>
+          <w:b w:val="0"/>
+          <w:bCs w:val="0"/>
+          <w:i w:val="0"/>
+          <w:iCs w:val="0"/>
+          <w:rtl w:val="0"/>
+        </w:rPr>
+        <w:t>数字</w:t>
+      </w:r>
+      <w:r>
+        <w:rPr>
+          <w:rtl w:val="0"/>
+        </w:rPr>
+        <w:t>1</w:t>
+      </w:r>
+      <w:r>
+        <w:rPr>
+          <w:rFonts w:ascii="Arial Unicode MS" w:cs="Arial Unicode MS" w:hAnsi="Arial Unicode MS" w:eastAsia="Arial Unicode MS" w:hint="eastAsia"/>
+          <w:b w:val="0"/>
+          <w:bCs w:val="0"/>
+          <w:i w:val="0"/>
+          <w:iCs w:val="0"/>
+          <w:rtl w:val="0"/>
+        </w:rPr>
+        <w:t>出现</w:t>
+      </w:r>
+      <w:r>
+        <w:rPr>
+          <w:rtl w:val="0"/>
+        </w:rPr>
+        <w:t>1</w:t>
+      </w:r>
+      <w:r>
+        <w:rPr>
+          <w:rFonts w:ascii="Arial Unicode MS" w:cs="Arial Unicode MS" w:hAnsi="Arial Unicode MS" w:eastAsia="Arial Unicode MS" w:hint="eastAsia"/>
+          <w:b w:val="0"/>
+          <w:bCs w:val="0"/>
+          <w:i w:val="0"/>
+          <w:iCs w:val="0"/>
+          <w:rtl w:val="0"/>
+        </w:rPr>
+        <w:t>秒后消失。数字</w:t>
+      </w:r>
+      <w:r>
+        <w:rPr>
+          <w:rtl w:val="0"/>
+        </w:rPr>
+        <w:t>2</w:t>
+      </w:r>
+      <w:r>
+        <w:rPr>
+          <w:rFonts w:ascii="Arial Unicode MS" w:cs="Arial Unicode MS" w:hAnsi="Arial Unicode MS" w:eastAsia="Arial Unicode MS" w:hint="eastAsia"/>
+          <w:b w:val="0"/>
+          <w:bCs w:val="0"/>
+          <w:i w:val="0"/>
+          <w:iCs w:val="0"/>
+          <w:rtl w:val="0"/>
+        </w:rPr>
+        <w:t>出现</w:t>
+      </w:r>
+      <w:r>
+        <w:rPr>
+          <w:rtl w:val="0"/>
+        </w:rPr>
+        <w:t>2</w:t>
+      </w:r>
+      <w:r>
+        <w:rPr>
+          <w:rFonts w:ascii="Arial Unicode MS" w:cs="Arial Unicode MS" w:hAnsi="Arial Unicode MS" w:eastAsia="Arial Unicode MS" w:hint="eastAsia"/>
+          <w:b w:val="0"/>
+          <w:bCs w:val="0"/>
+          <w:i w:val="0"/>
+          <w:iCs w:val="0"/>
+          <w:rtl w:val="0"/>
+        </w:rPr>
+        <w:t>秒后消失。以此类推。</w:t>
+      </w:r>
+    </w:p>
+    <w:p>
+      <w:pPr>
+        <w:pStyle w:val="正文"/>
+        <w:bidi w:val="0"/>
+      </w:pPr>
+    </w:p>
+    <w:p>
+      <w:pPr>
+        <w:pStyle w:val="正文"/>
+        <w:bidi w:val="0"/>
+      </w:pPr>
+    </w:p>
+    <w:p>
+      <w:pPr>
+        <w:pStyle w:val="正文"/>
+        <w:numPr>
+          <w:ilvl w:val="0"/>
+          <w:numId w:val="10"/>
+        </w:numPr>
+        <w:bidi w:val="0"/>
+      </w:pPr>
+      <w:r>
+        <w:rPr>
+          <w:rtl w:val="0"/>
+        </w:rPr>
+        <w:t>_</w:t>
+      </w:r>
+    </w:p>
+    <w:p>
+      <w:pPr>
+        <w:pStyle w:val="正文"/>
+        <w:numPr>
+          <w:ilvl w:val="0"/>
+          <w:numId w:val="11"/>
+        </w:numPr>
+        <w:bidi w:val="0"/>
+      </w:pPr>
+      <w:r>
+        <w:rPr>
+          <w:rFonts w:ascii="Arial Unicode MS" w:cs="Arial Unicode MS" w:hAnsi="Arial Unicode MS" w:eastAsia="Arial Unicode MS" w:hint="eastAsia"/>
+          <w:b w:val="0"/>
+          <w:bCs w:val="0"/>
+          <w:i w:val="0"/>
+          <w:iCs w:val="0"/>
+          <w:rtl w:val="0"/>
+        </w:rPr>
+        <w:t>初始向右移动。碰到障碍会向反向移动，如此循环</w:t>
+      </w:r>
+    </w:p>
+    <w:p>
+      <w:pPr>
+        <w:pStyle w:val="正文"/>
+        <w:numPr>
+          <w:ilvl w:val="0"/>
+          <w:numId w:val="11"/>
+        </w:numPr>
+        <w:bidi w:val="0"/>
+      </w:pPr>
+      <w:r>
+        <w:rPr>
+          <w:rFonts w:ascii="Arial Unicode MS" w:cs="Arial Unicode MS" w:hAnsi="Arial Unicode MS" w:eastAsia="Arial Unicode MS" w:hint="eastAsia"/>
+          <w:b w:val="0"/>
+          <w:bCs w:val="0"/>
+          <w:i w:val="0"/>
+          <w:iCs w:val="0"/>
+          <w:rtl w:val="0"/>
+        </w:rPr>
+        <w:t>相关配置：</w:t>
+      </w:r>
+      <w:r>
+        <w:rPr>
+          <w:rtl w:val="0"/>
+          <w:lang w:val="nl-NL"/>
+        </w:rPr>
+        <w:t>underLineSpeed</w:t>
+      </w:r>
+    </w:p>
+    <w:p>
+      <w:pPr>
+        <w:pStyle w:val="正文"/>
+        <w:bidi w:val="0"/>
+      </w:pPr>
+    </w:p>
+    <w:p>
+      <w:pPr>
+        <w:pStyle w:val="正文"/>
+        <w:numPr>
+          <w:ilvl w:val="0"/>
+          <w:numId w:val="10"/>
+        </w:numPr>
+        <w:bidi w:val="0"/>
+      </w:pPr>
+      <w:r>
+        <w:rPr>
+          <w:rtl w:val="0"/>
+        </w:rPr>
+        <w:t>{}</w:t>
+      </w:r>
+    </w:p>
+    <w:p>
+      <w:pPr>
+        <w:pStyle w:val="正文"/>
+        <w:numPr>
+          <w:ilvl w:val="0"/>
+          <w:numId w:val="11"/>
+        </w:numPr>
+        <w:bidi w:val="0"/>
+      </w:pPr>
+      <w:r>
+        <w:rPr>
+          <w:rFonts w:ascii="Arial Unicode MS" w:cs="Arial Unicode MS" w:hAnsi="Arial Unicode MS" w:eastAsia="Arial Unicode MS" w:hint="eastAsia"/>
+          <w:b w:val="0"/>
+          <w:bCs w:val="0"/>
+          <w:i w:val="0"/>
+          <w:iCs w:val="0"/>
+          <w:rtl w:val="0"/>
+        </w:rPr>
+        <w:t>朝尖尖方向发射平行子弹</w:t>
+      </w:r>
+      <w:r>
+        <w:rPr>
+          <w:rtl w:val="0"/>
+        </w:rPr>
+        <w:t xml:space="preserve"> </w:t>
+      </w:r>
+    </w:p>
+    <w:p>
+      <w:pPr>
+        <w:pStyle w:val="正文"/>
+        <w:numPr>
+          <w:ilvl w:val="0"/>
+          <w:numId w:val="11"/>
+        </w:numPr>
+        <w:bidi w:val="0"/>
+      </w:pPr>
+      <w:r>
+        <w:rPr>
+          <w:rFonts w:ascii="Arial Unicode MS" w:cs="Arial Unicode MS" w:hAnsi="Arial Unicode MS" w:eastAsia="Arial Unicode MS" w:hint="eastAsia"/>
+          <w:b w:val="0"/>
+          <w:bCs w:val="0"/>
+          <w:i w:val="0"/>
+          <w:iCs w:val="0"/>
+          <w:rtl w:val="0"/>
+        </w:rPr>
+        <w:t>相关配置：</w:t>
+      </w:r>
+      <w:r>
+        <w:rPr>
+          <w:rtl w:val="0"/>
+          <w:lang w:val="it-IT"/>
+        </w:rPr>
+        <w:t>braceTimeMoveGap</w:t>
+      </w:r>
+      <w:r>
+        <w:rPr>
+          <w:rFonts w:ascii="Arial Unicode MS" w:cs="Arial Unicode MS" w:hAnsi="Arial Unicode MS" w:eastAsia="Arial Unicode MS" w:hint="eastAsia"/>
+          <w:b w:val="0"/>
+          <w:bCs w:val="0"/>
+          <w:i w:val="0"/>
+          <w:iCs w:val="0"/>
+          <w:rtl w:val="0"/>
+        </w:rPr>
+        <w:t>、</w:t>
+      </w:r>
+    </w:p>
+    <w:p>
+      <w:pPr>
+        <w:pStyle w:val="正文"/>
+        <w:bidi w:val="0"/>
+      </w:pPr>
+    </w:p>
+    <w:p>
+      <w:pPr>
+        <w:pStyle w:val="正文"/>
+        <w:numPr>
+          <w:ilvl w:val="0"/>
+          <w:numId w:val="10"/>
+        </w:numPr>
+        <w:bidi w:val="0"/>
+      </w:pPr>
+      <w:r>
+        <w:rPr>
+          <w:rtl w:val="0"/>
+        </w:rPr>
+        <w:t>@</w:t>
+      </w:r>
+    </w:p>
+    <w:p>
+      <w:pPr>
+        <w:pStyle w:val="正文"/>
+        <w:numPr>
+          <w:ilvl w:val="0"/>
+          <w:numId w:val="11"/>
+        </w:numPr>
+        <w:bidi w:val="0"/>
+      </w:pPr>
+      <w:r>
+        <w:rPr>
+          <w:rFonts w:ascii="Arial Unicode MS" w:cs="Arial Unicode MS" w:hAnsi="Arial Unicode MS" w:eastAsia="Arial Unicode MS" w:hint="eastAsia"/>
+          <w:b w:val="0"/>
+          <w:bCs w:val="0"/>
+          <w:i w:val="0"/>
+          <w:iCs w:val="0"/>
+          <w:rtl w:val="0"/>
+        </w:rPr>
+        <w:t>相关配置：</w:t>
+      </w:r>
+      <w:r>
+        <w:rPr>
+          <w:rtl w:val="0"/>
+          <w:lang w:val="en-US"/>
+        </w:rPr>
+        <w:t>bulletBounceGrid</w:t>
+      </w:r>
+      <w:r>
+        <w:rPr>
+          <w:rFonts w:ascii="Arial Unicode MS" w:cs="Arial Unicode MS" w:hAnsi="Arial Unicode MS" w:eastAsia="Arial Unicode MS" w:hint="eastAsia"/>
+          <w:b w:val="0"/>
+          <w:bCs w:val="0"/>
+          <w:i w:val="0"/>
+          <w:iCs w:val="0"/>
+          <w:rtl w:val="0"/>
+        </w:rPr>
+        <w:t>、</w:t>
+      </w:r>
+      <w:r>
+        <w:rPr>
+          <w:rtl w:val="0"/>
+          <w:lang w:val="en-US"/>
+        </w:rPr>
+        <w:t>bulletBounceTime</w:t>
+      </w:r>
+      <w:r>
+        <w:rPr>
+          <w:rFonts w:ascii="Arial Unicode MS" w:cs="Arial Unicode MS" w:hAnsi="Arial Unicode MS" w:eastAsia="Arial Unicode MS" w:hint="eastAsia"/>
+          <w:b w:val="0"/>
+          <w:bCs w:val="0"/>
+          <w:i w:val="0"/>
+          <w:iCs w:val="0"/>
+          <w:rtl w:val="0"/>
+        </w:rPr>
+        <w:t>、</w:t>
+      </w:r>
+      <w:r>
+        <w:rPr>
+          <w:rtl w:val="0"/>
+          <w:lang w:val="en-US"/>
+        </w:rPr>
+        <w:t>bulletBounceXspeed</w:t>
+      </w:r>
+      <w:r>
+        <w:rPr>
+          <w:rFonts w:ascii="Arial Unicode MS" w:cs="Arial Unicode MS" w:hAnsi="Arial Unicode MS" w:eastAsia="Arial Unicode MS" w:hint="eastAsia"/>
+          <w:b w:val="0"/>
+          <w:bCs w:val="0"/>
+          <w:i w:val="0"/>
+          <w:iCs w:val="0"/>
+          <w:rtl w:val="0"/>
+        </w:rPr>
+        <w:t>、</w:t>
+      </w:r>
+      <w:r>
+        <w:rPr>
+          <w:rtl w:val="0"/>
+          <w:lang w:val="en-US"/>
+        </w:rPr>
+        <w:t>atShootGap</w:t>
+      </w:r>
+    </w:p>
+    <w:p>
+      <w:pPr>
+        <w:pStyle w:val="正文"/>
+        <w:numPr>
+          <w:ilvl w:val="0"/>
+          <w:numId w:val="11"/>
+        </w:numPr>
+        <w:bidi w:val="0"/>
+      </w:pPr>
+      <w:r>
+        <w:rPr>
+          <w:rFonts w:ascii="Arial Unicode MS" w:cs="Arial Unicode MS" w:hAnsi="Arial Unicode MS" w:eastAsia="Arial Unicode MS" w:hint="eastAsia"/>
+          <w:b w:val="0"/>
+          <w:bCs w:val="0"/>
+          <w:i w:val="0"/>
+          <w:iCs w:val="0"/>
+          <w:rtl w:val="0"/>
+        </w:rPr>
+        <w:t>朝上发射弹跳子弹，默认向左弹</w:t>
+      </w:r>
+    </w:p>
+    <w:p>
+      <w:pPr>
+        <w:pStyle w:val="正文"/>
+        <w:bidi w:val="0"/>
+      </w:pPr>
+    </w:p>
+    <w:p>
+      <w:pPr>
+        <w:pStyle w:val="正文"/>
+        <w:bidi w:val="0"/>
+      </w:pPr>
       <w:r/>
     </w:p>
     <w:sectPr>
@@ -6814,6 +8958,279 @@
           <w:position w:val="2"/>
           <w:sz w:val="13"/>
           <w:szCs w:val="13"/>
+          <w:highlight w:val="none"/>
+          <w:vertAlign w:val="baseline"/>
+        </w:rPr>
+      </w:lvl>
+    </w:lvlOverride>
+  </w:num>
+  <w:num w:numId="11">
+    <w:abstractNumId w:val="0"/>
+    <w:lvlOverride w:ilvl="0">
+      <w:lvl w:ilvl="0">
+        <w:start w:val="1"/>
+        <w:numFmt w:val="bullet"/>
+        <w:suff w:val="tab"/>
+        <w:lvlText w:val="-"/>
+        <w:lvlJc w:val="left"/>
+        <w:pPr>
+          <w:ind w:left="523" w:hanging="240"/>
+        </w:pPr>
+        <w:rPr>
+          <w:rFonts w:hAnsi="Arial Unicode MS"/>
+          <w:caps w:val="0"/>
+          <w:smallCaps w:val="0"/>
+          <w:strike w:val="0"/>
+          <w:dstrike w:val="0"/>
+          <w:outline w:val="0"/>
+          <w:emboss w:val="0"/>
+          <w:imprint w:val="0"/>
+          <w:spacing w:val="0"/>
+          <w:w w:val="100"/>
+          <w:kern w:val="0"/>
+          <w:position w:val="4"/>
+          <w:sz w:val="26"/>
+          <w:szCs w:val="26"/>
+          <w:highlight w:val="none"/>
+          <w:vertAlign w:val="baseline"/>
+        </w:rPr>
+      </w:lvl>
+    </w:lvlOverride>
+    <w:lvlOverride w:ilvl="1">
+      <w:lvl w:ilvl="1">
+        <w:start w:val="1"/>
+        <w:numFmt w:val="bullet"/>
+        <w:suff w:val="tab"/>
+        <w:lvlText w:val="-"/>
+        <w:lvlJc w:val="left"/>
+        <w:pPr>
+          <w:ind w:left="480" w:hanging="240"/>
+        </w:pPr>
+        <w:rPr>
+          <w:rFonts w:hAnsi="Arial Unicode MS"/>
+          <w:caps w:val="0"/>
+          <w:smallCaps w:val="0"/>
+          <w:strike w:val="0"/>
+          <w:dstrike w:val="0"/>
+          <w:outline w:val="0"/>
+          <w:emboss w:val="0"/>
+          <w:imprint w:val="0"/>
+          <w:spacing w:val="0"/>
+          <w:w w:val="100"/>
+          <w:kern w:val="0"/>
+          <w:position w:val="4"/>
+          <w:sz w:val="26"/>
+          <w:szCs w:val="26"/>
+          <w:highlight w:val="none"/>
+          <w:vertAlign w:val="baseline"/>
+        </w:rPr>
+      </w:lvl>
+    </w:lvlOverride>
+    <w:lvlOverride w:ilvl="2">
+      <w:lvl w:ilvl="2">
+        <w:start w:val="1"/>
+        <w:numFmt w:val="bullet"/>
+        <w:suff w:val="tab"/>
+        <w:lvlText w:val="-"/>
+        <w:lvlJc w:val="left"/>
+        <w:pPr>
+          <w:ind w:left="720" w:hanging="240"/>
+        </w:pPr>
+        <w:rPr>
+          <w:rFonts w:hAnsi="Arial Unicode MS"/>
+          <w:caps w:val="0"/>
+          <w:smallCaps w:val="0"/>
+          <w:strike w:val="0"/>
+          <w:dstrike w:val="0"/>
+          <w:outline w:val="0"/>
+          <w:emboss w:val="0"/>
+          <w:imprint w:val="0"/>
+          <w:spacing w:val="0"/>
+          <w:w w:val="100"/>
+          <w:kern w:val="0"/>
+          <w:position w:val="4"/>
+          <w:sz w:val="26"/>
+          <w:szCs w:val="26"/>
+          <w:highlight w:val="none"/>
+          <w:vertAlign w:val="baseline"/>
+        </w:rPr>
+      </w:lvl>
+    </w:lvlOverride>
+    <w:lvlOverride w:ilvl="3">
+      <w:lvl w:ilvl="3">
+        <w:start w:val="1"/>
+        <w:numFmt w:val="bullet"/>
+        <w:suff w:val="tab"/>
+        <w:lvlText w:val="-"/>
+        <w:lvlJc w:val="left"/>
+        <w:pPr>
+          <w:ind w:left="960" w:hanging="240"/>
+        </w:pPr>
+        <w:rPr>
+          <w:rFonts w:hAnsi="Arial Unicode MS"/>
+          <w:caps w:val="0"/>
+          <w:smallCaps w:val="0"/>
+          <w:strike w:val="0"/>
+          <w:dstrike w:val="0"/>
+          <w:outline w:val="0"/>
+          <w:emboss w:val="0"/>
+          <w:imprint w:val="0"/>
+          <w:spacing w:val="0"/>
+          <w:w w:val="100"/>
+          <w:kern w:val="0"/>
+          <w:position w:val="4"/>
+          <w:sz w:val="26"/>
+          <w:szCs w:val="26"/>
+          <w:highlight w:val="none"/>
+          <w:vertAlign w:val="baseline"/>
+        </w:rPr>
+      </w:lvl>
+    </w:lvlOverride>
+    <w:lvlOverride w:ilvl="4">
+      <w:lvl w:ilvl="4">
+        <w:start w:val="1"/>
+        <w:numFmt w:val="bullet"/>
+        <w:suff w:val="tab"/>
+        <w:lvlText w:val="-"/>
+        <w:lvlJc w:val="left"/>
+        <w:pPr>
+          <w:ind w:left="1200" w:hanging="240"/>
+        </w:pPr>
+        <w:rPr>
+          <w:rFonts w:hAnsi="Arial Unicode MS"/>
+          <w:caps w:val="0"/>
+          <w:smallCaps w:val="0"/>
+          <w:strike w:val="0"/>
+          <w:dstrike w:val="0"/>
+          <w:outline w:val="0"/>
+          <w:emboss w:val="0"/>
+          <w:imprint w:val="0"/>
+          <w:spacing w:val="0"/>
+          <w:w w:val="100"/>
+          <w:kern w:val="0"/>
+          <w:position w:val="4"/>
+          <w:sz w:val="26"/>
+          <w:szCs w:val="26"/>
+          <w:highlight w:val="none"/>
+          <w:vertAlign w:val="baseline"/>
+        </w:rPr>
+      </w:lvl>
+    </w:lvlOverride>
+    <w:lvlOverride w:ilvl="5">
+      <w:lvl w:ilvl="5">
+        <w:start w:val="1"/>
+        <w:numFmt w:val="bullet"/>
+        <w:suff w:val="tab"/>
+        <w:lvlText w:val="-"/>
+        <w:lvlJc w:val="left"/>
+        <w:pPr>
+          <w:ind w:left="1440" w:hanging="240"/>
+        </w:pPr>
+        <w:rPr>
+          <w:rFonts w:hAnsi="Arial Unicode MS"/>
+          <w:caps w:val="0"/>
+          <w:smallCaps w:val="0"/>
+          <w:strike w:val="0"/>
+          <w:dstrike w:val="0"/>
+          <w:outline w:val="0"/>
+          <w:emboss w:val="0"/>
+          <w:imprint w:val="0"/>
+          <w:spacing w:val="0"/>
+          <w:w w:val="100"/>
+          <w:kern w:val="0"/>
+          <w:position w:val="4"/>
+          <w:sz w:val="26"/>
+          <w:szCs w:val="26"/>
+          <w:highlight w:val="none"/>
+          <w:vertAlign w:val="baseline"/>
+        </w:rPr>
+      </w:lvl>
+    </w:lvlOverride>
+    <w:lvlOverride w:ilvl="6">
+      <w:lvl w:ilvl="6">
+        <w:start w:val="1"/>
+        <w:numFmt w:val="bullet"/>
+        <w:suff w:val="tab"/>
+        <w:lvlText w:val="-"/>
+        <w:lvlJc w:val="left"/>
+        <w:pPr>
+          <w:ind w:left="1680" w:hanging="240"/>
+        </w:pPr>
+        <w:rPr>
+          <w:rFonts w:hAnsi="Arial Unicode MS"/>
+          <w:caps w:val="0"/>
+          <w:smallCaps w:val="0"/>
+          <w:strike w:val="0"/>
+          <w:dstrike w:val="0"/>
+          <w:outline w:val="0"/>
+          <w:emboss w:val="0"/>
+          <w:imprint w:val="0"/>
+          <w:spacing w:val="0"/>
+          <w:w w:val="100"/>
+          <w:kern w:val="0"/>
+          <w:position w:val="4"/>
+          <w:sz w:val="26"/>
+          <w:szCs w:val="26"/>
+          <w:highlight w:val="none"/>
+          <w:vertAlign w:val="baseline"/>
+        </w:rPr>
+      </w:lvl>
+    </w:lvlOverride>
+    <w:lvlOverride w:ilvl="7">
+      <w:lvl w:ilvl="7">
+        <w:start w:val="1"/>
+        <w:numFmt w:val="bullet"/>
+        <w:suff w:val="tab"/>
+        <w:lvlText w:val="-"/>
+        <w:lvlJc w:val="left"/>
+        <w:pPr>
+          <w:ind w:left="1920" w:hanging="240"/>
+        </w:pPr>
+        <w:rPr>
+          <w:rFonts w:hAnsi="Arial Unicode MS"/>
+          <w:caps w:val="0"/>
+          <w:smallCaps w:val="0"/>
+          <w:strike w:val="0"/>
+          <w:dstrike w:val="0"/>
+          <w:outline w:val="0"/>
+          <w:emboss w:val="0"/>
+          <w:imprint w:val="0"/>
+          <w:spacing w:val="0"/>
+          <w:w w:val="100"/>
+          <w:kern w:val="0"/>
+          <w:position w:val="4"/>
+          <w:sz w:val="26"/>
+          <w:szCs w:val="26"/>
+          <w:highlight w:val="none"/>
+          <w:vertAlign w:val="baseline"/>
+        </w:rPr>
+      </w:lvl>
+    </w:lvlOverride>
+    <w:lvlOverride w:ilvl="8">
+      <w:lvl w:ilvl="8">
+        <w:start w:val="1"/>
+        <w:numFmt w:val="bullet"/>
+        <w:suff w:val="tab"/>
+        <w:lvlText w:val="-"/>
+        <w:lvlJc w:val="left"/>
+        <w:pPr>
+          <w:ind w:left="2160" w:hanging="240"/>
+        </w:pPr>
+        <w:rPr>
+          <w:rFonts w:hAnsi="Arial Unicode MS"/>
+          <w:caps w:val="0"/>
+          <w:smallCaps w:val="0"/>
+          <w:strike w:val="0"/>
+          <w:dstrike w:val="0"/>
+          <w:outline w:val="0"/>
+          <w:emboss w:val="0"/>
+          <w:imprint w:val="0"/>
+          <w:spacing w:val="0"/>
+          <w:w w:val="100"/>
+          <w:kern w:val="0"/>
+          <w:position w:val="4"/>
+          <w:sz w:val="26"/>
+          <w:szCs w:val="26"/>
           <w:highlight w:val="none"/>
           <w:vertAlign w:val="baseline"/>
         </w:rPr>
@@ -7001,6 +9418,43 @@
       <w:position w:val="0"/>
       <w:sz w:val="20"/>
       <w:szCs w:val="20"/>
+      <w:u w:val="none"/>
+      <w:vertAlign w:val="baseline"/>
+    </w:rPr>
+  </w:style>
+  <w:style w:type="paragraph" w:styleId="默认">
+    <w:name w:val="默认"/>
+    <w:next w:val="默认"/>
+    <w:pPr>
+      <w:keepNext w:val="0"/>
+      <w:keepLines w:val="0"/>
+      <w:pageBreakBefore w:val="0"/>
+      <w:widowControl w:val="1"/>
+      <w:shd w:val="clear" w:color="auto" w:fill="auto"/>
+      <w:suppressAutoHyphens w:val="0"/>
+      <w:bidi w:val="0"/>
+      <w:spacing w:before="0" w:after="0" w:line="240" w:lineRule="auto"/>
+      <w:ind w:left="0" w:right="0" w:firstLine="0"/>
+      <w:jc w:val="left"/>
+      <w:outlineLvl w:val="9"/>
+    </w:pPr>
+    <w:rPr>
+      <w:rFonts w:ascii="Helvetica" w:cs="Helvetica" w:hAnsi="Helvetica" w:eastAsia="Helvetica"/>
+      <w:b w:val="0"/>
+      <w:bCs w:val="0"/>
+      <w:i w:val="0"/>
+      <w:iCs w:val="0"/>
+      <w:caps w:val="0"/>
+      <w:smallCaps w:val="0"/>
+      <w:strike w:val="0"/>
+      <w:dstrike w:val="0"/>
+      <w:outline w:val="0"/>
+      <w:color w:val="000000"/>
+      <w:spacing w:val="0"/>
+      <w:kern w:val="0"/>
+      <w:position w:val="0"/>
+      <w:sz w:val="22"/>
+      <w:szCs w:val="22"/>
       <w:u w:val="none"/>
       <w:vertAlign w:val="baseline"/>
     </w:rPr>
